--- a/Documento/Documento.docx
+++ b/Documento/Documento.docx
@@ -4,143 +4,61 @@
   <w:body>
     <w:p>
       <w:pPr>
-        <w:pStyle w:val="Ttulo"/>
-        <w:jc w:val="center"/>
-      </w:pPr>
-      <w:r>
-        <w:t>Enunciado</w:t>
-      </w:r>
-    </w:p>
-    <w:p>
-      <w:pPr>
-        <w:rPr>
-          <w:rFonts w:cs="Times New Roman"/>
-        </w:rPr>
-      </w:pPr>
-      <w:r>
-        <w:rPr>
-          <w:rFonts w:cs="Times New Roman"/>
-        </w:rPr>
-        <w:t>Construir un sistema gestor de tutoriales coda tutorial</w:t>
-      </w:r>
-      <w:r>
-        <w:rPr>
-          <w:rFonts w:cs="Times New Roman"/>
-        </w:rPr>
-        <w:t xml:space="preserve"> </w:t>
-      </w:r>
-      <w:r>
-        <w:rPr>
-          <w:rFonts w:cs="Times New Roman"/>
-        </w:rPr>
-        <w:t xml:space="preserve">debe almacenar la </w:t>
-      </w:r>
-      <w:r>
-        <w:rPr>
-          <w:rFonts w:cs="Times New Roman"/>
-        </w:rPr>
-        <w:t>información</w:t>
-      </w:r>
-      <w:r>
-        <w:rPr>
-          <w:rFonts w:cs="Times New Roman"/>
-        </w:rPr>
-        <w:t xml:space="preserve"> de una</w:t>
-      </w:r>
-      <w:r>
-        <w:rPr>
-          <w:rFonts w:cs="Times New Roman"/>
-        </w:rPr>
-        <w:t xml:space="preserve"> </w:t>
-      </w:r>
-      <w:r>
-        <w:rPr>
-          <w:rFonts w:cs="Times New Roman"/>
-        </w:rPr>
-        <w:t>categoría</w:t>
-      </w:r>
-      <w:r>
-        <w:rPr>
-          <w:rFonts w:cs="Times New Roman"/>
-        </w:rPr>
-        <w:t xml:space="preserve"> que puede ser</w:t>
-      </w:r>
-      <w:r>
-        <w:rPr>
-          <w:rFonts w:cs="Times New Roman"/>
-        </w:rPr>
-        <w:t xml:space="preserve"> </w:t>
-      </w:r>
-      <w:r>
-        <w:rPr>
-          <w:rFonts w:cs="Times New Roman"/>
-        </w:rPr>
-        <w:t>(</w:t>
-      </w:r>
-      <w:r>
-        <w:rPr>
-          <w:rFonts w:cs="Times New Roman"/>
-        </w:rPr>
-        <w:t>lógica</w:t>
-      </w:r>
-      <w:r>
-        <w:rPr>
-          <w:rFonts w:cs="Times New Roman"/>
-        </w:rPr>
-        <w:t xml:space="preserve"> de </w:t>
-      </w:r>
-      <w:r>
-        <w:rPr>
-          <w:rFonts w:cs="Times New Roman"/>
-        </w:rPr>
-        <w:t>programación</w:t>
-      </w:r>
-      <w:r>
-        <w:rPr>
-          <w:rFonts w:cs="Times New Roman"/>
-        </w:rPr>
-        <w:t>, flutter, node.js)</w:t>
-      </w:r>
-      <w:r>
-        <w:rPr>
-          <w:rFonts w:cs="Times New Roman"/>
-        </w:rPr>
-        <w:t xml:space="preserve"> </w:t>
-      </w:r>
-      <w:r>
-        <w:rPr>
-          <w:rFonts w:cs="Times New Roman"/>
-        </w:rPr>
-        <w:t>el acceso al tutorial se da a partir de una URL, de igual forma</w:t>
-      </w:r>
-      <w:r>
-        <w:rPr>
-          <w:rFonts w:cs="Times New Roman"/>
-        </w:rPr>
-        <w:t xml:space="preserve"> </w:t>
-      </w:r>
-      <w:r>
-        <w:rPr>
-          <w:rFonts w:cs="Times New Roman"/>
-        </w:rPr>
-        <w:t>estableces una prioridad de lectura (1 - 10), estado (revisado, por revisar)</w:t>
-      </w:r>
-    </w:p>
-    <w:p>
-      <w:pPr>
-        <w:rPr>
-          <w:rFonts w:cs="Times New Roman"/>
+        <w:rPr>
+          <w:rFonts w:ascii="Segoe UI" w:hAnsi="Segoe UI" w:cs="Segoe UI"/>
           <w:b/>
           <w:bCs/>
         </w:rPr>
       </w:pPr>
       <w:r>
         <w:rPr>
-          <w:rFonts w:cs="Times New Roman"/>
+          <w:rFonts w:ascii="Segoe UI" w:hAnsi="Segoe UI" w:cs="Segoe UI"/>
           <w:b/>
           <w:bCs/>
         </w:rPr>
-        <w:t xml:space="preserve">Integrantes: </w:t>
+        <w:t>-</w:t>
+      </w:r>
+      <w:r>
+        <w:rPr>
+          <w:rFonts w:ascii="Segoe UI" w:hAnsi="Segoe UI" w:cs="Segoe UI"/>
+          <w:b/>
+          <w:bCs/>
+        </w:rPr>
+        <w:t>Bases de datos</w:t>
+      </w:r>
+    </w:p>
+    <w:p>
+      <w:pPr>
+        <w:rPr>
+          <w:rFonts w:ascii="Segoe UI" w:hAnsi="Segoe UI" w:cs="Segoe UI"/>
+          <w:b/>
+          <w:bCs/>
+        </w:rPr>
+      </w:pPr>
+      <w:r>
+        <w:rPr>
+          <w:rFonts w:ascii="Segoe UI" w:hAnsi="Segoe UI" w:cs="Segoe UI"/>
+          <w:b/>
+          <w:bCs/>
+        </w:rPr>
+        <w:t xml:space="preserve">Sistema gestor de tutoriales </w:t>
+      </w:r>
+    </w:p>
+    <w:p>
+      <w:pPr>
+        <w:rPr>
+          <w:rFonts w:ascii="Segoe UI" w:hAnsi="Segoe UI" w:cs="Segoe UI"/>
+          <w:b/>
+          <w:bCs/>
+        </w:rPr>
+      </w:pPr>
+      <w:r>
+        <w:rPr>
+          <w:rFonts w:ascii="Segoe UI" w:hAnsi="Segoe UI" w:cs="Segoe UI"/>
+          <w:b/>
+          <w:bCs/>
+        </w:rPr>
+        <w:t xml:space="preserve">Autores: </w:t>
       </w:r>
     </w:p>
     <w:p>
@@ -151,14 +69,28 @@
           <w:numId w:val="3"/>
         </w:numPr>
         <w:rPr>
-          <w:rFonts w:cs="Times New Roman"/>
-        </w:rPr>
-      </w:pPr>
-      <w:r>
-        <w:rPr>
-          <w:rFonts w:cs="Times New Roman"/>
-        </w:rPr>
-        <w:t>Castillo Angulo Adrian Camilo</w:t>
+          <w:rFonts w:ascii="Segoe UI" w:hAnsi="Segoe UI" w:cs="Segoe UI"/>
+        </w:rPr>
+      </w:pPr>
+      <w:r>
+        <w:rPr>
+          <w:rFonts w:ascii="Segoe UI" w:hAnsi="Segoe UI" w:cs="Segoe UI"/>
+        </w:rPr>
+        <w:t xml:space="preserve">Castillo Angulo </w:t>
+      </w:r>
+      <w:proofErr w:type="spellStart"/>
+      <w:r>
+        <w:rPr>
+          <w:rFonts w:ascii="Segoe UI" w:hAnsi="Segoe UI" w:cs="Segoe UI"/>
+        </w:rPr>
+        <w:t>Adrian</w:t>
+      </w:r>
+      <w:proofErr w:type="spellEnd"/>
+      <w:r>
+        <w:rPr>
+          <w:rFonts w:ascii="Segoe UI" w:hAnsi="Segoe UI" w:cs="Segoe UI"/>
+        </w:rPr>
+        <w:t xml:space="preserve"> Camilo</w:t>
       </w:r>
     </w:p>
     <w:p>
@@ -169,16 +101,212 @@
           <w:numId w:val="3"/>
         </w:numPr>
         <w:rPr>
-          <w:rFonts w:cs="Times New Roman"/>
-        </w:rPr>
-      </w:pPr>
+          <w:rFonts w:ascii="Segoe UI" w:hAnsi="Segoe UI" w:cs="Segoe UI"/>
+        </w:rPr>
+      </w:pPr>
+      <w:r>
+        <w:rPr>
+          <w:rFonts w:ascii="Segoe UI" w:hAnsi="Segoe UI" w:cs="Segoe UI"/>
+        </w:rPr>
+        <w:t xml:space="preserve">Escobar Valencia Isabella </w:t>
+      </w:r>
     </w:p>
     <w:p>
       <w:pPr>
         <w:pStyle w:val="Ttulo"/>
-        <w:jc w:val="center"/>
-      </w:pPr>
-      <w:r>
+      </w:pPr>
+    </w:p>
+    <w:p>
+      <w:pPr>
+        <w:pStyle w:val="Ttulo"/>
+        <w:numPr>
+          <w:ilvl w:val="0"/>
+          <w:numId w:val="5"/>
+        </w:numPr>
+        <w:rPr>
+          <w:rFonts w:ascii="Segoe UI" w:hAnsi="Segoe UI" w:cs="Segoe UI"/>
+          <w:b/>
+          <w:bCs/>
+          <w:sz w:val="24"/>
+          <w:szCs w:val="24"/>
+        </w:rPr>
+      </w:pPr>
+      <w:r>
+        <w:rPr>
+          <w:rFonts w:ascii="Segoe UI" w:hAnsi="Segoe UI" w:cs="Segoe UI"/>
+          <w:b/>
+          <w:bCs/>
+          <w:sz w:val="24"/>
+          <w:szCs w:val="24"/>
+        </w:rPr>
+        <w:t xml:space="preserve">Descripción del problema </w:t>
+      </w:r>
+    </w:p>
+    <w:p>
+      <w:pPr>
+        <w:rPr>
+          <w:rFonts w:ascii="Segoe UI" w:hAnsi="Segoe UI" w:cs="Segoe UI"/>
+        </w:rPr>
+      </w:pPr>
+      <w:r>
+        <w:rPr>
+          <w:rFonts w:ascii="Segoe UI" w:hAnsi="Segoe UI" w:cs="Segoe UI"/>
+        </w:rPr>
+        <w:t>Construir un sistema gestor de tutoriales coda tutorial</w:t>
+      </w:r>
+      <w:r>
+        <w:rPr>
+          <w:rFonts w:ascii="Segoe UI" w:hAnsi="Segoe UI" w:cs="Segoe UI"/>
+        </w:rPr>
+        <w:t xml:space="preserve"> </w:t>
+      </w:r>
+      <w:r>
+        <w:rPr>
+          <w:rFonts w:ascii="Segoe UI" w:hAnsi="Segoe UI" w:cs="Segoe UI"/>
+        </w:rPr>
+        <w:t xml:space="preserve">debe almacenar la </w:t>
+      </w:r>
+      <w:r>
+        <w:rPr>
+          <w:rFonts w:ascii="Segoe UI" w:hAnsi="Segoe UI" w:cs="Segoe UI"/>
+        </w:rPr>
+        <w:t>información</w:t>
+      </w:r>
+      <w:r>
+        <w:rPr>
+          <w:rFonts w:ascii="Segoe UI" w:hAnsi="Segoe UI" w:cs="Segoe UI"/>
+        </w:rPr>
+        <w:t xml:space="preserve"> de una</w:t>
+      </w:r>
+      <w:r>
+        <w:rPr>
+          <w:rFonts w:ascii="Segoe UI" w:hAnsi="Segoe UI" w:cs="Segoe UI"/>
+        </w:rPr>
+        <w:t xml:space="preserve"> </w:t>
+      </w:r>
+      <w:r>
+        <w:rPr>
+          <w:rFonts w:ascii="Segoe UI" w:hAnsi="Segoe UI" w:cs="Segoe UI"/>
+        </w:rPr>
+        <w:t>categoría</w:t>
+      </w:r>
+      <w:r>
+        <w:rPr>
+          <w:rFonts w:ascii="Segoe UI" w:hAnsi="Segoe UI" w:cs="Segoe UI"/>
+        </w:rPr>
+        <w:t xml:space="preserve"> que puede ser</w:t>
+      </w:r>
+      <w:r>
+        <w:rPr>
+          <w:rFonts w:ascii="Segoe UI" w:hAnsi="Segoe UI" w:cs="Segoe UI"/>
+        </w:rPr>
+        <w:t xml:space="preserve"> </w:t>
+      </w:r>
+      <w:r>
+        <w:rPr>
+          <w:rFonts w:ascii="Segoe UI" w:hAnsi="Segoe UI" w:cs="Segoe UI"/>
+        </w:rPr>
+        <w:t>(</w:t>
+      </w:r>
+      <w:r>
+        <w:rPr>
+          <w:rFonts w:ascii="Segoe UI" w:hAnsi="Segoe UI" w:cs="Segoe UI"/>
+        </w:rPr>
+        <w:t>lógica</w:t>
+      </w:r>
+      <w:r>
+        <w:rPr>
+          <w:rFonts w:ascii="Segoe UI" w:hAnsi="Segoe UI" w:cs="Segoe UI"/>
+        </w:rPr>
+        <w:t xml:space="preserve"> de </w:t>
+      </w:r>
+      <w:r>
+        <w:rPr>
+          <w:rFonts w:ascii="Segoe UI" w:hAnsi="Segoe UI" w:cs="Segoe UI"/>
+        </w:rPr>
+        <w:t>programación</w:t>
+      </w:r>
+      <w:r>
+        <w:rPr>
+          <w:rFonts w:ascii="Segoe UI" w:hAnsi="Segoe UI" w:cs="Segoe UI"/>
+        </w:rPr>
+        <w:t xml:space="preserve">, </w:t>
+      </w:r>
+      <w:proofErr w:type="spellStart"/>
+      <w:r>
+        <w:rPr>
+          <w:rFonts w:ascii="Segoe UI" w:hAnsi="Segoe UI" w:cs="Segoe UI"/>
+        </w:rPr>
+        <w:t>flutter</w:t>
+      </w:r>
+      <w:proofErr w:type="spellEnd"/>
+      <w:r>
+        <w:rPr>
+          <w:rFonts w:ascii="Segoe UI" w:hAnsi="Segoe UI" w:cs="Segoe UI"/>
+        </w:rPr>
+        <w:t>, node.js)</w:t>
+      </w:r>
+      <w:r>
+        <w:rPr>
+          <w:rFonts w:ascii="Segoe UI" w:hAnsi="Segoe UI" w:cs="Segoe UI"/>
+        </w:rPr>
+        <w:t xml:space="preserve"> </w:t>
+      </w:r>
+      <w:r>
+        <w:rPr>
+          <w:rFonts w:ascii="Segoe UI" w:hAnsi="Segoe UI" w:cs="Segoe UI"/>
+        </w:rPr>
+        <w:t>el acceso al tutorial se da a partir de una URL, de igual forma</w:t>
+      </w:r>
+      <w:r>
+        <w:rPr>
+          <w:rFonts w:ascii="Segoe UI" w:hAnsi="Segoe UI" w:cs="Segoe UI"/>
+        </w:rPr>
+        <w:t xml:space="preserve"> </w:t>
+      </w:r>
+      <w:r>
+        <w:rPr>
+          <w:rFonts w:ascii="Segoe UI" w:hAnsi="Segoe UI" w:cs="Segoe UI"/>
+        </w:rPr>
+        <w:t>estableces una prioridad de lectura (1 - 10), estado (revisado, por revisar)</w:t>
+      </w:r>
+      <w:r>
+        <w:rPr>
+          <w:rFonts w:ascii="Segoe UI" w:hAnsi="Segoe UI" w:cs="Segoe UI"/>
+        </w:rPr>
+        <w:t xml:space="preserve">. </w:t>
+      </w:r>
+    </w:p>
+    <w:p>
+      <w:pPr>
+        <w:rPr>
+          <w:rFonts w:ascii="Segoe UI" w:hAnsi="Segoe UI" w:cs="Segoe UI"/>
+        </w:rPr>
+      </w:pPr>
+    </w:p>
+    <w:p>
+      <w:pPr>
+        <w:pStyle w:val="Ttulo"/>
+        <w:numPr>
+          <w:ilvl w:val="0"/>
+          <w:numId w:val="6"/>
+        </w:numPr>
+        <w:rPr>
+          <w:rFonts w:ascii="Segoe UI" w:hAnsi="Segoe UI" w:cs="Segoe UI"/>
+          <w:b/>
+          <w:bCs/>
+          <w:sz w:val="24"/>
+          <w:szCs w:val="24"/>
+        </w:rPr>
+      </w:pPr>
+      <w:r>
+        <w:rPr>
+          <w:rFonts w:ascii="Segoe UI" w:hAnsi="Segoe UI" w:cs="Segoe UI"/>
+          <w:b/>
+          <w:bCs/>
+          <w:sz w:val="24"/>
+          <w:szCs w:val="24"/>
+        </w:rPr>
         <w:t>Requerimientos funcionales</w:t>
       </w:r>
     </w:p>
@@ -206,11 +334,17 @@
           <w:p>
             <w:pPr>
               <w:rPr>
+                <w:rFonts w:ascii="Segoe UI" w:hAnsi="Segoe UI" w:cs="Segoe UI"/>
+                <w:sz w:val="24"/>
+                <w:szCs w:val="24"/>
                 <w:lang w:val="es-419" w:eastAsia="es-419"/>
               </w:rPr>
             </w:pPr>
             <w:r>
               <w:rPr>
+                <w:rFonts w:ascii="Segoe UI" w:hAnsi="Segoe UI" w:cs="Segoe UI"/>
+                <w:sz w:val="24"/>
+                <w:szCs w:val="24"/>
                 <w:lang w:val="es-419" w:eastAsia="es-419"/>
               </w:rPr>
               <w:t xml:space="preserve">Nombre </w:t>
@@ -226,20 +360,38 @@
             <w:pPr>
               <w:cnfStyle w:val="100000000000" w:firstRow="1" w:lastRow="0" w:firstColumn="0" w:lastColumn="0" w:oddVBand="0" w:evenVBand="0" w:oddHBand="0" w:evenHBand="0" w:firstRowFirstColumn="0" w:firstRowLastColumn="0" w:lastRowFirstColumn="0" w:lastRowLastColumn="0"/>
               <w:rPr>
+                <w:rFonts w:ascii="Segoe UI" w:hAnsi="Segoe UI" w:cs="Segoe UI"/>
+                <w:sz w:val="24"/>
+                <w:szCs w:val="24"/>
                 <w:lang w:val="es-419" w:eastAsia="es-419"/>
               </w:rPr>
             </w:pPr>
             <w:r>
               <w:rPr>
+                <w:rFonts w:ascii="Segoe UI" w:hAnsi="Segoe UI" w:cs="Segoe UI"/>
+                <w:sz w:val="24"/>
+                <w:szCs w:val="24"/>
                 <w:lang w:val="es-419" w:eastAsia="es-419"/>
               </w:rPr>
               <w:t>R1-</w:t>
             </w:r>
             <w:r>
               <w:rPr>
-                <w:lang w:val="es-419" w:eastAsia="es-419"/>
-              </w:rPr>
-              <w:t xml:space="preserve"> Ingresar un tutorial en la base de datos</w:t>
+                <w:rFonts w:ascii="Segoe UI" w:hAnsi="Segoe UI" w:cs="Segoe UI"/>
+                <w:sz w:val="24"/>
+                <w:szCs w:val="24"/>
+                <w:lang w:val="es-419" w:eastAsia="es-419"/>
+              </w:rPr>
+              <w:t xml:space="preserve"> Ingresar un tutorial</w:t>
+            </w:r>
+            <w:r>
+              <w:rPr>
+                <w:rFonts w:ascii="Segoe UI" w:hAnsi="Segoe UI" w:cs="Segoe UI"/>
+                <w:sz w:val="24"/>
+                <w:szCs w:val="24"/>
+                <w:lang w:val="es-419" w:eastAsia="es-419"/>
+              </w:rPr>
+              <w:t xml:space="preserve"> </w:t>
             </w:r>
           </w:p>
         </w:tc>
@@ -257,11 +409,17 @@
           <w:p>
             <w:pPr>
               <w:rPr>
+                <w:rFonts w:ascii="Segoe UI" w:hAnsi="Segoe UI" w:cs="Segoe UI"/>
+                <w:sz w:val="24"/>
+                <w:szCs w:val="24"/>
                 <w:lang w:val="es-419" w:eastAsia="es-419"/>
               </w:rPr>
             </w:pPr>
             <w:r>
               <w:rPr>
+                <w:rFonts w:ascii="Segoe UI" w:hAnsi="Segoe UI" w:cs="Segoe UI"/>
+                <w:sz w:val="24"/>
+                <w:szCs w:val="24"/>
                 <w:lang w:val="es-419" w:eastAsia="es-419"/>
               </w:rPr>
               <w:t xml:space="preserve">Resumen </w:t>
@@ -277,11 +435,17 @@
             <w:pPr>
               <w:cnfStyle w:val="000000100000" w:firstRow="0" w:lastRow="0" w:firstColumn="0" w:lastColumn="0" w:oddVBand="0" w:evenVBand="0" w:oddHBand="1" w:evenHBand="0" w:firstRowFirstColumn="0" w:firstRowLastColumn="0" w:lastRowFirstColumn="0" w:lastRowLastColumn="0"/>
               <w:rPr>
+                <w:rFonts w:ascii="Segoe UI" w:hAnsi="Segoe UI" w:cs="Segoe UI"/>
+                <w:sz w:val="24"/>
+                <w:szCs w:val="24"/>
                 <w:lang w:val="es-419" w:eastAsia="es-419"/>
               </w:rPr>
             </w:pPr>
             <w:r>
               <w:rPr>
+                <w:rFonts w:ascii="Segoe UI" w:hAnsi="Segoe UI" w:cs="Segoe UI"/>
+                <w:sz w:val="24"/>
+                <w:szCs w:val="24"/>
                 <w:lang w:val="es-419" w:eastAsia="es-419"/>
               </w:rPr>
               <w:t>Ingresar datos en la base de datos del sistema gestión de tutoriales</w:t>
@@ -302,11 +466,17 @@
           <w:p>
             <w:pPr>
               <w:rPr>
+                <w:rFonts w:ascii="Segoe UI" w:hAnsi="Segoe UI" w:cs="Segoe UI"/>
+                <w:sz w:val="24"/>
+                <w:szCs w:val="24"/>
                 <w:lang w:val="es-419" w:eastAsia="es-419"/>
               </w:rPr>
             </w:pPr>
             <w:r>
               <w:rPr>
+                <w:rFonts w:ascii="Segoe UI" w:hAnsi="Segoe UI" w:cs="Segoe UI"/>
+                <w:sz w:val="24"/>
+                <w:szCs w:val="24"/>
                 <w:lang w:val="es-419" w:eastAsia="es-419"/>
               </w:rPr>
               <w:t>Entradas</w:t>
@@ -322,15 +492,32 @@
             <w:pPr>
               <w:cnfStyle w:val="000000010000" w:firstRow="0" w:lastRow="0" w:firstColumn="0" w:lastColumn="0" w:oddVBand="0" w:evenVBand="0" w:oddHBand="0" w:evenHBand="1" w:firstRowFirstColumn="0" w:firstRowLastColumn="0" w:lastRowFirstColumn="0" w:lastRowLastColumn="0"/>
               <w:rPr>
+                <w:rFonts w:ascii="Segoe UI" w:hAnsi="Segoe UI" w:cs="Segoe UI"/>
+                <w:sz w:val="24"/>
+                <w:szCs w:val="24"/>
                 <w:lang w:val="es-419" w:eastAsia="es-419"/>
               </w:rPr>
             </w:pPr>
             <w:r>
               <w:rPr>
-                <w:lang w:val="es-419" w:eastAsia="es-419"/>
-              </w:rPr>
-              <w:t>Nombre, prioridad, estado, url</w:t>
+                <w:rFonts w:ascii="Segoe UI" w:hAnsi="Segoe UI" w:cs="Segoe UI"/>
+                <w:sz w:val="24"/>
+                <w:szCs w:val="24"/>
+                <w:lang w:val="es-419" w:eastAsia="es-419"/>
+              </w:rPr>
+              <w:t xml:space="preserve">Nombre, prioridad, estado, </w:t>
             </w:r>
+            <w:proofErr w:type="spellStart"/>
+            <w:r>
+              <w:rPr>
+                <w:rFonts w:ascii="Segoe UI" w:hAnsi="Segoe UI" w:cs="Segoe UI"/>
+                <w:sz w:val="24"/>
+                <w:szCs w:val="24"/>
+                <w:lang w:val="es-419" w:eastAsia="es-419"/>
+              </w:rPr>
+              <w:t>url</w:t>
+            </w:r>
+            <w:proofErr w:type="spellEnd"/>
           </w:p>
         </w:tc>
       </w:tr>
@@ -347,6 +534,9 @@
           <w:p>
             <w:pPr>
               <w:rPr>
+                <w:rFonts w:ascii="Segoe UI" w:hAnsi="Segoe UI" w:cs="Segoe UI"/>
+                <w:sz w:val="24"/>
+                <w:szCs w:val="24"/>
                 <w:lang w:val="es-419" w:eastAsia="es-419"/>
               </w:rPr>
             </w:pPr>
@@ -361,6 +551,9 @@
             <w:pPr>
               <w:cnfStyle w:val="000000100000" w:firstRow="0" w:lastRow="0" w:firstColumn="0" w:lastColumn="0" w:oddVBand="0" w:evenVBand="0" w:oddHBand="1" w:evenHBand="0" w:firstRowFirstColumn="0" w:firstRowLastColumn="0" w:lastRowFirstColumn="0" w:lastRowLastColumn="0"/>
               <w:rPr>
+                <w:rFonts w:ascii="Segoe UI" w:hAnsi="Segoe UI" w:cs="Segoe UI"/>
+                <w:sz w:val="24"/>
+                <w:szCs w:val="24"/>
                 <w:lang w:val="es-419" w:eastAsia="es-419"/>
               </w:rPr>
             </w:pPr>
@@ -380,11 +573,17 @@
           <w:p>
             <w:pPr>
               <w:rPr>
+                <w:rFonts w:ascii="Segoe UI" w:hAnsi="Segoe UI" w:cs="Segoe UI"/>
+                <w:sz w:val="24"/>
+                <w:szCs w:val="24"/>
                 <w:lang w:val="es-419" w:eastAsia="es-419"/>
               </w:rPr>
             </w:pPr>
             <w:r>
               <w:rPr>
+                <w:rFonts w:ascii="Segoe UI" w:hAnsi="Segoe UI" w:cs="Segoe UI"/>
+                <w:sz w:val="24"/>
+                <w:szCs w:val="24"/>
                 <w:lang w:val="es-419" w:eastAsia="es-419"/>
               </w:rPr>
               <w:t>Resultados</w:t>
@@ -400,11 +599,17 @@
             <w:pPr>
               <w:cnfStyle w:val="000000010000" w:firstRow="0" w:lastRow="0" w:firstColumn="0" w:lastColumn="0" w:oddVBand="0" w:evenVBand="0" w:oddHBand="0" w:evenHBand="1" w:firstRowFirstColumn="0" w:firstRowLastColumn="0" w:lastRowFirstColumn="0" w:lastRowLastColumn="0"/>
               <w:rPr>
+                <w:rFonts w:ascii="Segoe UI" w:hAnsi="Segoe UI" w:cs="Segoe UI"/>
+                <w:sz w:val="24"/>
+                <w:szCs w:val="24"/>
                 <w:lang w:val="es-419" w:eastAsia="es-419"/>
               </w:rPr>
             </w:pPr>
             <w:r>
               <w:rPr>
+                <w:rFonts w:ascii="Segoe UI" w:hAnsi="Segoe UI" w:cs="Segoe UI"/>
+                <w:sz w:val="24"/>
+                <w:szCs w:val="24"/>
                 <w:lang w:val="es-419" w:eastAsia="es-419"/>
               </w:rPr>
               <w:t>Mensaje de confirmación (“se ingresó un nuevo tutorial”)</w:t>
@@ -426,6 +631,9 @@
           <w:p>
             <w:pPr>
               <w:rPr>
+                <w:rFonts w:ascii="Segoe UI" w:hAnsi="Segoe UI" w:cs="Segoe UI"/>
+                <w:sz w:val="24"/>
+                <w:szCs w:val="24"/>
                 <w:lang w:val="es-419" w:eastAsia="es-419"/>
               </w:rPr>
             </w:pPr>
@@ -437,6 +645,9 @@
       <w:pPr>
         <w:jc w:val="both"/>
         <w:rPr>
+          <w:rFonts w:ascii="Segoe UI" w:hAnsi="Segoe UI" w:cs="Segoe UI"/>
+          <w:sz w:val="24"/>
+          <w:szCs w:val="24"/>
           <w:lang w:val="es-419"/>
         </w:rPr>
       </w:pPr>
@@ -465,11 +676,17 @@
           <w:p>
             <w:pPr>
               <w:rPr>
+                <w:rFonts w:ascii="Segoe UI" w:hAnsi="Segoe UI" w:cs="Segoe UI"/>
+                <w:sz w:val="24"/>
+                <w:szCs w:val="24"/>
                 <w:lang w:val="es-419" w:eastAsia="es-419"/>
               </w:rPr>
             </w:pPr>
             <w:r>
               <w:rPr>
+                <w:rFonts w:ascii="Segoe UI" w:hAnsi="Segoe UI" w:cs="Segoe UI"/>
+                <w:sz w:val="24"/>
+                <w:szCs w:val="24"/>
                 <w:lang w:val="es-419" w:eastAsia="es-419"/>
               </w:rPr>
               <w:t xml:space="preserve">Nombre </w:t>
@@ -485,22 +702,49 @@
             <w:pPr>
               <w:cnfStyle w:val="100000000000" w:firstRow="1" w:lastRow="0" w:firstColumn="0" w:lastColumn="0" w:oddVBand="0" w:evenVBand="0" w:oddHBand="0" w:evenHBand="0" w:firstRowFirstColumn="0" w:firstRowLastColumn="0" w:lastRowFirstColumn="0" w:lastRowLastColumn="0"/>
               <w:rPr>
+                <w:rFonts w:ascii="Segoe UI" w:hAnsi="Segoe UI" w:cs="Segoe UI"/>
                 <w:b w:val="0"/>
                 <w:bCs w:val="0"/>
+                <w:sz w:val="24"/>
+                <w:szCs w:val="24"/>
                 <w:lang w:val="es-419" w:eastAsia="es-419"/>
               </w:rPr>
             </w:pPr>
             <w:r>
               <w:rPr>
-                <w:lang w:val="es-419" w:eastAsia="es-419"/>
-              </w:rPr>
-              <w:t>R2- Mostra</w:t>
+                <w:rFonts w:ascii="Segoe UI" w:hAnsi="Segoe UI" w:cs="Segoe UI"/>
+                <w:sz w:val="24"/>
+                <w:szCs w:val="24"/>
+                <w:lang w:val="es-419" w:eastAsia="es-419"/>
+              </w:rPr>
+              <w:t>R</w:t>
             </w:r>
             <w:r>
               <w:rPr>
-                <w:lang w:val="es-419" w:eastAsia="es-419"/>
-              </w:rPr>
-              <w:t>r lista con la información de todos los tutoriales</w:t>
+                <w:rFonts w:ascii="Segoe UI" w:hAnsi="Segoe UI" w:cs="Segoe UI"/>
+                <w:sz w:val="24"/>
+                <w:szCs w:val="24"/>
+                <w:lang w:val="es-419" w:eastAsia="es-419"/>
+              </w:rPr>
+              <w:t>2</w:t>
+            </w:r>
+            <w:r>
+              <w:rPr>
+                <w:rFonts w:ascii="Segoe UI" w:hAnsi="Segoe UI" w:cs="Segoe UI"/>
+                <w:sz w:val="24"/>
+                <w:szCs w:val="24"/>
+                <w:lang w:val="es-419" w:eastAsia="es-419"/>
+              </w:rPr>
+              <w:t xml:space="preserve">- </w:t>
+            </w:r>
+            <w:r>
+              <w:rPr>
+                <w:rFonts w:ascii="Segoe UI" w:hAnsi="Segoe UI" w:cs="Segoe UI"/>
+                <w:sz w:val="24"/>
+                <w:szCs w:val="24"/>
+                <w:lang w:val="es-419" w:eastAsia="es-419"/>
+              </w:rPr>
+              <w:t xml:space="preserve">Editar un tutorial </w:t>
             </w:r>
           </w:p>
         </w:tc>
@@ -518,11 +762,17 @@
           <w:p>
             <w:pPr>
               <w:rPr>
+                <w:rFonts w:ascii="Segoe UI" w:hAnsi="Segoe UI" w:cs="Segoe UI"/>
+                <w:sz w:val="24"/>
+                <w:szCs w:val="24"/>
                 <w:lang w:val="es-419" w:eastAsia="es-419"/>
               </w:rPr>
             </w:pPr>
             <w:r>
               <w:rPr>
+                <w:rFonts w:ascii="Segoe UI" w:hAnsi="Segoe UI" w:cs="Segoe UI"/>
+                <w:sz w:val="24"/>
+                <w:szCs w:val="24"/>
                 <w:lang w:val="es-419" w:eastAsia="es-419"/>
               </w:rPr>
               <w:t xml:space="preserve">Resumen </w:t>
@@ -538,11 +788,732 @@
             <w:pPr>
               <w:cnfStyle w:val="000000100000" w:firstRow="0" w:lastRow="0" w:firstColumn="0" w:lastColumn="0" w:oddVBand="0" w:evenVBand="0" w:oddHBand="1" w:evenHBand="0" w:firstRowFirstColumn="0" w:firstRowLastColumn="0" w:lastRowFirstColumn="0" w:lastRowLastColumn="0"/>
               <w:rPr>
+                <w:rFonts w:ascii="Segoe UI" w:hAnsi="Segoe UI" w:cs="Segoe UI"/>
+                <w:sz w:val="24"/>
+                <w:szCs w:val="24"/>
                 <w:lang w:val="es-419" w:eastAsia="es-419"/>
               </w:rPr>
             </w:pPr>
             <w:r>
               <w:rPr>
+                <w:rFonts w:ascii="Segoe UI" w:hAnsi="Segoe UI" w:cs="Segoe UI"/>
+                <w:sz w:val="24"/>
+                <w:szCs w:val="24"/>
+                <w:lang w:val="es-419" w:eastAsia="es-419"/>
+              </w:rPr>
+              <w:t>P</w:t>
+            </w:r>
+            <w:r>
+              <w:rPr>
+                <w:rFonts w:ascii="Segoe UI" w:hAnsi="Segoe UI" w:cs="Segoe UI"/>
+                <w:sz w:val="24"/>
+                <w:szCs w:val="24"/>
+                <w:lang w:val="es-419" w:eastAsia="es-419"/>
+              </w:rPr>
+              <w:t xml:space="preserve">ermitirá a los usuarios editar información de los tutoriales </w:t>
+            </w:r>
+          </w:p>
+        </w:tc>
+      </w:tr>
+      <w:tr>
+        <w:trPr>
+          <w:cnfStyle w:val="000000010000" w:firstRow="0" w:lastRow="0" w:firstColumn="0" w:lastColumn="0" w:oddVBand="0" w:evenVBand="0" w:oddHBand="0" w:evenHBand="1" w:firstRowFirstColumn="0" w:firstRowLastColumn="0" w:lastRowFirstColumn="0" w:lastRowLastColumn="0"/>
+        </w:trPr>
+        <w:tc>
+          <w:tcPr>
+            <w:cnfStyle w:val="001000000000" w:firstRow="0" w:lastRow="0" w:firstColumn="1" w:lastColumn="0" w:oddVBand="0" w:evenVBand="0" w:oddHBand="0" w:evenHBand="0" w:firstRowFirstColumn="0" w:firstRowLastColumn="0" w:lastRowFirstColumn="0" w:lastRowLastColumn="0"/>
+            <w:tcW w:w="882" w:type="pct"/>
+            <w:hideMark/>
+          </w:tcPr>
+          <w:p>
+            <w:pPr>
+              <w:rPr>
+                <w:rFonts w:ascii="Segoe UI" w:hAnsi="Segoe UI" w:cs="Segoe UI"/>
+                <w:sz w:val="24"/>
+                <w:szCs w:val="24"/>
+                <w:lang w:val="es-419" w:eastAsia="es-419"/>
+              </w:rPr>
+            </w:pPr>
+            <w:r>
+              <w:rPr>
+                <w:rFonts w:ascii="Segoe UI" w:hAnsi="Segoe UI" w:cs="Segoe UI"/>
+                <w:sz w:val="24"/>
+                <w:szCs w:val="24"/>
+                <w:lang w:val="es-419" w:eastAsia="es-419"/>
+              </w:rPr>
+              <w:t>Entradas</w:t>
+            </w:r>
+          </w:p>
+        </w:tc>
+        <w:tc>
+          <w:tcPr>
+            <w:tcW w:w="4118" w:type="pct"/>
+            <w:hideMark/>
+          </w:tcPr>
+          <w:p>
+            <w:pPr>
+              <w:cnfStyle w:val="000000010000" w:firstRow="0" w:lastRow="0" w:firstColumn="0" w:lastColumn="0" w:oddVBand="0" w:evenVBand="0" w:oddHBand="0" w:evenHBand="1" w:firstRowFirstColumn="0" w:firstRowLastColumn="0" w:lastRowFirstColumn="0" w:lastRowLastColumn="0"/>
+              <w:rPr>
+                <w:rFonts w:ascii="Segoe UI" w:hAnsi="Segoe UI" w:cs="Segoe UI"/>
+                <w:sz w:val="24"/>
+                <w:szCs w:val="24"/>
+                <w:lang w:val="es-419" w:eastAsia="es-419"/>
+              </w:rPr>
+            </w:pPr>
+            <w:r>
+              <w:rPr>
+                <w:rFonts w:ascii="Segoe UI" w:hAnsi="Segoe UI" w:cs="Segoe UI"/>
+                <w:sz w:val="24"/>
+                <w:szCs w:val="24"/>
+                <w:lang w:val="es-419" w:eastAsia="es-419"/>
+              </w:rPr>
+              <w:t>Ninguna</w:t>
+            </w:r>
+          </w:p>
+        </w:tc>
+      </w:tr>
+      <w:tr>
+        <w:trPr>
+          <w:cnfStyle w:val="000000100000" w:firstRow="0" w:lastRow="0" w:firstColumn="0" w:lastColumn="0" w:oddVBand="0" w:evenVBand="0" w:oddHBand="1" w:evenHBand="0" w:firstRowFirstColumn="0" w:firstRowLastColumn="0" w:lastRowFirstColumn="0" w:lastRowLastColumn="0"/>
+        </w:trPr>
+        <w:tc>
+          <w:tcPr>
+            <w:cnfStyle w:val="001000000000" w:firstRow="0" w:lastRow="0" w:firstColumn="1" w:lastColumn="0" w:oddVBand="0" w:evenVBand="0" w:oddHBand="0" w:evenHBand="0" w:firstRowFirstColumn="0" w:firstRowLastColumn="0" w:lastRowFirstColumn="0" w:lastRowLastColumn="0"/>
+            <w:tcW w:w="882" w:type="pct"/>
+            <w:hideMark/>
+          </w:tcPr>
+          <w:p>
+            <w:pPr>
+              <w:rPr>
+                <w:rFonts w:ascii="Segoe UI" w:hAnsi="Segoe UI" w:cs="Segoe UI"/>
+                <w:sz w:val="24"/>
+                <w:szCs w:val="24"/>
+                <w:lang w:val="es-419" w:eastAsia="es-419"/>
+              </w:rPr>
+            </w:pPr>
+          </w:p>
+        </w:tc>
+        <w:tc>
+          <w:tcPr>
+            <w:tcW w:w="4118" w:type="pct"/>
+            <w:hideMark/>
+          </w:tcPr>
+          <w:p>
+            <w:pPr>
+              <w:cnfStyle w:val="000000100000" w:firstRow="0" w:lastRow="0" w:firstColumn="0" w:lastColumn="0" w:oddVBand="0" w:evenVBand="0" w:oddHBand="1" w:evenHBand="0" w:firstRowFirstColumn="0" w:firstRowLastColumn="0" w:lastRowFirstColumn="0" w:lastRowLastColumn="0"/>
+              <w:rPr>
+                <w:rFonts w:ascii="Segoe UI" w:hAnsi="Segoe UI" w:cs="Segoe UI"/>
+                <w:sz w:val="24"/>
+                <w:szCs w:val="24"/>
+                <w:lang w:val="es-419" w:eastAsia="es-419"/>
+              </w:rPr>
+            </w:pPr>
+          </w:p>
+        </w:tc>
+      </w:tr>
+      <w:tr>
+        <w:trPr>
+          <w:cnfStyle w:val="000000010000" w:firstRow="0" w:lastRow="0" w:firstColumn="0" w:lastColumn="0" w:oddVBand="0" w:evenVBand="0" w:oddHBand="0" w:evenHBand="1" w:firstRowFirstColumn="0" w:firstRowLastColumn="0" w:lastRowFirstColumn="0" w:lastRowLastColumn="0"/>
+        </w:trPr>
+        <w:tc>
+          <w:tcPr>
+            <w:cnfStyle w:val="001000000000" w:firstRow="0" w:lastRow="0" w:firstColumn="1" w:lastColumn="0" w:oddVBand="0" w:evenVBand="0" w:oddHBand="0" w:evenHBand="0" w:firstRowFirstColumn="0" w:firstRowLastColumn="0" w:lastRowFirstColumn="0" w:lastRowLastColumn="0"/>
+            <w:tcW w:w="882" w:type="pct"/>
+            <w:hideMark/>
+          </w:tcPr>
+          <w:p>
+            <w:pPr>
+              <w:rPr>
+                <w:rFonts w:ascii="Segoe UI" w:hAnsi="Segoe UI" w:cs="Segoe UI"/>
+                <w:sz w:val="24"/>
+                <w:szCs w:val="24"/>
+                <w:lang w:val="es-419" w:eastAsia="es-419"/>
+              </w:rPr>
+            </w:pPr>
+            <w:r>
+              <w:rPr>
+                <w:rFonts w:ascii="Segoe UI" w:hAnsi="Segoe UI" w:cs="Segoe UI"/>
+                <w:sz w:val="24"/>
+                <w:szCs w:val="24"/>
+                <w:lang w:val="es-419" w:eastAsia="es-419"/>
+              </w:rPr>
+              <w:t>Resultados</w:t>
+            </w:r>
+          </w:p>
+        </w:tc>
+        <w:tc>
+          <w:tcPr>
+            <w:tcW w:w="4118" w:type="pct"/>
+            <w:hideMark/>
+          </w:tcPr>
+          <w:p>
+            <w:pPr>
+              <w:cnfStyle w:val="000000010000" w:firstRow="0" w:lastRow="0" w:firstColumn="0" w:lastColumn="0" w:oddVBand="0" w:evenVBand="0" w:oddHBand="0" w:evenHBand="1" w:firstRowFirstColumn="0" w:firstRowLastColumn="0" w:lastRowFirstColumn="0" w:lastRowLastColumn="0"/>
+              <w:rPr>
+                <w:rFonts w:ascii="Segoe UI" w:hAnsi="Segoe UI" w:cs="Segoe UI"/>
+                <w:sz w:val="24"/>
+                <w:szCs w:val="24"/>
+                <w:lang w:val="es-419" w:eastAsia="es-419"/>
+              </w:rPr>
+            </w:pPr>
+            <w:r>
+              <w:rPr>
+                <w:rFonts w:ascii="Segoe UI" w:hAnsi="Segoe UI" w:cs="Segoe UI"/>
+                <w:sz w:val="24"/>
+                <w:szCs w:val="24"/>
+                <w:lang w:val="es-419" w:eastAsia="es-419"/>
+              </w:rPr>
+              <w:t xml:space="preserve">Se modifica la información de un tutorial de manera exitosa </w:t>
+            </w:r>
+          </w:p>
+        </w:tc>
+      </w:tr>
+    </w:tbl>
+    <w:p>
+      <w:pPr>
+        <w:jc w:val="both"/>
+        <w:rPr>
+          <w:rFonts w:ascii="Segoe UI" w:hAnsi="Segoe UI" w:cs="Segoe UI"/>
+          <w:sz w:val="24"/>
+          <w:szCs w:val="24"/>
+          <w:lang w:val="es-419"/>
+        </w:rPr>
+      </w:pPr>
+    </w:p>
+    <w:tbl>
+      <w:tblPr>
+        <w:tblStyle w:val="Cuadrculaclara-nfasis11"/>
+        <w:tblW w:w="5000" w:type="pct"/>
+        <w:tblLook w:val="04A0" w:firstRow="1" w:lastRow="0" w:firstColumn="1" w:lastColumn="0" w:noHBand="0" w:noVBand="1"/>
+      </w:tblPr>
+      <w:tblGrid>
+        <w:gridCol w:w="1555"/>
+        <w:gridCol w:w="7263"/>
+      </w:tblGrid>
+      <w:tr>
+        <w:trPr>
+          <w:cnfStyle w:val="100000000000" w:firstRow="1" w:lastRow="0" w:firstColumn="0" w:lastColumn="0" w:oddVBand="0" w:evenVBand="0" w:oddHBand="0" w:evenHBand="0" w:firstRowFirstColumn="0" w:firstRowLastColumn="0" w:lastRowFirstColumn="0" w:lastRowLastColumn="0"/>
+          <w:trHeight w:val="258"/>
+        </w:trPr>
+        <w:tc>
+          <w:tcPr>
+            <w:cnfStyle w:val="001000000000" w:firstRow="0" w:lastRow="0" w:firstColumn="1" w:lastColumn="0" w:oddVBand="0" w:evenVBand="0" w:oddHBand="0" w:evenHBand="0" w:firstRowFirstColumn="0" w:firstRowLastColumn="0" w:lastRowFirstColumn="0" w:lastRowLastColumn="0"/>
+            <w:tcW w:w="882" w:type="pct"/>
+            <w:hideMark/>
+          </w:tcPr>
+          <w:p>
+            <w:pPr>
+              <w:rPr>
+                <w:rFonts w:ascii="Segoe UI" w:hAnsi="Segoe UI" w:cs="Segoe UI"/>
+                <w:sz w:val="24"/>
+                <w:szCs w:val="24"/>
+                <w:lang w:val="es-419" w:eastAsia="es-419"/>
+              </w:rPr>
+            </w:pPr>
+            <w:r>
+              <w:rPr>
+                <w:rFonts w:ascii="Segoe UI" w:hAnsi="Segoe UI" w:cs="Segoe UI"/>
+                <w:sz w:val="24"/>
+                <w:szCs w:val="24"/>
+                <w:lang w:val="es-419" w:eastAsia="es-419"/>
+              </w:rPr>
+              <w:t xml:space="preserve">Nombre </w:t>
+            </w:r>
+          </w:p>
+        </w:tc>
+        <w:tc>
+          <w:tcPr>
+            <w:tcW w:w="4118" w:type="pct"/>
+            <w:hideMark/>
+          </w:tcPr>
+          <w:p>
+            <w:pPr>
+              <w:cnfStyle w:val="100000000000" w:firstRow="1" w:lastRow="0" w:firstColumn="0" w:lastColumn="0" w:oddVBand="0" w:evenVBand="0" w:oddHBand="0" w:evenHBand="0" w:firstRowFirstColumn="0" w:firstRowLastColumn="0" w:lastRowFirstColumn="0" w:lastRowLastColumn="0"/>
+              <w:rPr>
+                <w:rFonts w:ascii="Segoe UI" w:hAnsi="Segoe UI" w:cs="Segoe UI"/>
+                <w:b w:val="0"/>
+                <w:bCs w:val="0"/>
+                <w:sz w:val="24"/>
+                <w:szCs w:val="24"/>
+                <w:lang w:val="es-419" w:eastAsia="es-419"/>
+              </w:rPr>
+            </w:pPr>
+            <w:r>
+              <w:rPr>
+                <w:rFonts w:ascii="Segoe UI" w:hAnsi="Segoe UI" w:cs="Segoe UI"/>
+                <w:sz w:val="24"/>
+                <w:szCs w:val="24"/>
+                <w:lang w:val="es-419" w:eastAsia="es-419"/>
+              </w:rPr>
+              <w:t>R</w:t>
+            </w:r>
+            <w:r>
+              <w:rPr>
+                <w:rFonts w:ascii="Segoe UI" w:hAnsi="Segoe UI" w:cs="Segoe UI"/>
+                <w:sz w:val="24"/>
+                <w:szCs w:val="24"/>
+                <w:lang w:val="es-419" w:eastAsia="es-419"/>
+              </w:rPr>
+              <w:t>3</w:t>
+            </w:r>
+            <w:r>
+              <w:rPr>
+                <w:rFonts w:ascii="Segoe UI" w:hAnsi="Segoe UI" w:cs="Segoe UI"/>
+                <w:sz w:val="24"/>
+                <w:szCs w:val="24"/>
+                <w:lang w:val="es-419" w:eastAsia="es-419"/>
+              </w:rPr>
+              <w:t xml:space="preserve">- </w:t>
+            </w:r>
+            <w:r>
+              <w:rPr>
+                <w:rFonts w:ascii="Segoe UI" w:hAnsi="Segoe UI" w:cs="Segoe UI"/>
+                <w:sz w:val="24"/>
+                <w:szCs w:val="24"/>
+                <w:lang w:val="es-419" w:eastAsia="es-419"/>
+              </w:rPr>
+              <w:t>M</w:t>
+            </w:r>
+            <w:r>
+              <w:rPr>
+                <w:rFonts w:ascii="Segoe UI" w:hAnsi="Segoe UI" w:cs="Segoe UI"/>
+                <w:sz w:val="24"/>
+                <w:szCs w:val="24"/>
+                <w:lang w:val="es-419" w:eastAsia="es-419"/>
+              </w:rPr>
+              <w:t>ostrar la información de</w:t>
+            </w:r>
+            <w:r>
+              <w:rPr>
+                <w:rFonts w:ascii="Segoe UI" w:hAnsi="Segoe UI" w:cs="Segoe UI"/>
+                <w:sz w:val="24"/>
+                <w:szCs w:val="24"/>
+                <w:lang w:val="es-419" w:eastAsia="es-419"/>
+              </w:rPr>
+              <w:t>l</w:t>
+            </w:r>
+            <w:r>
+              <w:rPr>
+                <w:rFonts w:ascii="Segoe UI" w:hAnsi="Segoe UI" w:cs="Segoe UI"/>
+                <w:sz w:val="24"/>
+                <w:szCs w:val="24"/>
+                <w:lang w:val="es-419" w:eastAsia="es-419"/>
+              </w:rPr>
+              <w:t xml:space="preserve"> tutorial</w:t>
+            </w:r>
+            <w:r>
+              <w:rPr>
+                <w:rFonts w:ascii="Segoe UI" w:hAnsi="Segoe UI" w:cs="Segoe UI"/>
+                <w:sz w:val="24"/>
+                <w:szCs w:val="24"/>
+                <w:lang w:val="es-419" w:eastAsia="es-419"/>
+              </w:rPr>
+              <w:t xml:space="preserve"> </w:t>
+            </w:r>
+          </w:p>
+        </w:tc>
+      </w:tr>
+      <w:tr>
+        <w:trPr>
+          <w:cnfStyle w:val="000000100000" w:firstRow="0" w:lastRow="0" w:firstColumn="0" w:lastColumn="0" w:oddVBand="0" w:evenVBand="0" w:oddHBand="1" w:evenHBand="0" w:firstRowFirstColumn="0" w:firstRowLastColumn="0" w:lastRowFirstColumn="0" w:lastRowLastColumn="0"/>
+        </w:trPr>
+        <w:tc>
+          <w:tcPr>
+            <w:cnfStyle w:val="001000000000" w:firstRow="0" w:lastRow="0" w:firstColumn="1" w:lastColumn="0" w:oddVBand="0" w:evenVBand="0" w:oddHBand="0" w:evenHBand="0" w:firstRowFirstColumn="0" w:firstRowLastColumn="0" w:lastRowFirstColumn="0" w:lastRowLastColumn="0"/>
+            <w:tcW w:w="882" w:type="pct"/>
+            <w:hideMark/>
+          </w:tcPr>
+          <w:p>
+            <w:pPr>
+              <w:rPr>
+                <w:rFonts w:ascii="Segoe UI" w:hAnsi="Segoe UI" w:cs="Segoe UI"/>
+                <w:sz w:val="24"/>
+                <w:szCs w:val="24"/>
+                <w:lang w:val="es-419" w:eastAsia="es-419"/>
+              </w:rPr>
+            </w:pPr>
+            <w:r>
+              <w:rPr>
+                <w:rFonts w:ascii="Segoe UI" w:hAnsi="Segoe UI" w:cs="Segoe UI"/>
+                <w:sz w:val="24"/>
+                <w:szCs w:val="24"/>
+                <w:lang w:val="es-419" w:eastAsia="es-419"/>
+              </w:rPr>
+              <w:t xml:space="preserve">Resumen </w:t>
+            </w:r>
+          </w:p>
+        </w:tc>
+        <w:tc>
+          <w:tcPr>
+            <w:tcW w:w="4118" w:type="pct"/>
+            <w:hideMark/>
+          </w:tcPr>
+          <w:p>
+            <w:pPr>
+              <w:cnfStyle w:val="000000100000" w:firstRow="0" w:lastRow="0" w:firstColumn="0" w:lastColumn="0" w:oddVBand="0" w:evenVBand="0" w:oddHBand="1" w:evenHBand="0" w:firstRowFirstColumn="0" w:firstRowLastColumn="0" w:lastRowFirstColumn="0" w:lastRowLastColumn="0"/>
+              <w:rPr>
+                <w:rFonts w:ascii="Segoe UI" w:hAnsi="Segoe UI" w:cs="Segoe UI"/>
+                <w:sz w:val="24"/>
+                <w:szCs w:val="24"/>
+                <w:lang w:val="es-419" w:eastAsia="es-419"/>
+              </w:rPr>
+            </w:pPr>
+            <w:r>
+              <w:rPr>
+                <w:rFonts w:ascii="Segoe UI" w:hAnsi="Segoe UI" w:cs="Segoe UI"/>
+                <w:sz w:val="24"/>
+                <w:szCs w:val="24"/>
+                <w:lang w:val="es-419" w:eastAsia="es-419"/>
+              </w:rPr>
+              <w:t>P</w:t>
+            </w:r>
+            <w:r>
+              <w:rPr>
+                <w:rFonts w:ascii="Segoe UI" w:hAnsi="Segoe UI" w:cs="Segoe UI"/>
+                <w:sz w:val="24"/>
+                <w:szCs w:val="24"/>
+                <w:lang w:val="es-419" w:eastAsia="es-419"/>
+              </w:rPr>
+              <w:t>ermitirá mostrar la información de los tutoriales</w:t>
+            </w:r>
+          </w:p>
+        </w:tc>
+      </w:tr>
+      <w:tr>
+        <w:trPr>
+          <w:cnfStyle w:val="000000010000" w:firstRow="0" w:lastRow="0" w:firstColumn="0" w:lastColumn="0" w:oddVBand="0" w:evenVBand="0" w:oddHBand="0" w:evenHBand="1" w:firstRowFirstColumn="0" w:firstRowLastColumn="0" w:lastRowFirstColumn="0" w:lastRowLastColumn="0"/>
+        </w:trPr>
+        <w:tc>
+          <w:tcPr>
+            <w:cnfStyle w:val="001000000000" w:firstRow="0" w:lastRow="0" w:firstColumn="1" w:lastColumn="0" w:oddVBand="0" w:evenVBand="0" w:oddHBand="0" w:evenHBand="0" w:firstRowFirstColumn="0" w:firstRowLastColumn="0" w:lastRowFirstColumn="0" w:lastRowLastColumn="0"/>
+            <w:tcW w:w="882" w:type="pct"/>
+            <w:hideMark/>
+          </w:tcPr>
+          <w:p>
+            <w:pPr>
+              <w:rPr>
+                <w:rFonts w:ascii="Segoe UI" w:hAnsi="Segoe UI" w:cs="Segoe UI"/>
+                <w:sz w:val="24"/>
+                <w:szCs w:val="24"/>
+                <w:lang w:val="es-419" w:eastAsia="es-419"/>
+              </w:rPr>
+            </w:pPr>
+            <w:r>
+              <w:rPr>
+                <w:rFonts w:ascii="Segoe UI" w:hAnsi="Segoe UI" w:cs="Segoe UI"/>
+                <w:sz w:val="24"/>
+                <w:szCs w:val="24"/>
+                <w:lang w:val="es-419" w:eastAsia="es-419"/>
+              </w:rPr>
+              <w:t>Entradas</w:t>
+            </w:r>
+          </w:p>
+        </w:tc>
+        <w:tc>
+          <w:tcPr>
+            <w:tcW w:w="4118" w:type="pct"/>
+            <w:hideMark/>
+          </w:tcPr>
+          <w:p>
+            <w:pPr>
+              <w:cnfStyle w:val="000000010000" w:firstRow="0" w:lastRow="0" w:firstColumn="0" w:lastColumn="0" w:oddVBand="0" w:evenVBand="0" w:oddHBand="0" w:evenHBand="1" w:firstRowFirstColumn="0" w:firstRowLastColumn="0" w:lastRowFirstColumn="0" w:lastRowLastColumn="0"/>
+              <w:rPr>
+                <w:rFonts w:ascii="Segoe UI" w:hAnsi="Segoe UI" w:cs="Segoe UI"/>
+                <w:sz w:val="24"/>
+                <w:szCs w:val="24"/>
+                <w:lang w:val="es-419" w:eastAsia="es-419"/>
+              </w:rPr>
+            </w:pPr>
+            <w:r>
+              <w:rPr>
+                <w:rFonts w:ascii="Segoe UI" w:hAnsi="Segoe UI" w:cs="Segoe UI"/>
+                <w:sz w:val="24"/>
+                <w:szCs w:val="24"/>
+                <w:lang w:val="es-419" w:eastAsia="es-419"/>
+              </w:rPr>
+              <w:t>Ninguna</w:t>
+            </w:r>
+          </w:p>
+        </w:tc>
+      </w:tr>
+      <w:tr>
+        <w:trPr>
+          <w:cnfStyle w:val="000000100000" w:firstRow="0" w:lastRow="0" w:firstColumn="0" w:lastColumn="0" w:oddVBand="0" w:evenVBand="0" w:oddHBand="1" w:evenHBand="0" w:firstRowFirstColumn="0" w:firstRowLastColumn="0" w:lastRowFirstColumn="0" w:lastRowLastColumn="0"/>
+        </w:trPr>
+        <w:tc>
+          <w:tcPr>
+            <w:cnfStyle w:val="001000000000" w:firstRow="0" w:lastRow="0" w:firstColumn="1" w:lastColumn="0" w:oddVBand="0" w:evenVBand="0" w:oddHBand="0" w:evenHBand="0" w:firstRowFirstColumn="0" w:firstRowLastColumn="0" w:lastRowFirstColumn="0" w:lastRowLastColumn="0"/>
+            <w:tcW w:w="882" w:type="pct"/>
+            <w:hideMark/>
+          </w:tcPr>
+          <w:p>
+            <w:pPr>
+              <w:rPr>
+                <w:rFonts w:ascii="Segoe UI" w:hAnsi="Segoe UI" w:cs="Segoe UI"/>
+                <w:sz w:val="24"/>
+                <w:szCs w:val="24"/>
+                <w:lang w:val="es-419" w:eastAsia="es-419"/>
+              </w:rPr>
+            </w:pPr>
+          </w:p>
+        </w:tc>
+        <w:tc>
+          <w:tcPr>
+            <w:tcW w:w="4118" w:type="pct"/>
+            <w:hideMark/>
+          </w:tcPr>
+          <w:p>
+            <w:pPr>
+              <w:cnfStyle w:val="000000100000" w:firstRow="0" w:lastRow="0" w:firstColumn="0" w:lastColumn="0" w:oddVBand="0" w:evenVBand="0" w:oddHBand="1" w:evenHBand="0" w:firstRowFirstColumn="0" w:firstRowLastColumn="0" w:lastRowFirstColumn="0" w:lastRowLastColumn="0"/>
+              <w:rPr>
+                <w:rFonts w:ascii="Segoe UI" w:hAnsi="Segoe UI" w:cs="Segoe UI"/>
+                <w:sz w:val="24"/>
+                <w:szCs w:val="24"/>
+                <w:lang w:val="es-419" w:eastAsia="es-419"/>
+              </w:rPr>
+            </w:pPr>
+          </w:p>
+        </w:tc>
+      </w:tr>
+      <w:tr>
+        <w:trPr>
+          <w:cnfStyle w:val="000000010000" w:firstRow="0" w:lastRow="0" w:firstColumn="0" w:lastColumn="0" w:oddVBand="0" w:evenVBand="0" w:oddHBand="0" w:evenHBand="1" w:firstRowFirstColumn="0" w:firstRowLastColumn="0" w:lastRowFirstColumn="0" w:lastRowLastColumn="0"/>
+        </w:trPr>
+        <w:tc>
+          <w:tcPr>
+            <w:cnfStyle w:val="001000000000" w:firstRow="0" w:lastRow="0" w:firstColumn="1" w:lastColumn="0" w:oddVBand="0" w:evenVBand="0" w:oddHBand="0" w:evenHBand="0" w:firstRowFirstColumn="0" w:firstRowLastColumn="0" w:lastRowFirstColumn="0" w:lastRowLastColumn="0"/>
+            <w:tcW w:w="882" w:type="pct"/>
+            <w:hideMark/>
+          </w:tcPr>
+          <w:p>
+            <w:pPr>
+              <w:rPr>
+                <w:rFonts w:ascii="Segoe UI" w:hAnsi="Segoe UI" w:cs="Segoe UI"/>
+                <w:sz w:val="24"/>
+                <w:szCs w:val="24"/>
+                <w:lang w:val="es-419" w:eastAsia="es-419"/>
+              </w:rPr>
+            </w:pPr>
+            <w:r>
+              <w:rPr>
+                <w:rFonts w:ascii="Segoe UI" w:hAnsi="Segoe UI" w:cs="Segoe UI"/>
+                <w:sz w:val="24"/>
+                <w:szCs w:val="24"/>
+                <w:lang w:val="es-419" w:eastAsia="es-419"/>
+              </w:rPr>
+              <w:t>Resultados</w:t>
+            </w:r>
+          </w:p>
+        </w:tc>
+        <w:tc>
+          <w:tcPr>
+            <w:tcW w:w="4118" w:type="pct"/>
+            <w:hideMark/>
+          </w:tcPr>
+          <w:p>
+            <w:pPr>
+              <w:cnfStyle w:val="000000010000" w:firstRow="0" w:lastRow="0" w:firstColumn="0" w:lastColumn="0" w:oddVBand="0" w:evenVBand="0" w:oddHBand="0" w:evenHBand="1" w:firstRowFirstColumn="0" w:firstRowLastColumn="0" w:lastRowFirstColumn="0" w:lastRowLastColumn="0"/>
+              <w:rPr>
+                <w:rFonts w:ascii="Segoe UI" w:hAnsi="Segoe UI" w:cs="Segoe UI"/>
+                <w:sz w:val="24"/>
+                <w:szCs w:val="24"/>
+                <w:lang w:val="es-419" w:eastAsia="es-419"/>
+              </w:rPr>
+            </w:pPr>
+            <w:r>
+              <w:rPr>
+                <w:rFonts w:ascii="Segoe UI" w:hAnsi="Segoe UI" w:cs="Segoe UI"/>
+                <w:sz w:val="24"/>
+                <w:szCs w:val="24"/>
+                <w:lang w:val="es-419" w:eastAsia="es-419"/>
+              </w:rPr>
+              <w:t>Aparecerá la información sobre el tutorial agregado</w:t>
+            </w:r>
+          </w:p>
+        </w:tc>
+      </w:tr>
+    </w:tbl>
+    <w:p>
+      <w:pPr>
+        <w:jc w:val="both"/>
+        <w:rPr>
+          <w:rFonts w:ascii="Segoe UI" w:hAnsi="Segoe UI" w:cs="Segoe UI"/>
+          <w:sz w:val="24"/>
+          <w:szCs w:val="24"/>
+          <w:lang w:val="es-419"/>
+        </w:rPr>
+      </w:pPr>
+    </w:p>
+    <w:p>
+      <w:pPr>
+        <w:jc w:val="both"/>
+        <w:rPr>
+          <w:rFonts w:ascii="Segoe UI" w:hAnsi="Segoe UI" w:cs="Segoe UI"/>
+          <w:sz w:val="24"/>
+          <w:szCs w:val="24"/>
+          <w:lang w:val="es-419"/>
+        </w:rPr>
+      </w:pPr>
+    </w:p>
+    <w:p>
+      <w:pPr>
+        <w:jc w:val="both"/>
+        <w:rPr>
+          <w:rFonts w:ascii="Segoe UI" w:hAnsi="Segoe UI" w:cs="Segoe UI"/>
+          <w:sz w:val="24"/>
+          <w:szCs w:val="24"/>
+          <w:lang w:val="es-419"/>
+        </w:rPr>
+      </w:pPr>
+    </w:p>
+    <w:tbl>
+      <w:tblPr>
+        <w:tblStyle w:val="Cuadrculaclara-nfasis11"/>
+        <w:tblW w:w="5000" w:type="pct"/>
+        <w:tblLook w:val="04A0" w:firstRow="1" w:lastRow="0" w:firstColumn="1" w:lastColumn="0" w:noHBand="0" w:noVBand="1"/>
+      </w:tblPr>
+      <w:tblGrid>
+        <w:gridCol w:w="1555"/>
+        <w:gridCol w:w="7263"/>
+      </w:tblGrid>
+      <w:tr>
+        <w:trPr>
+          <w:cnfStyle w:val="100000000000" w:firstRow="1" w:lastRow="0" w:firstColumn="0" w:lastColumn="0" w:oddVBand="0" w:evenVBand="0" w:oddHBand="0" w:evenHBand="0" w:firstRowFirstColumn="0" w:firstRowLastColumn="0" w:lastRowFirstColumn="0" w:lastRowLastColumn="0"/>
+          <w:trHeight w:val="258"/>
+        </w:trPr>
+        <w:tc>
+          <w:tcPr>
+            <w:cnfStyle w:val="001000000000" w:firstRow="0" w:lastRow="0" w:firstColumn="1" w:lastColumn="0" w:oddVBand="0" w:evenVBand="0" w:oddHBand="0" w:evenHBand="0" w:firstRowFirstColumn="0" w:firstRowLastColumn="0" w:lastRowFirstColumn="0" w:lastRowLastColumn="0"/>
+            <w:tcW w:w="882" w:type="pct"/>
+            <w:hideMark/>
+          </w:tcPr>
+          <w:p>
+            <w:pPr>
+              <w:rPr>
+                <w:rFonts w:ascii="Segoe UI" w:hAnsi="Segoe UI" w:cs="Segoe UI"/>
+                <w:sz w:val="24"/>
+                <w:szCs w:val="24"/>
+                <w:lang w:val="es-419" w:eastAsia="es-419"/>
+              </w:rPr>
+            </w:pPr>
+            <w:r>
+              <w:rPr>
+                <w:rFonts w:ascii="Segoe UI" w:hAnsi="Segoe UI" w:cs="Segoe UI"/>
+                <w:sz w:val="24"/>
+                <w:szCs w:val="24"/>
+                <w:lang w:val="es-419" w:eastAsia="es-419"/>
+              </w:rPr>
+              <w:lastRenderedPageBreak/>
+              <w:t xml:space="preserve">Nombre </w:t>
+            </w:r>
+          </w:p>
+        </w:tc>
+        <w:tc>
+          <w:tcPr>
+            <w:tcW w:w="4118" w:type="pct"/>
+            <w:hideMark/>
+          </w:tcPr>
+          <w:p>
+            <w:pPr>
+              <w:cnfStyle w:val="100000000000" w:firstRow="1" w:lastRow="0" w:firstColumn="0" w:lastColumn="0" w:oddVBand="0" w:evenVBand="0" w:oddHBand="0" w:evenHBand="0" w:firstRowFirstColumn="0" w:firstRowLastColumn="0" w:lastRowFirstColumn="0" w:lastRowLastColumn="0"/>
+              <w:rPr>
+                <w:rFonts w:ascii="Segoe UI" w:hAnsi="Segoe UI" w:cs="Segoe UI"/>
+                <w:b w:val="0"/>
+                <w:bCs w:val="0"/>
+                <w:sz w:val="24"/>
+                <w:szCs w:val="24"/>
+                <w:lang w:val="es-419" w:eastAsia="es-419"/>
+              </w:rPr>
+            </w:pPr>
+            <w:r>
+              <w:rPr>
+                <w:rFonts w:ascii="Segoe UI" w:hAnsi="Segoe UI" w:cs="Segoe UI"/>
+                <w:sz w:val="24"/>
+                <w:szCs w:val="24"/>
+                <w:lang w:val="es-419" w:eastAsia="es-419"/>
+              </w:rPr>
+              <w:t>R</w:t>
+            </w:r>
+            <w:r>
+              <w:rPr>
+                <w:rFonts w:ascii="Segoe UI" w:hAnsi="Segoe UI" w:cs="Segoe UI"/>
+                <w:sz w:val="24"/>
+                <w:szCs w:val="24"/>
+                <w:lang w:val="es-419" w:eastAsia="es-419"/>
+              </w:rPr>
+              <w:t>4</w:t>
+            </w:r>
+            <w:r>
+              <w:rPr>
+                <w:rFonts w:ascii="Segoe UI" w:hAnsi="Segoe UI" w:cs="Segoe UI"/>
+                <w:sz w:val="24"/>
+                <w:szCs w:val="24"/>
+                <w:lang w:val="es-419" w:eastAsia="es-419"/>
+              </w:rPr>
+              <w:t xml:space="preserve">- </w:t>
+            </w:r>
+            <w:r>
+              <w:rPr>
+                <w:rFonts w:ascii="Segoe UI" w:hAnsi="Segoe UI" w:cs="Segoe UI"/>
+                <w:sz w:val="24"/>
+                <w:szCs w:val="24"/>
+                <w:lang w:val="es-419" w:eastAsia="es-419"/>
+              </w:rPr>
+              <w:t>Eliminar un tutorial</w:t>
+            </w:r>
+          </w:p>
+        </w:tc>
+      </w:tr>
+      <w:tr>
+        <w:trPr>
+          <w:cnfStyle w:val="000000100000" w:firstRow="0" w:lastRow="0" w:firstColumn="0" w:lastColumn="0" w:oddVBand="0" w:evenVBand="0" w:oddHBand="1" w:evenHBand="0" w:firstRowFirstColumn="0" w:firstRowLastColumn="0" w:lastRowFirstColumn="0" w:lastRowLastColumn="0"/>
+        </w:trPr>
+        <w:tc>
+          <w:tcPr>
+            <w:cnfStyle w:val="001000000000" w:firstRow="0" w:lastRow="0" w:firstColumn="1" w:lastColumn="0" w:oddVBand="0" w:evenVBand="0" w:oddHBand="0" w:evenHBand="0" w:firstRowFirstColumn="0" w:firstRowLastColumn="0" w:lastRowFirstColumn="0" w:lastRowLastColumn="0"/>
+            <w:tcW w:w="882" w:type="pct"/>
+            <w:hideMark/>
+          </w:tcPr>
+          <w:p>
+            <w:pPr>
+              <w:rPr>
+                <w:rFonts w:ascii="Segoe UI" w:hAnsi="Segoe UI" w:cs="Segoe UI"/>
+                <w:sz w:val="24"/>
+                <w:szCs w:val="24"/>
+                <w:lang w:val="es-419" w:eastAsia="es-419"/>
+              </w:rPr>
+            </w:pPr>
+            <w:r>
+              <w:rPr>
+                <w:rFonts w:ascii="Segoe UI" w:hAnsi="Segoe UI" w:cs="Segoe UI"/>
+                <w:sz w:val="24"/>
+                <w:szCs w:val="24"/>
+                <w:lang w:val="es-419" w:eastAsia="es-419"/>
+              </w:rPr>
+              <w:t xml:space="preserve">Resumen </w:t>
+            </w:r>
+          </w:p>
+        </w:tc>
+        <w:tc>
+          <w:tcPr>
+            <w:tcW w:w="4118" w:type="pct"/>
+            <w:hideMark/>
+          </w:tcPr>
+          <w:p>
+            <w:pPr>
+              <w:cnfStyle w:val="000000100000" w:firstRow="0" w:lastRow="0" w:firstColumn="0" w:lastColumn="0" w:oddVBand="0" w:evenVBand="0" w:oddHBand="1" w:evenHBand="0" w:firstRowFirstColumn="0" w:firstRowLastColumn="0" w:lastRowFirstColumn="0" w:lastRowLastColumn="0"/>
+              <w:rPr>
+                <w:rFonts w:ascii="Segoe UI" w:hAnsi="Segoe UI" w:cs="Segoe UI"/>
+                <w:sz w:val="24"/>
+                <w:szCs w:val="24"/>
+                <w:lang w:val="es-419" w:eastAsia="es-419"/>
+              </w:rPr>
+            </w:pPr>
+            <w:r>
+              <w:rPr>
+                <w:rFonts w:ascii="Segoe UI" w:hAnsi="Segoe UI" w:cs="Segoe UI"/>
+                <w:sz w:val="24"/>
+                <w:szCs w:val="24"/>
                 <w:lang w:val="es-419" w:eastAsia="es-419"/>
               </w:rPr>
               <w:t>Desplegar una lista para mostrar la información de todos los tutoriales que están registrados en la base de datos</w:t>
@@ -563,11 +1534,17 @@
           <w:p>
             <w:pPr>
               <w:rPr>
+                <w:rFonts w:ascii="Segoe UI" w:hAnsi="Segoe UI" w:cs="Segoe UI"/>
+                <w:sz w:val="24"/>
+                <w:szCs w:val="24"/>
                 <w:lang w:val="es-419" w:eastAsia="es-419"/>
               </w:rPr>
             </w:pPr>
             <w:r>
               <w:rPr>
+                <w:rFonts w:ascii="Segoe UI" w:hAnsi="Segoe UI" w:cs="Segoe UI"/>
+                <w:sz w:val="24"/>
+                <w:szCs w:val="24"/>
                 <w:lang w:val="es-419" w:eastAsia="es-419"/>
               </w:rPr>
               <w:t>Entradas</w:t>
@@ -583,11 +1560,17 @@
             <w:pPr>
               <w:cnfStyle w:val="000000010000" w:firstRow="0" w:lastRow="0" w:firstColumn="0" w:lastColumn="0" w:oddVBand="0" w:evenVBand="0" w:oddHBand="0" w:evenHBand="1" w:firstRowFirstColumn="0" w:firstRowLastColumn="0" w:lastRowFirstColumn="0" w:lastRowLastColumn="0"/>
               <w:rPr>
+                <w:rFonts w:ascii="Segoe UI" w:hAnsi="Segoe UI" w:cs="Segoe UI"/>
+                <w:sz w:val="24"/>
+                <w:szCs w:val="24"/>
                 <w:lang w:val="es-419" w:eastAsia="es-419"/>
               </w:rPr>
             </w:pPr>
             <w:r>
               <w:rPr>
+                <w:rFonts w:ascii="Segoe UI" w:hAnsi="Segoe UI" w:cs="Segoe UI"/>
+                <w:sz w:val="24"/>
+                <w:szCs w:val="24"/>
                 <w:lang w:val="es-419" w:eastAsia="es-419"/>
               </w:rPr>
               <w:t>Ninguna</w:t>
@@ -608,6 +1591,9 @@
           <w:p>
             <w:pPr>
               <w:rPr>
+                <w:rFonts w:ascii="Segoe UI" w:hAnsi="Segoe UI" w:cs="Segoe UI"/>
+                <w:sz w:val="24"/>
+                <w:szCs w:val="24"/>
                 <w:lang w:val="es-419" w:eastAsia="es-419"/>
               </w:rPr>
             </w:pPr>
@@ -622,6 +1608,9 @@
             <w:pPr>
               <w:cnfStyle w:val="000000100000" w:firstRow="0" w:lastRow="0" w:firstColumn="0" w:lastColumn="0" w:oddVBand="0" w:evenVBand="0" w:oddHBand="1" w:evenHBand="0" w:firstRowFirstColumn="0" w:firstRowLastColumn="0" w:lastRowFirstColumn="0" w:lastRowLastColumn="0"/>
               <w:rPr>
+                <w:rFonts w:ascii="Segoe UI" w:hAnsi="Segoe UI" w:cs="Segoe UI"/>
+                <w:sz w:val="24"/>
+                <w:szCs w:val="24"/>
                 <w:lang w:val="es-419" w:eastAsia="es-419"/>
               </w:rPr>
             </w:pPr>
@@ -641,11 +1630,17 @@
           <w:p>
             <w:pPr>
               <w:rPr>
+                <w:rFonts w:ascii="Segoe UI" w:hAnsi="Segoe UI" w:cs="Segoe UI"/>
+                <w:sz w:val="24"/>
+                <w:szCs w:val="24"/>
                 <w:lang w:val="es-419" w:eastAsia="es-419"/>
               </w:rPr>
             </w:pPr>
             <w:r>
               <w:rPr>
+                <w:rFonts w:ascii="Segoe UI" w:hAnsi="Segoe UI" w:cs="Segoe UI"/>
+                <w:sz w:val="24"/>
+                <w:szCs w:val="24"/>
                 <w:lang w:val="es-419" w:eastAsia="es-419"/>
               </w:rPr>
               <w:t>Resultados</w:t>
@@ -661,14 +1656,20 @@
             <w:pPr>
               <w:cnfStyle w:val="000000010000" w:firstRow="0" w:lastRow="0" w:firstColumn="0" w:lastColumn="0" w:oddVBand="0" w:evenVBand="0" w:oddHBand="0" w:evenHBand="1" w:firstRowFirstColumn="0" w:firstRowLastColumn="0" w:lastRowFirstColumn="0" w:lastRowLastColumn="0"/>
               <w:rPr>
+                <w:rFonts w:ascii="Segoe UI" w:hAnsi="Segoe UI" w:cs="Segoe UI"/>
+                <w:sz w:val="24"/>
+                <w:szCs w:val="24"/>
                 <w:lang w:val="es-419" w:eastAsia="es-419"/>
               </w:rPr>
             </w:pPr>
             <w:r>
               <w:rPr>
-                <w:lang w:val="es-419" w:eastAsia="es-419"/>
-              </w:rPr>
-              <w:t>Se muestra una lista con la información de tutoriales</w:t>
+                <w:rFonts w:ascii="Segoe UI" w:hAnsi="Segoe UI" w:cs="Segoe UI"/>
+                <w:sz w:val="24"/>
+                <w:szCs w:val="24"/>
+                <w:lang w:val="es-419" w:eastAsia="es-419"/>
+              </w:rPr>
+              <w:t xml:space="preserve">El tutorial se eliminó con éxito </w:t>
             </w:r>
           </w:p>
         </w:tc>
@@ -701,12 +1702,1028 @@
         </w:rPr>
       </w:pPr>
     </w:p>
+    <w:tbl>
+      <w:tblPr>
+        <w:tblStyle w:val="Cuadrculaclara-nfasis11"/>
+        <w:tblW w:w="5000" w:type="pct"/>
+        <w:tblLook w:val="04A0" w:firstRow="1" w:lastRow="0" w:firstColumn="1" w:lastColumn="0" w:noHBand="0" w:noVBand="1"/>
+      </w:tblPr>
+      <w:tblGrid>
+        <w:gridCol w:w="1555"/>
+        <w:gridCol w:w="7263"/>
+      </w:tblGrid>
+      <w:tr>
+        <w:trPr>
+          <w:cnfStyle w:val="100000000000" w:firstRow="1" w:lastRow="0" w:firstColumn="0" w:lastColumn="0" w:oddVBand="0" w:evenVBand="0" w:oddHBand="0" w:evenHBand="0" w:firstRowFirstColumn="0" w:firstRowLastColumn="0" w:lastRowFirstColumn="0" w:lastRowLastColumn="0"/>
+          <w:trHeight w:val="258"/>
+        </w:trPr>
+        <w:tc>
+          <w:tcPr>
+            <w:cnfStyle w:val="001000000000" w:firstRow="0" w:lastRow="0" w:firstColumn="1" w:lastColumn="0" w:oddVBand="0" w:evenVBand="0" w:oddHBand="0" w:evenHBand="0" w:firstRowFirstColumn="0" w:firstRowLastColumn="0" w:lastRowFirstColumn="0" w:lastRowLastColumn="0"/>
+            <w:tcW w:w="882" w:type="pct"/>
+            <w:hideMark/>
+          </w:tcPr>
+          <w:p>
+            <w:pPr>
+              <w:rPr>
+                <w:rFonts w:ascii="Segoe UI" w:hAnsi="Segoe UI" w:cs="Segoe UI"/>
+                <w:sz w:val="24"/>
+                <w:szCs w:val="24"/>
+                <w:lang w:val="es-419" w:eastAsia="es-419"/>
+              </w:rPr>
+            </w:pPr>
+            <w:r>
+              <w:rPr>
+                <w:rFonts w:ascii="Segoe UI" w:hAnsi="Segoe UI" w:cs="Segoe UI"/>
+                <w:sz w:val="24"/>
+                <w:szCs w:val="24"/>
+                <w:lang w:val="es-419" w:eastAsia="es-419"/>
+              </w:rPr>
+              <w:t xml:space="preserve">Nombre </w:t>
+            </w:r>
+          </w:p>
+        </w:tc>
+        <w:tc>
+          <w:tcPr>
+            <w:tcW w:w="4118" w:type="pct"/>
+            <w:hideMark/>
+          </w:tcPr>
+          <w:p>
+            <w:pPr>
+              <w:cnfStyle w:val="100000000000" w:firstRow="1" w:lastRow="0" w:firstColumn="0" w:lastColumn="0" w:oddVBand="0" w:evenVBand="0" w:oddHBand="0" w:evenHBand="0" w:firstRowFirstColumn="0" w:firstRowLastColumn="0" w:lastRowFirstColumn="0" w:lastRowLastColumn="0"/>
+              <w:rPr>
+                <w:rFonts w:ascii="Segoe UI" w:hAnsi="Segoe UI" w:cs="Segoe UI"/>
+                <w:b w:val="0"/>
+                <w:bCs w:val="0"/>
+                <w:sz w:val="24"/>
+                <w:szCs w:val="24"/>
+                <w:lang w:val="es-419" w:eastAsia="es-419"/>
+              </w:rPr>
+            </w:pPr>
+            <w:r>
+              <w:rPr>
+                <w:rFonts w:ascii="Segoe UI" w:hAnsi="Segoe UI" w:cs="Segoe UI"/>
+                <w:sz w:val="24"/>
+                <w:szCs w:val="24"/>
+                <w:lang w:val="es-419" w:eastAsia="es-419"/>
+              </w:rPr>
+              <w:t>R</w:t>
+            </w:r>
+            <w:r>
+              <w:rPr>
+                <w:rFonts w:ascii="Segoe UI" w:hAnsi="Segoe UI" w:cs="Segoe UI"/>
+                <w:sz w:val="24"/>
+                <w:szCs w:val="24"/>
+                <w:lang w:val="es-419" w:eastAsia="es-419"/>
+              </w:rPr>
+              <w:t>5</w:t>
+            </w:r>
+            <w:r>
+              <w:rPr>
+                <w:rFonts w:ascii="Segoe UI" w:hAnsi="Segoe UI" w:cs="Segoe UI"/>
+                <w:sz w:val="24"/>
+                <w:szCs w:val="24"/>
+                <w:lang w:val="es-419" w:eastAsia="es-419"/>
+              </w:rPr>
+              <w:t xml:space="preserve">- </w:t>
+            </w:r>
+            <w:r>
+              <w:rPr>
+                <w:rFonts w:ascii="Segoe UI" w:hAnsi="Segoe UI" w:cs="Segoe UI"/>
+                <w:sz w:val="24"/>
+                <w:szCs w:val="24"/>
+                <w:lang w:val="es-419" w:eastAsia="es-419"/>
+              </w:rPr>
+              <w:t xml:space="preserve">Agregar una categoría </w:t>
+            </w:r>
+          </w:p>
+        </w:tc>
+      </w:tr>
+      <w:tr>
+        <w:trPr>
+          <w:cnfStyle w:val="000000100000" w:firstRow="0" w:lastRow="0" w:firstColumn="0" w:lastColumn="0" w:oddVBand="0" w:evenVBand="0" w:oddHBand="1" w:evenHBand="0" w:firstRowFirstColumn="0" w:firstRowLastColumn="0" w:lastRowFirstColumn="0" w:lastRowLastColumn="0"/>
+        </w:trPr>
+        <w:tc>
+          <w:tcPr>
+            <w:cnfStyle w:val="001000000000" w:firstRow="0" w:lastRow="0" w:firstColumn="1" w:lastColumn="0" w:oddVBand="0" w:evenVBand="0" w:oddHBand="0" w:evenHBand="0" w:firstRowFirstColumn="0" w:firstRowLastColumn="0" w:lastRowFirstColumn="0" w:lastRowLastColumn="0"/>
+            <w:tcW w:w="882" w:type="pct"/>
+            <w:hideMark/>
+          </w:tcPr>
+          <w:p>
+            <w:pPr>
+              <w:rPr>
+                <w:rFonts w:ascii="Segoe UI" w:hAnsi="Segoe UI" w:cs="Segoe UI"/>
+                <w:sz w:val="24"/>
+                <w:szCs w:val="24"/>
+                <w:lang w:val="es-419" w:eastAsia="es-419"/>
+              </w:rPr>
+            </w:pPr>
+            <w:r>
+              <w:rPr>
+                <w:rFonts w:ascii="Segoe UI" w:hAnsi="Segoe UI" w:cs="Segoe UI"/>
+                <w:sz w:val="24"/>
+                <w:szCs w:val="24"/>
+                <w:lang w:val="es-419" w:eastAsia="es-419"/>
+              </w:rPr>
+              <w:t xml:space="preserve">Resumen </w:t>
+            </w:r>
+          </w:p>
+        </w:tc>
+        <w:tc>
+          <w:tcPr>
+            <w:tcW w:w="4118" w:type="pct"/>
+            <w:hideMark/>
+          </w:tcPr>
+          <w:p>
+            <w:pPr>
+              <w:cnfStyle w:val="000000100000" w:firstRow="0" w:lastRow="0" w:firstColumn="0" w:lastColumn="0" w:oddVBand="0" w:evenVBand="0" w:oddHBand="1" w:evenHBand="0" w:firstRowFirstColumn="0" w:firstRowLastColumn="0" w:lastRowFirstColumn="0" w:lastRowLastColumn="0"/>
+              <w:rPr>
+                <w:rFonts w:ascii="Segoe UI" w:hAnsi="Segoe UI" w:cs="Segoe UI"/>
+                <w:sz w:val="24"/>
+                <w:szCs w:val="24"/>
+                <w:lang w:val="es-419" w:eastAsia="es-419"/>
+              </w:rPr>
+            </w:pPr>
+            <w:r>
+              <w:rPr>
+                <w:rFonts w:ascii="Segoe UI" w:hAnsi="Segoe UI" w:cs="Segoe UI"/>
+                <w:sz w:val="24"/>
+                <w:szCs w:val="24"/>
+                <w:lang w:val="es-419" w:eastAsia="es-419"/>
+              </w:rPr>
+              <w:t xml:space="preserve">Ingresar una nueva categoría en la base de datos de la gestión de tutoriales </w:t>
+            </w:r>
+          </w:p>
+        </w:tc>
+      </w:tr>
+      <w:tr>
+        <w:trPr>
+          <w:cnfStyle w:val="000000010000" w:firstRow="0" w:lastRow="0" w:firstColumn="0" w:lastColumn="0" w:oddVBand="0" w:evenVBand="0" w:oddHBand="0" w:evenHBand="1" w:firstRowFirstColumn="0" w:firstRowLastColumn="0" w:lastRowFirstColumn="0" w:lastRowLastColumn="0"/>
+        </w:trPr>
+        <w:tc>
+          <w:tcPr>
+            <w:cnfStyle w:val="001000000000" w:firstRow="0" w:lastRow="0" w:firstColumn="1" w:lastColumn="0" w:oddVBand="0" w:evenVBand="0" w:oddHBand="0" w:evenHBand="0" w:firstRowFirstColumn="0" w:firstRowLastColumn="0" w:lastRowFirstColumn="0" w:lastRowLastColumn="0"/>
+            <w:tcW w:w="882" w:type="pct"/>
+            <w:hideMark/>
+          </w:tcPr>
+          <w:p>
+            <w:pPr>
+              <w:rPr>
+                <w:rFonts w:ascii="Segoe UI" w:hAnsi="Segoe UI" w:cs="Segoe UI"/>
+                <w:sz w:val="24"/>
+                <w:szCs w:val="24"/>
+                <w:lang w:val="es-419" w:eastAsia="es-419"/>
+              </w:rPr>
+            </w:pPr>
+            <w:r>
+              <w:rPr>
+                <w:rFonts w:ascii="Segoe UI" w:hAnsi="Segoe UI" w:cs="Segoe UI"/>
+                <w:sz w:val="24"/>
+                <w:szCs w:val="24"/>
+                <w:lang w:val="es-419" w:eastAsia="es-419"/>
+              </w:rPr>
+              <w:t>Entradas</w:t>
+            </w:r>
+          </w:p>
+        </w:tc>
+        <w:tc>
+          <w:tcPr>
+            <w:tcW w:w="4118" w:type="pct"/>
+            <w:hideMark/>
+          </w:tcPr>
+          <w:p>
+            <w:pPr>
+              <w:cnfStyle w:val="000000010000" w:firstRow="0" w:lastRow="0" w:firstColumn="0" w:lastColumn="0" w:oddVBand="0" w:evenVBand="0" w:oddHBand="0" w:evenHBand="1" w:firstRowFirstColumn="0" w:firstRowLastColumn="0" w:lastRowFirstColumn="0" w:lastRowLastColumn="0"/>
+              <w:rPr>
+                <w:rFonts w:ascii="Segoe UI" w:hAnsi="Segoe UI" w:cs="Segoe UI"/>
+                <w:sz w:val="24"/>
+                <w:szCs w:val="24"/>
+                <w:lang w:val="es-419" w:eastAsia="es-419"/>
+              </w:rPr>
+            </w:pPr>
+            <w:r>
+              <w:rPr>
+                <w:rFonts w:ascii="Segoe UI" w:hAnsi="Segoe UI" w:cs="Segoe UI"/>
+                <w:sz w:val="24"/>
+                <w:szCs w:val="24"/>
+                <w:lang w:val="es-419" w:eastAsia="es-419"/>
+              </w:rPr>
+              <w:t>Ninguna</w:t>
+            </w:r>
+          </w:p>
+        </w:tc>
+      </w:tr>
+      <w:tr>
+        <w:trPr>
+          <w:cnfStyle w:val="000000100000" w:firstRow="0" w:lastRow="0" w:firstColumn="0" w:lastColumn="0" w:oddVBand="0" w:evenVBand="0" w:oddHBand="1" w:evenHBand="0" w:firstRowFirstColumn="0" w:firstRowLastColumn="0" w:lastRowFirstColumn="0" w:lastRowLastColumn="0"/>
+        </w:trPr>
+        <w:tc>
+          <w:tcPr>
+            <w:cnfStyle w:val="001000000000" w:firstRow="0" w:lastRow="0" w:firstColumn="1" w:lastColumn="0" w:oddVBand="0" w:evenVBand="0" w:oddHBand="0" w:evenHBand="0" w:firstRowFirstColumn="0" w:firstRowLastColumn="0" w:lastRowFirstColumn="0" w:lastRowLastColumn="0"/>
+            <w:tcW w:w="882" w:type="pct"/>
+            <w:hideMark/>
+          </w:tcPr>
+          <w:p>
+            <w:pPr>
+              <w:rPr>
+                <w:rFonts w:ascii="Segoe UI" w:hAnsi="Segoe UI" w:cs="Segoe UI"/>
+                <w:sz w:val="24"/>
+                <w:szCs w:val="24"/>
+                <w:lang w:val="es-419" w:eastAsia="es-419"/>
+              </w:rPr>
+            </w:pPr>
+          </w:p>
+        </w:tc>
+        <w:tc>
+          <w:tcPr>
+            <w:tcW w:w="4118" w:type="pct"/>
+            <w:hideMark/>
+          </w:tcPr>
+          <w:p>
+            <w:pPr>
+              <w:cnfStyle w:val="000000100000" w:firstRow="0" w:lastRow="0" w:firstColumn="0" w:lastColumn="0" w:oddVBand="0" w:evenVBand="0" w:oddHBand="1" w:evenHBand="0" w:firstRowFirstColumn="0" w:firstRowLastColumn="0" w:lastRowFirstColumn="0" w:lastRowLastColumn="0"/>
+              <w:rPr>
+                <w:rFonts w:ascii="Segoe UI" w:hAnsi="Segoe UI" w:cs="Segoe UI"/>
+                <w:sz w:val="24"/>
+                <w:szCs w:val="24"/>
+                <w:lang w:val="es-419" w:eastAsia="es-419"/>
+              </w:rPr>
+            </w:pPr>
+          </w:p>
+        </w:tc>
+      </w:tr>
+      <w:tr>
+        <w:trPr>
+          <w:cnfStyle w:val="000000010000" w:firstRow="0" w:lastRow="0" w:firstColumn="0" w:lastColumn="0" w:oddVBand="0" w:evenVBand="0" w:oddHBand="0" w:evenHBand="1" w:firstRowFirstColumn="0" w:firstRowLastColumn="0" w:lastRowFirstColumn="0" w:lastRowLastColumn="0"/>
+        </w:trPr>
+        <w:tc>
+          <w:tcPr>
+            <w:cnfStyle w:val="001000000000" w:firstRow="0" w:lastRow="0" w:firstColumn="1" w:lastColumn="0" w:oddVBand="0" w:evenVBand="0" w:oddHBand="0" w:evenHBand="0" w:firstRowFirstColumn="0" w:firstRowLastColumn="0" w:lastRowFirstColumn="0" w:lastRowLastColumn="0"/>
+            <w:tcW w:w="882" w:type="pct"/>
+            <w:hideMark/>
+          </w:tcPr>
+          <w:p>
+            <w:pPr>
+              <w:rPr>
+                <w:rFonts w:ascii="Segoe UI" w:hAnsi="Segoe UI" w:cs="Segoe UI"/>
+                <w:sz w:val="24"/>
+                <w:szCs w:val="24"/>
+                <w:lang w:val="es-419" w:eastAsia="es-419"/>
+              </w:rPr>
+            </w:pPr>
+            <w:r>
+              <w:rPr>
+                <w:rFonts w:ascii="Segoe UI" w:hAnsi="Segoe UI" w:cs="Segoe UI"/>
+                <w:sz w:val="24"/>
+                <w:szCs w:val="24"/>
+                <w:lang w:val="es-419" w:eastAsia="es-419"/>
+              </w:rPr>
+              <w:t>Resultados</w:t>
+            </w:r>
+          </w:p>
+        </w:tc>
+        <w:tc>
+          <w:tcPr>
+            <w:tcW w:w="4118" w:type="pct"/>
+            <w:hideMark/>
+          </w:tcPr>
+          <w:p>
+            <w:pPr>
+              <w:cnfStyle w:val="000000010000" w:firstRow="0" w:lastRow="0" w:firstColumn="0" w:lastColumn="0" w:oddVBand="0" w:evenVBand="0" w:oddHBand="0" w:evenHBand="1" w:firstRowFirstColumn="0" w:firstRowLastColumn="0" w:lastRowFirstColumn="0" w:lastRowLastColumn="0"/>
+              <w:rPr>
+                <w:rFonts w:ascii="Segoe UI" w:hAnsi="Segoe UI" w:cs="Segoe UI"/>
+                <w:sz w:val="24"/>
+                <w:szCs w:val="24"/>
+                <w:lang w:val="es-419" w:eastAsia="es-419"/>
+              </w:rPr>
+            </w:pPr>
+            <w:r>
+              <w:rPr>
+                <w:rFonts w:ascii="Segoe UI" w:hAnsi="Segoe UI" w:cs="Segoe UI"/>
+                <w:sz w:val="24"/>
+                <w:szCs w:val="24"/>
+                <w:lang w:val="es-419" w:eastAsia="es-419"/>
+              </w:rPr>
+              <w:t xml:space="preserve">Mensaje de </w:t>
+            </w:r>
+            <w:r>
+              <w:rPr>
+                <w:rFonts w:ascii="Segoe UI" w:hAnsi="Segoe UI" w:cs="Segoe UI"/>
+                <w:sz w:val="24"/>
+                <w:szCs w:val="24"/>
+                <w:lang w:val="es-419" w:eastAsia="es-419"/>
+              </w:rPr>
+              <w:t>confirmación, “se</w:t>
+            </w:r>
+            <w:r>
+              <w:rPr>
+                <w:rFonts w:ascii="Segoe UI" w:hAnsi="Segoe UI" w:cs="Segoe UI"/>
+                <w:sz w:val="24"/>
+                <w:szCs w:val="24"/>
+                <w:lang w:val="es-419" w:eastAsia="es-419"/>
+              </w:rPr>
+              <w:t xml:space="preserve"> ingresó una nueva categoría”</w:t>
+            </w:r>
+          </w:p>
+        </w:tc>
+      </w:tr>
+    </w:tbl>
+    <w:p>
+      <w:pPr>
+        <w:rPr>
+          <w:rFonts w:cs="Times New Roman"/>
+        </w:rPr>
+      </w:pPr>
+    </w:p>
+    <w:tbl>
+      <w:tblPr>
+        <w:tblStyle w:val="Cuadrculaclara-nfasis11"/>
+        <w:tblW w:w="5000" w:type="pct"/>
+        <w:tblLook w:val="04A0" w:firstRow="1" w:lastRow="0" w:firstColumn="1" w:lastColumn="0" w:noHBand="0" w:noVBand="1"/>
+      </w:tblPr>
+      <w:tblGrid>
+        <w:gridCol w:w="1555"/>
+        <w:gridCol w:w="7263"/>
+      </w:tblGrid>
+      <w:tr>
+        <w:trPr>
+          <w:cnfStyle w:val="100000000000" w:firstRow="1" w:lastRow="0" w:firstColumn="0" w:lastColumn="0" w:oddVBand="0" w:evenVBand="0" w:oddHBand="0" w:evenHBand="0" w:firstRowFirstColumn="0" w:firstRowLastColumn="0" w:lastRowFirstColumn="0" w:lastRowLastColumn="0"/>
+          <w:trHeight w:val="258"/>
+        </w:trPr>
+        <w:tc>
+          <w:tcPr>
+            <w:cnfStyle w:val="001000000000" w:firstRow="0" w:lastRow="0" w:firstColumn="1" w:lastColumn="0" w:oddVBand="0" w:evenVBand="0" w:oddHBand="0" w:evenHBand="0" w:firstRowFirstColumn="0" w:firstRowLastColumn="0" w:lastRowFirstColumn="0" w:lastRowLastColumn="0"/>
+            <w:tcW w:w="882" w:type="pct"/>
+            <w:hideMark/>
+          </w:tcPr>
+          <w:p>
+            <w:pPr>
+              <w:rPr>
+                <w:rFonts w:ascii="Segoe UI" w:hAnsi="Segoe UI" w:cs="Segoe UI"/>
+                <w:sz w:val="24"/>
+                <w:szCs w:val="24"/>
+                <w:lang w:val="es-419" w:eastAsia="es-419"/>
+              </w:rPr>
+            </w:pPr>
+            <w:r>
+              <w:rPr>
+                <w:rFonts w:ascii="Segoe UI" w:hAnsi="Segoe UI" w:cs="Segoe UI"/>
+                <w:sz w:val="24"/>
+                <w:szCs w:val="24"/>
+                <w:lang w:val="es-419" w:eastAsia="es-419"/>
+              </w:rPr>
+              <w:t xml:space="preserve">Nombre </w:t>
+            </w:r>
+          </w:p>
+        </w:tc>
+        <w:tc>
+          <w:tcPr>
+            <w:tcW w:w="4118" w:type="pct"/>
+            <w:hideMark/>
+          </w:tcPr>
+          <w:p>
+            <w:pPr>
+              <w:cnfStyle w:val="100000000000" w:firstRow="1" w:lastRow="0" w:firstColumn="0" w:lastColumn="0" w:oddVBand="0" w:evenVBand="0" w:oddHBand="0" w:evenHBand="0" w:firstRowFirstColumn="0" w:firstRowLastColumn="0" w:lastRowFirstColumn="0" w:lastRowLastColumn="0"/>
+              <w:rPr>
+                <w:rFonts w:ascii="Segoe UI" w:hAnsi="Segoe UI" w:cs="Segoe UI"/>
+                <w:b w:val="0"/>
+                <w:bCs w:val="0"/>
+                <w:sz w:val="24"/>
+                <w:szCs w:val="24"/>
+                <w:lang w:val="es-419" w:eastAsia="es-419"/>
+              </w:rPr>
+            </w:pPr>
+            <w:r>
+              <w:rPr>
+                <w:rFonts w:ascii="Segoe UI" w:hAnsi="Segoe UI" w:cs="Segoe UI"/>
+                <w:sz w:val="24"/>
+                <w:szCs w:val="24"/>
+                <w:lang w:val="es-419" w:eastAsia="es-419"/>
+              </w:rPr>
+              <w:t>R</w:t>
+            </w:r>
+            <w:r>
+              <w:rPr>
+                <w:rFonts w:ascii="Segoe UI" w:hAnsi="Segoe UI" w:cs="Segoe UI"/>
+                <w:sz w:val="24"/>
+                <w:szCs w:val="24"/>
+                <w:lang w:val="es-419" w:eastAsia="es-419"/>
+              </w:rPr>
+              <w:t>6</w:t>
+            </w:r>
+            <w:r>
+              <w:rPr>
+                <w:rFonts w:ascii="Segoe UI" w:hAnsi="Segoe UI" w:cs="Segoe UI"/>
+                <w:sz w:val="24"/>
+                <w:szCs w:val="24"/>
+                <w:lang w:val="es-419" w:eastAsia="es-419"/>
+              </w:rPr>
+              <w:t xml:space="preserve">- </w:t>
+            </w:r>
+            <w:r>
+              <w:rPr>
+                <w:rFonts w:ascii="Segoe UI" w:hAnsi="Segoe UI" w:cs="Segoe UI"/>
+                <w:sz w:val="24"/>
+                <w:szCs w:val="24"/>
+                <w:lang w:val="es-419" w:eastAsia="es-419"/>
+              </w:rPr>
+              <w:t xml:space="preserve">Editar una categoría </w:t>
+            </w:r>
+          </w:p>
+        </w:tc>
+      </w:tr>
+      <w:tr>
+        <w:trPr>
+          <w:cnfStyle w:val="000000100000" w:firstRow="0" w:lastRow="0" w:firstColumn="0" w:lastColumn="0" w:oddVBand="0" w:evenVBand="0" w:oddHBand="1" w:evenHBand="0" w:firstRowFirstColumn="0" w:firstRowLastColumn="0" w:lastRowFirstColumn="0" w:lastRowLastColumn="0"/>
+        </w:trPr>
+        <w:tc>
+          <w:tcPr>
+            <w:cnfStyle w:val="001000000000" w:firstRow="0" w:lastRow="0" w:firstColumn="1" w:lastColumn="0" w:oddVBand="0" w:evenVBand="0" w:oddHBand="0" w:evenHBand="0" w:firstRowFirstColumn="0" w:firstRowLastColumn="0" w:lastRowFirstColumn="0" w:lastRowLastColumn="0"/>
+            <w:tcW w:w="882" w:type="pct"/>
+            <w:hideMark/>
+          </w:tcPr>
+          <w:p>
+            <w:pPr>
+              <w:rPr>
+                <w:rFonts w:ascii="Segoe UI" w:hAnsi="Segoe UI" w:cs="Segoe UI"/>
+                <w:sz w:val="24"/>
+                <w:szCs w:val="24"/>
+                <w:lang w:val="es-419" w:eastAsia="es-419"/>
+              </w:rPr>
+            </w:pPr>
+            <w:r>
+              <w:rPr>
+                <w:rFonts w:ascii="Segoe UI" w:hAnsi="Segoe UI" w:cs="Segoe UI"/>
+                <w:sz w:val="24"/>
+                <w:szCs w:val="24"/>
+                <w:lang w:val="es-419" w:eastAsia="es-419"/>
+              </w:rPr>
+              <w:t xml:space="preserve">Resumen </w:t>
+            </w:r>
+          </w:p>
+        </w:tc>
+        <w:tc>
+          <w:tcPr>
+            <w:tcW w:w="4118" w:type="pct"/>
+            <w:hideMark/>
+          </w:tcPr>
+          <w:p>
+            <w:pPr>
+              <w:cnfStyle w:val="000000100000" w:firstRow="0" w:lastRow="0" w:firstColumn="0" w:lastColumn="0" w:oddVBand="0" w:evenVBand="0" w:oddHBand="1" w:evenHBand="0" w:firstRowFirstColumn="0" w:firstRowLastColumn="0" w:lastRowFirstColumn="0" w:lastRowLastColumn="0"/>
+              <w:rPr>
+                <w:rFonts w:ascii="Segoe UI" w:hAnsi="Segoe UI" w:cs="Segoe UI"/>
+                <w:sz w:val="24"/>
+                <w:szCs w:val="24"/>
+                <w:lang w:val="es-419" w:eastAsia="es-419"/>
+              </w:rPr>
+            </w:pPr>
+            <w:r>
+              <w:rPr>
+                <w:rFonts w:ascii="Segoe UI" w:hAnsi="Segoe UI" w:cs="Segoe UI"/>
+                <w:sz w:val="24"/>
+                <w:szCs w:val="24"/>
+                <w:lang w:val="es-419" w:eastAsia="es-419"/>
+              </w:rPr>
+              <w:t xml:space="preserve">Se permitirá a los usuarios editar la información de una categoría </w:t>
+            </w:r>
+          </w:p>
+        </w:tc>
+      </w:tr>
+      <w:tr>
+        <w:trPr>
+          <w:cnfStyle w:val="000000010000" w:firstRow="0" w:lastRow="0" w:firstColumn="0" w:lastColumn="0" w:oddVBand="0" w:evenVBand="0" w:oddHBand="0" w:evenHBand="1" w:firstRowFirstColumn="0" w:firstRowLastColumn="0" w:lastRowFirstColumn="0" w:lastRowLastColumn="0"/>
+        </w:trPr>
+        <w:tc>
+          <w:tcPr>
+            <w:cnfStyle w:val="001000000000" w:firstRow="0" w:lastRow="0" w:firstColumn="1" w:lastColumn="0" w:oddVBand="0" w:evenVBand="0" w:oddHBand="0" w:evenHBand="0" w:firstRowFirstColumn="0" w:firstRowLastColumn="0" w:lastRowFirstColumn="0" w:lastRowLastColumn="0"/>
+            <w:tcW w:w="882" w:type="pct"/>
+            <w:hideMark/>
+          </w:tcPr>
+          <w:p>
+            <w:pPr>
+              <w:rPr>
+                <w:rFonts w:ascii="Segoe UI" w:hAnsi="Segoe UI" w:cs="Segoe UI"/>
+                <w:sz w:val="24"/>
+                <w:szCs w:val="24"/>
+                <w:lang w:val="es-419" w:eastAsia="es-419"/>
+              </w:rPr>
+            </w:pPr>
+            <w:r>
+              <w:rPr>
+                <w:rFonts w:ascii="Segoe UI" w:hAnsi="Segoe UI" w:cs="Segoe UI"/>
+                <w:sz w:val="24"/>
+                <w:szCs w:val="24"/>
+                <w:lang w:val="es-419" w:eastAsia="es-419"/>
+              </w:rPr>
+              <w:t>Entradas</w:t>
+            </w:r>
+          </w:p>
+        </w:tc>
+        <w:tc>
+          <w:tcPr>
+            <w:tcW w:w="4118" w:type="pct"/>
+            <w:hideMark/>
+          </w:tcPr>
+          <w:p>
+            <w:pPr>
+              <w:cnfStyle w:val="000000010000" w:firstRow="0" w:lastRow="0" w:firstColumn="0" w:lastColumn="0" w:oddVBand="0" w:evenVBand="0" w:oddHBand="0" w:evenHBand="1" w:firstRowFirstColumn="0" w:firstRowLastColumn="0" w:lastRowFirstColumn="0" w:lastRowLastColumn="0"/>
+              <w:rPr>
+                <w:rFonts w:ascii="Segoe UI" w:hAnsi="Segoe UI" w:cs="Segoe UI"/>
+                <w:sz w:val="24"/>
+                <w:szCs w:val="24"/>
+                <w:lang w:val="es-419" w:eastAsia="es-419"/>
+              </w:rPr>
+            </w:pPr>
+            <w:r>
+              <w:rPr>
+                <w:rFonts w:ascii="Segoe UI" w:hAnsi="Segoe UI" w:cs="Segoe UI"/>
+                <w:sz w:val="24"/>
+                <w:szCs w:val="24"/>
+                <w:lang w:val="es-419" w:eastAsia="es-419"/>
+              </w:rPr>
+              <w:t>Ninguna</w:t>
+            </w:r>
+          </w:p>
+        </w:tc>
+      </w:tr>
+      <w:tr>
+        <w:trPr>
+          <w:cnfStyle w:val="000000100000" w:firstRow="0" w:lastRow="0" w:firstColumn="0" w:lastColumn="0" w:oddVBand="0" w:evenVBand="0" w:oddHBand="1" w:evenHBand="0" w:firstRowFirstColumn="0" w:firstRowLastColumn="0" w:lastRowFirstColumn="0" w:lastRowLastColumn="0"/>
+        </w:trPr>
+        <w:tc>
+          <w:tcPr>
+            <w:cnfStyle w:val="001000000000" w:firstRow="0" w:lastRow="0" w:firstColumn="1" w:lastColumn="0" w:oddVBand="0" w:evenVBand="0" w:oddHBand="0" w:evenHBand="0" w:firstRowFirstColumn="0" w:firstRowLastColumn="0" w:lastRowFirstColumn="0" w:lastRowLastColumn="0"/>
+            <w:tcW w:w="882" w:type="pct"/>
+            <w:hideMark/>
+          </w:tcPr>
+          <w:p>
+            <w:pPr>
+              <w:rPr>
+                <w:rFonts w:ascii="Segoe UI" w:hAnsi="Segoe UI" w:cs="Segoe UI"/>
+                <w:sz w:val="24"/>
+                <w:szCs w:val="24"/>
+                <w:lang w:val="es-419" w:eastAsia="es-419"/>
+              </w:rPr>
+            </w:pPr>
+          </w:p>
+        </w:tc>
+        <w:tc>
+          <w:tcPr>
+            <w:tcW w:w="4118" w:type="pct"/>
+            <w:hideMark/>
+          </w:tcPr>
+          <w:p>
+            <w:pPr>
+              <w:cnfStyle w:val="000000100000" w:firstRow="0" w:lastRow="0" w:firstColumn="0" w:lastColumn="0" w:oddVBand="0" w:evenVBand="0" w:oddHBand="1" w:evenHBand="0" w:firstRowFirstColumn="0" w:firstRowLastColumn="0" w:lastRowFirstColumn="0" w:lastRowLastColumn="0"/>
+              <w:rPr>
+                <w:rFonts w:ascii="Segoe UI" w:hAnsi="Segoe UI" w:cs="Segoe UI"/>
+                <w:sz w:val="24"/>
+                <w:szCs w:val="24"/>
+                <w:lang w:val="es-419" w:eastAsia="es-419"/>
+              </w:rPr>
+            </w:pPr>
+          </w:p>
+        </w:tc>
+      </w:tr>
+      <w:tr>
+        <w:trPr>
+          <w:cnfStyle w:val="000000010000" w:firstRow="0" w:lastRow="0" w:firstColumn="0" w:lastColumn="0" w:oddVBand="0" w:evenVBand="0" w:oddHBand="0" w:evenHBand="1" w:firstRowFirstColumn="0" w:firstRowLastColumn="0" w:lastRowFirstColumn="0" w:lastRowLastColumn="0"/>
+        </w:trPr>
+        <w:tc>
+          <w:tcPr>
+            <w:cnfStyle w:val="001000000000" w:firstRow="0" w:lastRow="0" w:firstColumn="1" w:lastColumn="0" w:oddVBand="0" w:evenVBand="0" w:oddHBand="0" w:evenHBand="0" w:firstRowFirstColumn="0" w:firstRowLastColumn="0" w:lastRowFirstColumn="0" w:lastRowLastColumn="0"/>
+            <w:tcW w:w="882" w:type="pct"/>
+            <w:hideMark/>
+          </w:tcPr>
+          <w:p>
+            <w:pPr>
+              <w:rPr>
+                <w:rFonts w:ascii="Segoe UI" w:hAnsi="Segoe UI" w:cs="Segoe UI"/>
+                <w:sz w:val="24"/>
+                <w:szCs w:val="24"/>
+                <w:lang w:val="es-419" w:eastAsia="es-419"/>
+              </w:rPr>
+            </w:pPr>
+            <w:r>
+              <w:rPr>
+                <w:rFonts w:ascii="Segoe UI" w:hAnsi="Segoe UI" w:cs="Segoe UI"/>
+                <w:sz w:val="24"/>
+                <w:szCs w:val="24"/>
+                <w:lang w:val="es-419" w:eastAsia="es-419"/>
+              </w:rPr>
+              <w:t>Resultados</w:t>
+            </w:r>
+          </w:p>
+        </w:tc>
+        <w:tc>
+          <w:tcPr>
+            <w:tcW w:w="4118" w:type="pct"/>
+            <w:hideMark/>
+          </w:tcPr>
+          <w:p>
+            <w:pPr>
+              <w:cnfStyle w:val="000000010000" w:firstRow="0" w:lastRow="0" w:firstColumn="0" w:lastColumn="0" w:oddVBand="0" w:evenVBand="0" w:oddHBand="0" w:evenHBand="1" w:firstRowFirstColumn="0" w:firstRowLastColumn="0" w:lastRowFirstColumn="0" w:lastRowLastColumn="0"/>
+              <w:rPr>
+                <w:rFonts w:ascii="Segoe UI" w:hAnsi="Segoe UI" w:cs="Segoe UI"/>
+                <w:sz w:val="24"/>
+                <w:szCs w:val="24"/>
+                <w:lang w:val="es-419" w:eastAsia="es-419"/>
+              </w:rPr>
+            </w:pPr>
+            <w:r>
+              <w:rPr>
+                <w:rFonts w:ascii="Segoe UI" w:hAnsi="Segoe UI" w:cs="Segoe UI"/>
+                <w:sz w:val="24"/>
+                <w:szCs w:val="24"/>
+                <w:lang w:val="es-419" w:eastAsia="es-419"/>
+              </w:rPr>
+              <w:t>Se modifica la información de un</w:t>
+            </w:r>
+            <w:r>
+              <w:rPr>
+                <w:rFonts w:ascii="Segoe UI" w:hAnsi="Segoe UI" w:cs="Segoe UI"/>
+                <w:sz w:val="24"/>
+                <w:szCs w:val="24"/>
+                <w:lang w:val="es-419" w:eastAsia="es-419"/>
+              </w:rPr>
+              <w:t>a c</w:t>
+            </w:r>
+            <w:r>
+              <w:rPr>
+                <w:rFonts w:ascii="Segoe UI" w:hAnsi="Segoe UI" w:cs="Segoe UI"/>
+                <w:sz w:val="24"/>
+                <w:szCs w:val="24"/>
+                <w:lang w:val="es-419" w:eastAsia="es-419"/>
+              </w:rPr>
+              <w:t xml:space="preserve">ategoría de manera exitosa </w:t>
+            </w:r>
+          </w:p>
+        </w:tc>
+      </w:tr>
+    </w:tbl>
+    <w:p>
+      <w:pPr>
+        <w:rPr>
+          <w:rFonts w:cs="Times New Roman"/>
+        </w:rPr>
+      </w:pPr>
+    </w:p>
+    <w:tbl>
+      <w:tblPr>
+        <w:tblStyle w:val="Cuadrculaclara-nfasis11"/>
+        <w:tblW w:w="5000" w:type="pct"/>
+        <w:tblLook w:val="04A0" w:firstRow="1" w:lastRow="0" w:firstColumn="1" w:lastColumn="0" w:noHBand="0" w:noVBand="1"/>
+      </w:tblPr>
+      <w:tblGrid>
+        <w:gridCol w:w="1555"/>
+        <w:gridCol w:w="7263"/>
+      </w:tblGrid>
+      <w:tr>
+        <w:trPr>
+          <w:cnfStyle w:val="100000000000" w:firstRow="1" w:lastRow="0" w:firstColumn="0" w:lastColumn="0" w:oddVBand="0" w:evenVBand="0" w:oddHBand="0" w:evenHBand="0" w:firstRowFirstColumn="0" w:firstRowLastColumn="0" w:lastRowFirstColumn="0" w:lastRowLastColumn="0"/>
+          <w:trHeight w:val="258"/>
+        </w:trPr>
+        <w:tc>
+          <w:tcPr>
+            <w:cnfStyle w:val="001000000000" w:firstRow="0" w:lastRow="0" w:firstColumn="1" w:lastColumn="0" w:oddVBand="0" w:evenVBand="0" w:oddHBand="0" w:evenHBand="0" w:firstRowFirstColumn="0" w:firstRowLastColumn="0" w:lastRowFirstColumn="0" w:lastRowLastColumn="0"/>
+            <w:tcW w:w="882" w:type="pct"/>
+            <w:hideMark/>
+          </w:tcPr>
+          <w:p>
+            <w:pPr>
+              <w:rPr>
+                <w:rFonts w:ascii="Segoe UI" w:hAnsi="Segoe UI" w:cs="Segoe UI"/>
+                <w:sz w:val="24"/>
+                <w:szCs w:val="24"/>
+                <w:lang w:val="es-419" w:eastAsia="es-419"/>
+              </w:rPr>
+            </w:pPr>
+            <w:r>
+              <w:rPr>
+                <w:rFonts w:ascii="Segoe UI" w:hAnsi="Segoe UI" w:cs="Segoe UI"/>
+                <w:sz w:val="24"/>
+                <w:szCs w:val="24"/>
+                <w:lang w:val="es-419" w:eastAsia="es-419"/>
+              </w:rPr>
+              <w:t xml:space="preserve">Nombre </w:t>
+            </w:r>
+          </w:p>
+        </w:tc>
+        <w:tc>
+          <w:tcPr>
+            <w:tcW w:w="4118" w:type="pct"/>
+            <w:hideMark/>
+          </w:tcPr>
+          <w:p>
+            <w:pPr>
+              <w:cnfStyle w:val="100000000000" w:firstRow="1" w:lastRow="0" w:firstColumn="0" w:lastColumn="0" w:oddVBand="0" w:evenVBand="0" w:oddHBand="0" w:evenHBand="0" w:firstRowFirstColumn="0" w:firstRowLastColumn="0" w:lastRowFirstColumn="0" w:lastRowLastColumn="0"/>
+              <w:rPr>
+                <w:rFonts w:ascii="Segoe UI" w:hAnsi="Segoe UI" w:cs="Segoe UI"/>
+                <w:b w:val="0"/>
+                <w:bCs w:val="0"/>
+                <w:sz w:val="24"/>
+                <w:szCs w:val="24"/>
+                <w:lang w:val="es-419" w:eastAsia="es-419"/>
+              </w:rPr>
+            </w:pPr>
+            <w:r>
+              <w:rPr>
+                <w:rFonts w:ascii="Segoe UI" w:hAnsi="Segoe UI" w:cs="Segoe UI"/>
+                <w:sz w:val="24"/>
+                <w:szCs w:val="24"/>
+                <w:lang w:val="es-419" w:eastAsia="es-419"/>
+              </w:rPr>
+              <w:t>R</w:t>
+            </w:r>
+            <w:r>
+              <w:rPr>
+                <w:rFonts w:ascii="Segoe UI" w:hAnsi="Segoe UI" w:cs="Segoe UI"/>
+                <w:sz w:val="24"/>
+                <w:szCs w:val="24"/>
+                <w:lang w:val="es-419" w:eastAsia="es-419"/>
+              </w:rPr>
+              <w:t>7</w:t>
+            </w:r>
+            <w:r>
+              <w:rPr>
+                <w:rFonts w:ascii="Segoe UI" w:hAnsi="Segoe UI" w:cs="Segoe UI"/>
+                <w:sz w:val="24"/>
+                <w:szCs w:val="24"/>
+                <w:lang w:val="es-419" w:eastAsia="es-419"/>
+              </w:rPr>
+              <w:t xml:space="preserve">- </w:t>
+            </w:r>
+            <w:r>
+              <w:rPr>
+                <w:rFonts w:ascii="Segoe UI" w:hAnsi="Segoe UI" w:cs="Segoe UI"/>
+                <w:sz w:val="24"/>
+                <w:szCs w:val="24"/>
+                <w:lang w:val="es-419" w:eastAsia="es-419"/>
+              </w:rPr>
+              <w:t xml:space="preserve">Eliminar una categoría </w:t>
+            </w:r>
+          </w:p>
+        </w:tc>
+      </w:tr>
+      <w:tr>
+        <w:trPr>
+          <w:cnfStyle w:val="000000100000" w:firstRow="0" w:lastRow="0" w:firstColumn="0" w:lastColumn="0" w:oddVBand="0" w:evenVBand="0" w:oddHBand="1" w:evenHBand="0" w:firstRowFirstColumn="0" w:firstRowLastColumn="0" w:lastRowFirstColumn="0" w:lastRowLastColumn="0"/>
+        </w:trPr>
+        <w:tc>
+          <w:tcPr>
+            <w:cnfStyle w:val="001000000000" w:firstRow="0" w:lastRow="0" w:firstColumn="1" w:lastColumn="0" w:oddVBand="0" w:evenVBand="0" w:oddHBand="0" w:evenHBand="0" w:firstRowFirstColumn="0" w:firstRowLastColumn="0" w:lastRowFirstColumn="0" w:lastRowLastColumn="0"/>
+            <w:tcW w:w="882" w:type="pct"/>
+            <w:hideMark/>
+          </w:tcPr>
+          <w:p>
+            <w:pPr>
+              <w:rPr>
+                <w:rFonts w:ascii="Segoe UI" w:hAnsi="Segoe UI" w:cs="Segoe UI"/>
+                <w:sz w:val="24"/>
+                <w:szCs w:val="24"/>
+                <w:lang w:val="es-419" w:eastAsia="es-419"/>
+              </w:rPr>
+            </w:pPr>
+            <w:r>
+              <w:rPr>
+                <w:rFonts w:ascii="Segoe UI" w:hAnsi="Segoe UI" w:cs="Segoe UI"/>
+                <w:sz w:val="24"/>
+                <w:szCs w:val="24"/>
+                <w:lang w:val="es-419" w:eastAsia="es-419"/>
+              </w:rPr>
+              <w:t xml:space="preserve">Resumen </w:t>
+            </w:r>
+          </w:p>
+        </w:tc>
+        <w:tc>
+          <w:tcPr>
+            <w:tcW w:w="4118" w:type="pct"/>
+            <w:hideMark/>
+          </w:tcPr>
+          <w:p>
+            <w:pPr>
+              <w:cnfStyle w:val="000000100000" w:firstRow="0" w:lastRow="0" w:firstColumn="0" w:lastColumn="0" w:oddVBand="0" w:evenVBand="0" w:oddHBand="1" w:evenHBand="0" w:firstRowFirstColumn="0" w:firstRowLastColumn="0" w:lastRowFirstColumn="0" w:lastRowLastColumn="0"/>
+              <w:rPr>
+                <w:rFonts w:ascii="Segoe UI" w:hAnsi="Segoe UI" w:cs="Segoe UI"/>
+                <w:sz w:val="24"/>
+                <w:szCs w:val="24"/>
+                <w:lang w:val="es-419" w:eastAsia="es-419"/>
+              </w:rPr>
+            </w:pPr>
+            <w:r>
+              <w:rPr>
+                <w:rFonts w:ascii="Segoe UI" w:hAnsi="Segoe UI" w:cs="Segoe UI"/>
+                <w:sz w:val="24"/>
+                <w:szCs w:val="24"/>
+                <w:lang w:val="es-419" w:eastAsia="es-419"/>
+              </w:rPr>
+              <w:t>Se permitirá a los usuarios eliminar la información de</w:t>
+            </w:r>
+            <w:r>
+              <w:rPr>
+                <w:rFonts w:ascii="Segoe UI" w:hAnsi="Segoe UI" w:cs="Segoe UI"/>
+                <w:sz w:val="24"/>
+                <w:szCs w:val="24"/>
+                <w:lang w:val="es-419" w:eastAsia="es-419"/>
+              </w:rPr>
+              <w:t xml:space="preserve"> las categorías </w:t>
+            </w:r>
+            <w:r>
+              <w:rPr>
+                <w:rFonts w:ascii="Segoe UI" w:hAnsi="Segoe UI" w:cs="Segoe UI"/>
+                <w:sz w:val="24"/>
+                <w:szCs w:val="24"/>
+                <w:lang w:val="es-419" w:eastAsia="es-419"/>
+              </w:rPr>
+              <w:t xml:space="preserve"> </w:t>
+            </w:r>
+          </w:p>
+        </w:tc>
+      </w:tr>
+      <w:tr>
+        <w:trPr>
+          <w:cnfStyle w:val="000000010000" w:firstRow="0" w:lastRow="0" w:firstColumn="0" w:lastColumn="0" w:oddVBand="0" w:evenVBand="0" w:oddHBand="0" w:evenHBand="1" w:firstRowFirstColumn="0" w:firstRowLastColumn="0" w:lastRowFirstColumn="0" w:lastRowLastColumn="0"/>
+        </w:trPr>
+        <w:tc>
+          <w:tcPr>
+            <w:cnfStyle w:val="001000000000" w:firstRow="0" w:lastRow="0" w:firstColumn="1" w:lastColumn="0" w:oddVBand="0" w:evenVBand="0" w:oddHBand="0" w:evenHBand="0" w:firstRowFirstColumn="0" w:firstRowLastColumn="0" w:lastRowFirstColumn="0" w:lastRowLastColumn="0"/>
+            <w:tcW w:w="882" w:type="pct"/>
+            <w:hideMark/>
+          </w:tcPr>
+          <w:p>
+            <w:pPr>
+              <w:rPr>
+                <w:rFonts w:ascii="Segoe UI" w:hAnsi="Segoe UI" w:cs="Segoe UI"/>
+                <w:sz w:val="24"/>
+                <w:szCs w:val="24"/>
+                <w:lang w:val="es-419" w:eastAsia="es-419"/>
+              </w:rPr>
+            </w:pPr>
+            <w:r>
+              <w:rPr>
+                <w:rFonts w:ascii="Segoe UI" w:hAnsi="Segoe UI" w:cs="Segoe UI"/>
+                <w:sz w:val="24"/>
+                <w:szCs w:val="24"/>
+                <w:lang w:val="es-419" w:eastAsia="es-419"/>
+              </w:rPr>
+              <w:t>Entradas</w:t>
+            </w:r>
+          </w:p>
+        </w:tc>
+        <w:tc>
+          <w:tcPr>
+            <w:tcW w:w="4118" w:type="pct"/>
+            <w:hideMark/>
+          </w:tcPr>
+          <w:p>
+            <w:pPr>
+              <w:cnfStyle w:val="000000010000" w:firstRow="0" w:lastRow="0" w:firstColumn="0" w:lastColumn="0" w:oddVBand="0" w:evenVBand="0" w:oddHBand="0" w:evenHBand="1" w:firstRowFirstColumn="0" w:firstRowLastColumn="0" w:lastRowFirstColumn="0" w:lastRowLastColumn="0"/>
+              <w:rPr>
+                <w:rFonts w:ascii="Segoe UI" w:hAnsi="Segoe UI" w:cs="Segoe UI"/>
+                <w:sz w:val="24"/>
+                <w:szCs w:val="24"/>
+                <w:lang w:val="es-419" w:eastAsia="es-419"/>
+              </w:rPr>
+            </w:pPr>
+            <w:r>
+              <w:rPr>
+                <w:rFonts w:ascii="Segoe UI" w:hAnsi="Segoe UI" w:cs="Segoe UI"/>
+                <w:sz w:val="24"/>
+                <w:szCs w:val="24"/>
+                <w:lang w:val="es-419" w:eastAsia="es-419"/>
+              </w:rPr>
+              <w:t>Ninguna</w:t>
+            </w:r>
+          </w:p>
+        </w:tc>
+      </w:tr>
+      <w:tr>
+        <w:trPr>
+          <w:cnfStyle w:val="000000100000" w:firstRow="0" w:lastRow="0" w:firstColumn="0" w:lastColumn="0" w:oddVBand="0" w:evenVBand="0" w:oddHBand="1" w:evenHBand="0" w:firstRowFirstColumn="0" w:firstRowLastColumn="0" w:lastRowFirstColumn="0" w:lastRowLastColumn="0"/>
+        </w:trPr>
+        <w:tc>
+          <w:tcPr>
+            <w:cnfStyle w:val="001000000000" w:firstRow="0" w:lastRow="0" w:firstColumn="1" w:lastColumn="0" w:oddVBand="0" w:evenVBand="0" w:oddHBand="0" w:evenHBand="0" w:firstRowFirstColumn="0" w:firstRowLastColumn="0" w:lastRowFirstColumn="0" w:lastRowLastColumn="0"/>
+            <w:tcW w:w="882" w:type="pct"/>
+            <w:hideMark/>
+          </w:tcPr>
+          <w:p>
+            <w:pPr>
+              <w:rPr>
+                <w:rFonts w:ascii="Segoe UI" w:hAnsi="Segoe UI" w:cs="Segoe UI"/>
+                <w:sz w:val="24"/>
+                <w:szCs w:val="24"/>
+                <w:lang w:val="es-419" w:eastAsia="es-419"/>
+              </w:rPr>
+            </w:pPr>
+          </w:p>
+        </w:tc>
+        <w:tc>
+          <w:tcPr>
+            <w:tcW w:w="4118" w:type="pct"/>
+            <w:hideMark/>
+          </w:tcPr>
+          <w:p>
+            <w:pPr>
+              <w:cnfStyle w:val="000000100000" w:firstRow="0" w:lastRow="0" w:firstColumn="0" w:lastColumn="0" w:oddVBand="0" w:evenVBand="0" w:oddHBand="1" w:evenHBand="0" w:firstRowFirstColumn="0" w:firstRowLastColumn="0" w:lastRowFirstColumn="0" w:lastRowLastColumn="0"/>
+              <w:rPr>
+                <w:rFonts w:ascii="Segoe UI" w:hAnsi="Segoe UI" w:cs="Segoe UI"/>
+                <w:sz w:val="24"/>
+                <w:szCs w:val="24"/>
+                <w:lang w:val="es-419" w:eastAsia="es-419"/>
+              </w:rPr>
+            </w:pPr>
+          </w:p>
+        </w:tc>
+      </w:tr>
+      <w:tr>
+        <w:trPr>
+          <w:cnfStyle w:val="000000010000" w:firstRow="0" w:lastRow="0" w:firstColumn="0" w:lastColumn="0" w:oddVBand="0" w:evenVBand="0" w:oddHBand="0" w:evenHBand="1" w:firstRowFirstColumn="0" w:firstRowLastColumn="0" w:lastRowFirstColumn="0" w:lastRowLastColumn="0"/>
+        </w:trPr>
+        <w:tc>
+          <w:tcPr>
+            <w:cnfStyle w:val="001000000000" w:firstRow="0" w:lastRow="0" w:firstColumn="1" w:lastColumn="0" w:oddVBand="0" w:evenVBand="0" w:oddHBand="0" w:evenHBand="0" w:firstRowFirstColumn="0" w:firstRowLastColumn="0" w:lastRowFirstColumn="0" w:lastRowLastColumn="0"/>
+            <w:tcW w:w="882" w:type="pct"/>
+            <w:hideMark/>
+          </w:tcPr>
+          <w:p>
+            <w:pPr>
+              <w:rPr>
+                <w:rFonts w:ascii="Segoe UI" w:hAnsi="Segoe UI" w:cs="Segoe UI"/>
+                <w:sz w:val="24"/>
+                <w:szCs w:val="24"/>
+                <w:lang w:val="es-419" w:eastAsia="es-419"/>
+              </w:rPr>
+            </w:pPr>
+            <w:r>
+              <w:rPr>
+                <w:rFonts w:ascii="Segoe UI" w:hAnsi="Segoe UI" w:cs="Segoe UI"/>
+                <w:sz w:val="24"/>
+                <w:szCs w:val="24"/>
+                <w:lang w:val="es-419" w:eastAsia="es-419"/>
+              </w:rPr>
+              <w:t>Resultados</w:t>
+            </w:r>
+          </w:p>
+        </w:tc>
+        <w:tc>
+          <w:tcPr>
+            <w:tcW w:w="4118" w:type="pct"/>
+            <w:hideMark/>
+          </w:tcPr>
+          <w:p>
+            <w:pPr>
+              <w:cnfStyle w:val="000000010000" w:firstRow="0" w:lastRow="0" w:firstColumn="0" w:lastColumn="0" w:oddVBand="0" w:evenVBand="0" w:oddHBand="0" w:evenHBand="1" w:firstRowFirstColumn="0" w:firstRowLastColumn="0" w:lastRowFirstColumn="0" w:lastRowLastColumn="0"/>
+              <w:rPr>
+                <w:rFonts w:ascii="Segoe UI" w:hAnsi="Segoe UI" w:cs="Segoe UI"/>
+                <w:sz w:val="24"/>
+                <w:szCs w:val="24"/>
+                <w:lang w:val="es-419" w:eastAsia="es-419"/>
+              </w:rPr>
+            </w:pPr>
+            <w:r>
+              <w:rPr>
+                <w:rFonts w:ascii="Segoe UI" w:hAnsi="Segoe UI" w:cs="Segoe UI"/>
+                <w:sz w:val="24"/>
+                <w:szCs w:val="24"/>
+                <w:lang w:val="es-419" w:eastAsia="es-419"/>
+              </w:rPr>
+              <w:t xml:space="preserve">Se modifica la información de un tutorial y categoría de manera exitosa </w:t>
+            </w:r>
+          </w:p>
+        </w:tc>
+      </w:tr>
+    </w:tbl>
+    <w:p>
+      <w:pPr>
+        <w:rPr>
+          <w:rFonts w:cs="Times New Roman"/>
+        </w:rPr>
+      </w:pPr>
+    </w:p>
     <w:p>
       <w:pPr>
         <w:pStyle w:val="Ttulo"/>
-        <w:jc w:val="center"/>
-      </w:pPr>
-      <w:r>
+        <w:numPr>
+          <w:ilvl w:val="0"/>
+          <w:numId w:val="6"/>
+        </w:numPr>
+        <w:rPr>
+          <w:rFonts w:ascii="Segoe UI" w:hAnsi="Segoe UI" w:cs="Segoe UI"/>
+          <w:b/>
+          <w:bCs/>
+          <w:sz w:val="24"/>
+          <w:szCs w:val="24"/>
+        </w:rPr>
+      </w:pPr>
+      <w:r>
+        <w:rPr>
+          <w:rFonts w:ascii="Segoe UI" w:hAnsi="Segoe UI" w:cs="Segoe UI"/>
+          <w:b/>
+          <w:bCs/>
+          <w:sz w:val="24"/>
+          <w:szCs w:val="24"/>
+        </w:rPr>
         <w:t>Requerimientos Técnicos</w:t>
       </w:r>
     </w:p>
@@ -714,20 +2731,45 @@
       <w:pPr>
         <w:pStyle w:val="Prrafodelista"/>
         <w:numPr>
-          <w:ilvl w:val="0"/>
-          <w:numId w:val="2"/>
+          <w:ilvl w:val="1"/>
+          <w:numId w:val="7"/>
         </w:numPr>
-      </w:pPr>
-      <w:r>
+        <w:rPr>
+          <w:rFonts w:ascii="Segoe UI" w:hAnsi="Segoe UI" w:cs="Segoe UI"/>
+          <w:sz w:val="24"/>
+          <w:szCs w:val="24"/>
+        </w:rPr>
+      </w:pPr>
+      <w:r>
+        <w:rPr>
+          <w:rFonts w:ascii="Segoe UI" w:hAnsi="Segoe UI" w:cs="Segoe UI"/>
+          <w:sz w:val="24"/>
+          <w:szCs w:val="24"/>
+        </w:rPr>
         <w:t xml:space="preserve">Aplicar conceptos de </w:t>
       </w:r>
       <w:r>
+        <w:rPr>
+          <w:rFonts w:ascii="Segoe UI" w:hAnsi="Segoe UI" w:cs="Segoe UI"/>
+          <w:sz w:val="24"/>
+          <w:szCs w:val="24"/>
+        </w:rPr>
         <w:t>SQL</w:t>
       </w:r>
       <w:r>
+        <w:rPr>
+          <w:rFonts w:ascii="Segoe UI" w:hAnsi="Segoe UI" w:cs="Segoe UI"/>
+          <w:sz w:val="24"/>
+          <w:szCs w:val="24"/>
+        </w:rPr>
         <w:t xml:space="preserve"> para la creación de la base de datos</w:t>
       </w:r>
       <w:r>
+        <w:rPr>
+          <w:rFonts w:ascii="Segoe UI" w:hAnsi="Segoe UI" w:cs="Segoe UI"/>
+          <w:sz w:val="24"/>
+          <w:szCs w:val="24"/>
+        </w:rPr>
         <w:t xml:space="preserve"> y administrarla</w:t>
       </w:r>
     </w:p>
@@ -735,17 +2777,55 @@
       <w:pPr>
         <w:pStyle w:val="Prrafodelista"/>
         <w:numPr>
-          <w:ilvl w:val="0"/>
-          <w:numId w:val="2"/>
+          <w:ilvl w:val="1"/>
+          <w:numId w:val="7"/>
         </w:numPr>
-      </w:pPr>
-      <w:r>
+        <w:rPr>
+          <w:rFonts w:ascii="Segoe UI" w:hAnsi="Segoe UI" w:cs="Segoe UI"/>
+          <w:sz w:val="24"/>
+          <w:szCs w:val="24"/>
+        </w:rPr>
+      </w:pPr>
+      <w:r>
+        <w:rPr>
+          <w:rFonts w:ascii="Segoe UI" w:hAnsi="Segoe UI" w:cs="Segoe UI"/>
+          <w:sz w:val="24"/>
+          <w:szCs w:val="24"/>
+        </w:rPr>
         <w:t xml:space="preserve">Utilizar MySQL </w:t>
       </w:r>
       <w:r>
-        <w:t>como el motor de base de datos y Workbech para gestionarla</w:t>
-      </w:r>
-      <w:r>
+        <w:rPr>
+          <w:rFonts w:ascii="Segoe UI" w:hAnsi="Segoe UI" w:cs="Segoe UI"/>
+          <w:sz w:val="24"/>
+          <w:szCs w:val="24"/>
+        </w:rPr>
+        <w:t xml:space="preserve">como el motor de base de datos y </w:t>
+      </w:r>
+      <w:proofErr w:type="spellStart"/>
+      <w:r>
+        <w:rPr>
+          <w:rFonts w:ascii="Segoe UI" w:hAnsi="Segoe UI" w:cs="Segoe UI"/>
+          <w:sz w:val="24"/>
+          <w:szCs w:val="24"/>
+        </w:rPr>
+        <w:t>Workbech</w:t>
+      </w:r>
+      <w:proofErr w:type="spellEnd"/>
+      <w:r>
+        <w:rPr>
+          <w:rFonts w:ascii="Segoe UI" w:hAnsi="Segoe UI" w:cs="Segoe UI"/>
+          <w:sz w:val="24"/>
+          <w:szCs w:val="24"/>
+        </w:rPr>
+        <w:t xml:space="preserve"> para gestionarla</w:t>
+      </w:r>
+      <w:r>
+        <w:rPr>
+          <w:rFonts w:ascii="Segoe UI" w:hAnsi="Segoe UI" w:cs="Segoe UI"/>
+          <w:sz w:val="24"/>
+          <w:szCs w:val="24"/>
+        </w:rPr>
         <w:t>.</w:t>
       </w:r>
     </w:p>
@@ -753,53 +2833,119 @@
       <w:pPr>
         <w:pStyle w:val="Prrafodelista"/>
         <w:numPr>
-          <w:ilvl w:val="0"/>
-          <w:numId w:val="2"/>
+          <w:ilvl w:val="1"/>
+          <w:numId w:val="7"/>
         </w:numPr>
-      </w:pPr>
-      <w:r>
-        <w:t>Utilizar el framework Maven para gestionar las dependencias del proyecto.</w:t>
+        <w:rPr>
+          <w:rFonts w:ascii="Segoe UI" w:hAnsi="Segoe UI" w:cs="Segoe UI"/>
+          <w:sz w:val="24"/>
+          <w:szCs w:val="24"/>
+        </w:rPr>
+      </w:pPr>
+      <w:r>
+        <w:rPr>
+          <w:rFonts w:ascii="Segoe UI" w:hAnsi="Segoe UI" w:cs="Segoe UI"/>
+          <w:sz w:val="24"/>
+          <w:szCs w:val="24"/>
+        </w:rPr>
+        <w:t xml:space="preserve">Utilizar el </w:t>
+      </w:r>
+      <w:proofErr w:type="spellStart"/>
+      <w:r>
+        <w:rPr>
+          <w:rFonts w:ascii="Segoe UI" w:hAnsi="Segoe UI" w:cs="Segoe UI"/>
+          <w:sz w:val="24"/>
+          <w:szCs w:val="24"/>
+        </w:rPr>
+        <w:t>framework</w:t>
+      </w:r>
+      <w:proofErr w:type="spellEnd"/>
+      <w:r>
+        <w:rPr>
+          <w:rFonts w:ascii="Segoe UI" w:hAnsi="Segoe UI" w:cs="Segoe UI"/>
+          <w:sz w:val="24"/>
+          <w:szCs w:val="24"/>
+        </w:rPr>
+        <w:t xml:space="preserve"> Maven para gestionar las dependencias del proyecto.</w:t>
       </w:r>
     </w:p>
     <w:p>
       <w:pPr>
         <w:pStyle w:val="Prrafodelista"/>
         <w:numPr>
-          <w:ilvl w:val="0"/>
-          <w:numId w:val="2"/>
+          <w:ilvl w:val="1"/>
+          <w:numId w:val="7"/>
         </w:numPr>
-      </w:pPr>
-      <w:r>
-        <w:t>Aplicar conceptos de programación orientada a objetos para modelar los datos y l</w:t>
-      </w:r>
-      <w:r>
-        <w:t>a conexión a base de datos</w:t>
+        <w:rPr>
+          <w:rFonts w:ascii="Segoe UI" w:hAnsi="Segoe UI" w:cs="Segoe UI"/>
+          <w:sz w:val="24"/>
+          <w:szCs w:val="24"/>
+        </w:rPr>
+      </w:pPr>
+      <w:r>
+        <w:rPr>
+          <w:rFonts w:ascii="Segoe UI" w:hAnsi="Segoe UI" w:cs="Segoe UI"/>
+          <w:sz w:val="24"/>
+          <w:szCs w:val="24"/>
+        </w:rPr>
+        <w:t>Aplicar conceptos de programación orientada a objetos para modelar los datos y la conexión a base de datos</w:t>
       </w:r>
     </w:p>
     <w:p>
       <w:pPr>
         <w:pStyle w:val="Prrafodelista"/>
         <w:numPr>
-          <w:ilvl w:val="0"/>
-          <w:numId w:val="2"/>
+          <w:ilvl w:val="1"/>
+          <w:numId w:val="7"/>
         </w:numPr>
-      </w:pPr>
-      <w:r>
-        <w:t>Crea</w:t>
-      </w:r>
-      <w:r>
-        <w:t>cion</w:t>
-      </w:r>
-      <w:r>
-        <w:t xml:space="preserve"> una interfaz web amigable y responsiva basada en boostrap</w:t>
-      </w:r>
-      <w:r>
-        <w:t xml:space="preserve"> 5</w:t>
-      </w:r>
-      <w:r>
-        <w:t xml:space="preserve"> don</w:t>
-      </w:r>
-      <w:r>
+        <w:rPr>
+          <w:rFonts w:ascii="Segoe UI" w:hAnsi="Segoe UI" w:cs="Segoe UI"/>
+          <w:sz w:val="24"/>
+          <w:szCs w:val="24"/>
+        </w:rPr>
+      </w:pPr>
+      <w:proofErr w:type="spellStart"/>
+      <w:r>
+        <w:rPr>
+          <w:rFonts w:ascii="Segoe UI" w:hAnsi="Segoe UI" w:cs="Segoe UI"/>
+          <w:sz w:val="24"/>
+          <w:szCs w:val="24"/>
+        </w:rPr>
+        <w:t>Creacion</w:t>
+      </w:r>
+      <w:proofErr w:type="spellEnd"/>
+      <w:r>
+        <w:rPr>
+          <w:rFonts w:ascii="Segoe UI" w:hAnsi="Segoe UI" w:cs="Segoe UI"/>
+          <w:sz w:val="24"/>
+          <w:szCs w:val="24"/>
+        </w:rPr>
+        <w:t xml:space="preserve"> una interfaz web amigable y responsiva basada en </w:t>
+      </w:r>
+      <w:proofErr w:type="spellStart"/>
+      <w:r>
+        <w:rPr>
+          <w:rFonts w:ascii="Segoe UI" w:hAnsi="Segoe UI" w:cs="Segoe UI"/>
+          <w:sz w:val="24"/>
+          <w:szCs w:val="24"/>
+        </w:rPr>
+        <w:t>boostrap</w:t>
+      </w:r>
+      <w:proofErr w:type="spellEnd"/>
+      <w:r>
+        <w:rPr>
+          <w:rFonts w:ascii="Segoe UI" w:hAnsi="Segoe UI" w:cs="Segoe UI"/>
+          <w:sz w:val="24"/>
+          <w:szCs w:val="24"/>
+        </w:rPr>
+        <w:t xml:space="preserve"> 5 don</w:t>
+      </w:r>
+      <w:r>
+        <w:rPr>
+          <w:rFonts w:ascii="Segoe UI" w:hAnsi="Segoe UI" w:cs="Segoe UI"/>
+          <w:sz w:val="24"/>
+          <w:szCs w:val="24"/>
+        </w:rPr>
         <w:t>de pueda ver la lista de los tutoriales</w:t>
       </w:r>
     </w:p>
@@ -807,35 +2953,65 @@
       <w:pPr>
         <w:pStyle w:val="Prrafodelista"/>
         <w:numPr>
+          <w:ilvl w:val="1"/>
+          <w:numId w:val="7"/>
+        </w:numPr>
+        <w:rPr>
+          <w:rFonts w:ascii="Segoe UI" w:hAnsi="Segoe UI" w:cs="Segoe UI"/>
+          <w:sz w:val="24"/>
+          <w:szCs w:val="24"/>
+        </w:rPr>
+      </w:pPr>
+      <w:r>
+        <w:rPr>
+          <w:rFonts w:ascii="Segoe UI" w:hAnsi="Segoe UI" w:cs="Segoe UI"/>
+          <w:sz w:val="24"/>
+          <w:szCs w:val="24"/>
+        </w:rPr>
+        <w:t>Realizar un adecuado uso de las excepciones.</w:t>
+      </w:r>
+    </w:p>
+    <w:p>
+      <w:pPr>
+        <w:rPr>
+          <w:rFonts w:ascii="Segoe UI" w:hAnsi="Segoe UI" w:cs="Segoe UI"/>
+          <w:sz w:val="24"/>
+          <w:szCs w:val="24"/>
+        </w:rPr>
+      </w:pPr>
+    </w:p>
+    <w:p>
+      <w:pPr>
+        <w:pStyle w:val="Ttulo"/>
+        <w:numPr>
           <w:ilvl w:val="0"/>
-          <w:numId w:val="2"/>
+          <w:numId w:val="6"/>
         </w:numPr>
-      </w:pPr>
-      <w:r>
-        <w:t>Realizar un adecuado uso de las excepciones</w:t>
-      </w:r>
-      <w:r>
-        <w:t>.</w:t>
-      </w:r>
-    </w:p>
-    <w:p>
-      <w:pPr>
-        <w:pStyle w:val="Ttulo"/>
-        <w:jc w:val="center"/>
-      </w:pPr>
-      <w:r>
-        <w:rPr>
+        <w:rPr>
+          <w:rFonts w:ascii="Segoe UI" w:hAnsi="Segoe UI" w:cs="Segoe UI"/>
+          <w:b/>
+          <w:bCs/>
+          <w:sz w:val="24"/>
+          <w:szCs w:val="24"/>
+        </w:rPr>
+      </w:pPr>
+      <w:r>
+        <w:rPr>
+          <w:rFonts w:ascii="Segoe UI" w:hAnsi="Segoe UI" w:cs="Segoe UI"/>
+          <w:b/>
+          <w:bCs/>
           <w:noProof/>
-        </w:rPr>
-        <w:lastRenderedPageBreak/>
+          <w:sz w:val="24"/>
+          <w:szCs w:val="24"/>
+        </w:rPr>
         <w:drawing>
-          <wp:anchor distT="0" distB="0" distL="114300" distR="114300" simplePos="0" relativeHeight="251658240" behindDoc="0" locked="0" layoutInCell="1" allowOverlap="1" wp14:anchorId="40FABD10" wp14:editId="7579806D">
+          <wp:anchor distT="0" distB="0" distL="114300" distR="114300" simplePos="0" relativeHeight="251658240" behindDoc="0" locked="0" layoutInCell="1" allowOverlap="1" wp14:anchorId="40FABD10" wp14:editId="71BA7457">
             <wp:simplePos x="0" y="0"/>
             <wp:positionH relativeFrom="margin">
-              <wp:align>right</wp:align>
+              <wp:posOffset>1905</wp:posOffset>
             </wp:positionH>
             <wp:positionV relativeFrom="paragraph">
-              <wp:posOffset>586105</wp:posOffset>
+              <wp:posOffset>490855</wp:posOffset>
             </wp:positionV>
             <wp:extent cx="5612130" cy="1531620"/>
             <wp:effectExtent l="0" t="0" r="7620" b="0"/>
@@ -882,6 +3058,13 @@
         </w:drawing>
       </w:r>
       <w:r>
+        <w:rPr>
+          <w:rFonts w:ascii="Segoe UI" w:hAnsi="Segoe UI" w:cs="Segoe UI"/>
+          <w:b/>
+          <w:bCs/>
+          <w:sz w:val="24"/>
+          <w:szCs w:val="24"/>
+        </w:rPr>
         <w:t>Diagrama relacional</w:t>
       </w:r>
     </w:p>
@@ -890,11 +3073,39 @@
         <w:pStyle w:val="Ttulo"/>
         <w:jc w:val="center"/>
       </w:pPr>
-      <w:r>
+    </w:p>
+    <w:p>
+      <w:pPr>
+        <w:pStyle w:val="Ttulo"/>
+        <w:numPr>
+          <w:ilvl w:val="0"/>
+          <w:numId w:val="6"/>
+        </w:numPr>
+        <w:rPr>
+          <w:rFonts w:ascii="Segoe UI" w:hAnsi="Segoe UI" w:cs="Segoe UI"/>
+          <w:b/>
+          <w:bCs/>
+          <w:sz w:val="24"/>
+          <w:szCs w:val="24"/>
+        </w:rPr>
+      </w:pPr>
+      <w:r>
+        <w:rPr>
+          <w:rFonts w:ascii="Segoe UI" w:hAnsi="Segoe UI" w:cs="Segoe UI"/>
+          <w:b/>
+          <w:bCs/>
+          <w:sz w:val="24"/>
+          <w:szCs w:val="24"/>
+        </w:rPr>
         <w:t>Diagrama de clases</w:t>
       </w:r>
     </w:p>
     <w:p>
+      <w:pPr>
+        <w:rPr>
+          <w:rFonts w:ascii="Segoe UI" w:hAnsi="Segoe UI" w:cs="Segoe UI"/>
+        </w:rPr>
+      </w:pPr>
       <w:r>
         <w:rPr>
           <w:noProof/>
@@ -936,7 +3147,3764 @@
         </w:drawing>
       </w:r>
     </w:p>
-    <w:p/>
+    <w:p>
+      <w:pPr>
+        <w:rPr>
+          <w:rFonts w:ascii="Segoe UI" w:hAnsi="Segoe UI" w:cs="Segoe UI"/>
+        </w:rPr>
+      </w:pPr>
+      <w:r>
+        <w:rPr>
+          <w:rFonts w:ascii="Segoe UI" w:hAnsi="Segoe UI" w:cs="Segoe UI"/>
+        </w:rPr>
+        <w:t>Link del repositorio</w:t>
+      </w:r>
+      <w:r>
+        <w:rPr>
+          <w:rFonts w:ascii="Segoe UI" w:hAnsi="Segoe UI" w:cs="Segoe UI"/>
+        </w:rPr>
+        <w:t xml:space="preserve">: </w:t>
+      </w:r>
+    </w:p>
+    <w:p>
+      <w:pPr>
+        <w:rPr>
+          <w:rFonts w:ascii="Segoe UI" w:hAnsi="Segoe UI" w:cs="Segoe UI"/>
+        </w:rPr>
+      </w:pPr>
+      <w:r>
+        <w:rPr>
+          <w:rFonts w:ascii="Segoe UI" w:hAnsi="Segoe UI" w:cs="Segoe UI"/>
+        </w:rPr>
+        <w:t xml:space="preserve"> </w:t>
+      </w:r>
+    </w:p>
+    <w:p>
+      <w:pPr>
+        <w:pStyle w:val="Prrafodelista"/>
+        <w:numPr>
+          <w:ilvl w:val="0"/>
+          <w:numId w:val="6"/>
+        </w:numPr>
+        <w:rPr>
+          <w:rFonts w:ascii="Segoe UI" w:hAnsi="Segoe UI" w:cs="Segoe UI"/>
+          <w:b/>
+          <w:bCs/>
+        </w:rPr>
+      </w:pPr>
+      <w:r>
+        <w:rPr>
+          <w:rFonts w:ascii="Segoe UI" w:hAnsi="Segoe UI" w:cs="Segoe UI"/>
+          <w:b/>
+          <w:bCs/>
+        </w:rPr>
+        <w:t xml:space="preserve">Documentación </w:t>
+      </w:r>
+    </w:p>
+    <w:p>
+      <w:pPr>
+        <w:rPr>
+          <w:rFonts w:ascii="Segoe UI" w:hAnsi="Segoe UI" w:cs="Segoe UI"/>
+          <w:b/>
+          <w:bCs/>
+        </w:rPr>
+      </w:pPr>
+      <w:r>
+        <w:rPr>
+          <w:rFonts w:ascii="Segoe UI" w:hAnsi="Segoe UI" w:cs="Segoe UI"/>
+          <w:b/>
+          <w:bCs/>
+        </w:rPr>
+        <w:t xml:space="preserve">Requerimiento funcional 1: Ingresar un tutorial </w:t>
+      </w:r>
+      <w:r>
+        <w:rPr>
+          <w:rFonts w:ascii="Segoe UI" w:hAnsi="Segoe UI" w:cs="Segoe UI"/>
+          <w:b/>
+          <w:bCs/>
+        </w:rPr>
+        <w:t xml:space="preserve">y una categoría </w:t>
+      </w:r>
+      <w:r>
+        <w:rPr>
+          <w:rFonts w:ascii="Segoe UI" w:hAnsi="Segoe UI" w:cs="Segoe UI"/>
+          <w:b/>
+          <w:bCs/>
+        </w:rPr>
+        <w:t xml:space="preserve">en la base de datos </w:t>
+      </w:r>
+    </w:p>
+    <w:p>
+      <w:pPr>
+        <w:rPr>
+          <w:rFonts w:ascii="Segoe UI" w:hAnsi="Segoe UI" w:cs="Segoe UI"/>
+        </w:rPr>
+      </w:pPr>
+      <w:r>
+        <w:rPr>
+          <w:rFonts w:ascii="Segoe UI" w:hAnsi="Segoe UI" w:cs="Segoe UI"/>
+        </w:rPr>
+        <w:t>Se crean las tablas en la base de datos, las cuales son categoría y tutoriales de la siguiente manera:</w:t>
+      </w:r>
+    </w:p>
+    <w:p>
+      <w:pPr>
+        <w:rPr>
+          <w:rFonts w:ascii="Segoe UI" w:hAnsi="Segoe UI" w:cs="Segoe UI"/>
+        </w:rPr>
+      </w:pPr>
+    </w:p>
+    <w:p>
+      <w:pPr>
+        <w:pStyle w:val="Prrafodelista"/>
+        <w:numPr>
+          <w:ilvl w:val="0"/>
+          <w:numId w:val="8"/>
+        </w:numPr>
+        <w:rPr>
+          <w:rFonts w:ascii="Segoe UI" w:hAnsi="Segoe UI" w:cs="Segoe UI"/>
+          <w:sz w:val="24"/>
+          <w:szCs w:val="24"/>
+        </w:rPr>
+      </w:pPr>
+      <w:r>
+        <w:rPr>
+          <w:noProof/>
+          <w:sz w:val="24"/>
+          <w:szCs w:val="24"/>
+        </w:rPr>
+        <w:lastRenderedPageBreak/>
+        <w:drawing>
+          <wp:anchor distT="0" distB="0" distL="114300" distR="114300" simplePos="0" relativeHeight="251659264" behindDoc="1" locked="0" layoutInCell="1" allowOverlap="1" wp14:anchorId="1DF0F03C" wp14:editId="4CE66186">
+            <wp:simplePos x="0" y="0"/>
+            <wp:positionH relativeFrom="margin">
+              <wp:posOffset>-83820</wp:posOffset>
+            </wp:positionH>
+            <wp:positionV relativeFrom="paragraph">
+              <wp:posOffset>790575</wp:posOffset>
+            </wp:positionV>
+            <wp:extent cx="5612130" cy="2516505"/>
+            <wp:effectExtent l="0" t="0" r="7620" b="0"/>
+            <wp:wrapTight wrapText="bothSides">
+              <wp:wrapPolygon edited="0">
+                <wp:start x="0" y="0"/>
+                <wp:lineTo x="0" y="21420"/>
+                <wp:lineTo x="21556" y="21420"/>
+                <wp:lineTo x="21556" y="0"/>
+                <wp:lineTo x="0" y="0"/>
+              </wp:wrapPolygon>
+            </wp:wrapTight>
+            <wp:docPr id="2028794726" name="Imagen 1"/>
+            <wp:cNvGraphicFramePr>
+              <a:graphicFrameLocks xmlns:a="http://schemas.openxmlformats.org/drawingml/2006/main" noChangeAspect="1"/>
+            </wp:cNvGraphicFramePr>
+            <a:graphic xmlns:a="http://schemas.openxmlformats.org/drawingml/2006/main">
+              <a:graphicData uri="http://schemas.openxmlformats.org/drawingml/2006/picture">
+                <pic:pic xmlns:pic="http://schemas.openxmlformats.org/drawingml/2006/picture">
+                  <pic:nvPicPr>
+                    <pic:cNvPr id="2028794726" name=""/>
+                    <pic:cNvPicPr/>
+                  </pic:nvPicPr>
+                  <pic:blipFill>
+                    <a:blip r:embed="rId7">
+                      <a:extLst>
+                        <a:ext uri="{28A0092B-C50C-407E-A947-70E740481C1C}">
+                          <a14:useLocalDpi xmlns:a14="http://schemas.microsoft.com/office/drawing/2010/main" val="0"/>
+                        </a:ext>
+                      </a:extLst>
+                    </a:blip>
+                    <a:stretch>
+                      <a:fillRect/>
+                    </a:stretch>
+                  </pic:blipFill>
+                  <pic:spPr>
+                    <a:xfrm>
+                      <a:off x="0" y="0"/>
+                      <a:ext cx="5612130" cy="2516505"/>
+                    </a:xfrm>
+                    <a:prstGeom prst="rect">
+                      <a:avLst/>
+                    </a:prstGeom>
+                  </pic:spPr>
+                </pic:pic>
+              </a:graphicData>
+            </a:graphic>
+          </wp:anchor>
+        </w:drawing>
+      </w:r>
+      <w:r>
+        <w:rPr>
+          <w:rFonts w:ascii="Segoe UI" w:hAnsi="Segoe UI" w:cs="Segoe UI"/>
+          <w:sz w:val="24"/>
+          <w:szCs w:val="24"/>
+        </w:rPr>
+        <w:t>L</w:t>
+      </w:r>
+      <w:r>
+        <w:rPr>
+          <w:rFonts w:ascii="Segoe UI" w:hAnsi="Segoe UI" w:cs="Segoe UI"/>
+          <w:sz w:val="24"/>
+          <w:szCs w:val="24"/>
+        </w:rPr>
+        <w:t>a tabla de categoría, con los nuevos registros que se van a ingresar, en este caso la categoría</w:t>
+      </w:r>
+      <w:r>
+        <w:rPr>
+          <w:rFonts w:ascii="Segoe UI" w:hAnsi="Segoe UI" w:cs="Segoe UI"/>
+          <w:sz w:val="24"/>
+          <w:szCs w:val="24"/>
+        </w:rPr>
+        <w:t>:</w:t>
+      </w:r>
+    </w:p>
+    <w:p>
+      <w:pPr>
+        <w:rPr>
+          <w:rFonts w:ascii="Segoe UI" w:hAnsi="Segoe UI" w:cs="Segoe UI"/>
+        </w:rPr>
+      </w:pPr>
+    </w:p>
+    <w:p>
+      <w:pPr>
+        <w:rPr>
+          <w:rFonts w:ascii="Segoe UI" w:hAnsi="Segoe UI" w:cs="Segoe UI"/>
+        </w:rPr>
+      </w:pPr>
+      <w:r>
+        <w:rPr>
+          <w:rFonts w:ascii="Segoe UI" w:hAnsi="Segoe UI" w:cs="Segoe UI"/>
+        </w:rPr>
+        <w:t xml:space="preserve">   </w:t>
+      </w:r>
+    </w:p>
+    <w:p>
+      <w:pPr>
+        <w:rPr>
+          <w:rFonts w:ascii="Segoe UI" w:hAnsi="Segoe UI" w:cs="Segoe UI"/>
+          <w:sz w:val="24"/>
+          <w:szCs w:val="24"/>
+        </w:rPr>
+      </w:pPr>
+      <w:r>
+        <w:rPr>
+          <w:rFonts w:ascii="Segoe UI" w:hAnsi="Segoe UI" w:cs="Segoe UI"/>
+          <w:sz w:val="24"/>
+          <w:szCs w:val="24"/>
+        </w:rPr>
+        <w:t xml:space="preserve">    1.1 L</w:t>
+      </w:r>
+      <w:r>
+        <w:rPr>
+          <w:rFonts w:ascii="Segoe UI" w:hAnsi="Segoe UI" w:cs="Segoe UI"/>
+          <w:sz w:val="24"/>
+          <w:szCs w:val="24"/>
+        </w:rPr>
+        <w:t>a tabla de tutoriales, con los registros que se ingresaran a la tabla como: el nombre del tutorial, la prioridad, el estado, la url</w:t>
+      </w:r>
+      <w:r>
+        <w:rPr>
+          <w:rFonts w:ascii="Segoe UI" w:hAnsi="Segoe UI" w:cs="Segoe UI"/>
+          <w:sz w:val="24"/>
+          <w:szCs w:val="24"/>
+        </w:rPr>
+        <w:t>:</w:t>
+      </w:r>
+    </w:p>
+    <w:p>
+      <w:pPr>
+        <w:rPr>
+          <w:rFonts w:ascii="Segoe UI" w:hAnsi="Segoe UI" w:cs="Segoe UI"/>
+        </w:rPr>
+      </w:pPr>
+      <w:r>
+        <w:rPr>
+          <w:rFonts w:ascii="Segoe UI" w:hAnsi="Segoe UI" w:cs="Segoe UI"/>
+          <w:noProof/>
+        </w:rPr>
+        <w:drawing>
+          <wp:inline distT="0" distB="0" distL="0" distR="0" wp14:anchorId="49B59FEE" wp14:editId="57C54FC4">
+            <wp:extent cx="5106113" cy="1962424"/>
+            <wp:effectExtent l="0" t="0" r="0" b="0"/>
+            <wp:docPr id="268070996" name="Imagen 1"/>
+            <wp:cNvGraphicFramePr>
+              <a:graphicFrameLocks xmlns:a="http://schemas.openxmlformats.org/drawingml/2006/main" noChangeAspect="1"/>
+            </wp:cNvGraphicFramePr>
+            <a:graphic xmlns:a="http://schemas.openxmlformats.org/drawingml/2006/main">
+              <a:graphicData uri="http://schemas.openxmlformats.org/drawingml/2006/picture">
+                <pic:pic xmlns:pic="http://schemas.openxmlformats.org/drawingml/2006/picture">
+                  <pic:nvPicPr>
+                    <pic:cNvPr id="268070996" name=""/>
+                    <pic:cNvPicPr/>
+                  </pic:nvPicPr>
+                  <pic:blipFill>
+                    <a:blip r:embed="rId8"/>
+                    <a:stretch>
+                      <a:fillRect/>
+                    </a:stretch>
+                  </pic:blipFill>
+                  <pic:spPr>
+                    <a:xfrm>
+                      <a:off x="0" y="0"/>
+                      <a:ext cx="5106113" cy="1962424"/>
+                    </a:xfrm>
+                    <a:prstGeom prst="rect">
+                      <a:avLst/>
+                    </a:prstGeom>
+                  </pic:spPr>
+                </pic:pic>
+              </a:graphicData>
+            </a:graphic>
+          </wp:inline>
+        </w:drawing>
+      </w:r>
+    </w:p>
+    <w:p>
+      <w:pPr>
+        <w:rPr>
+          <w:rFonts w:ascii="Segoe UI" w:hAnsi="Segoe UI" w:cs="Segoe UI"/>
+        </w:rPr>
+      </w:pPr>
+    </w:p>
+    <w:p>
+      <w:pPr>
+        <w:rPr>
+          <w:rFonts w:ascii="Segoe UI" w:hAnsi="Segoe UI" w:cs="Segoe UI"/>
+        </w:rPr>
+      </w:pPr>
+      <w:r>
+        <w:rPr>
+          <w:rFonts w:ascii="Segoe UI" w:hAnsi="Segoe UI" w:cs="Segoe UI"/>
+          <w:noProof/>
+        </w:rPr>
+        <w:drawing>
+          <wp:inline distT="0" distB="0" distL="0" distR="0" wp14:anchorId="43CC8099" wp14:editId="45820F59">
+            <wp:extent cx="5612130" cy="1277620"/>
+            <wp:effectExtent l="0" t="0" r="7620" b="0"/>
+            <wp:docPr id="782908165" name="Imagen 1"/>
+            <wp:cNvGraphicFramePr>
+              <a:graphicFrameLocks xmlns:a="http://schemas.openxmlformats.org/drawingml/2006/main" noChangeAspect="1"/>
+            </wp:cNvGraphicFramePr>
+            <a:graphic xmlns:a="http://schemas.openxmlformats.org/drawingml/2006/main">
+              <a:graphicData uri="http://schemas.openxmlformats.org/drawingml/2006/picture">
+                <pic:pic xmlns:pic="http://schemas.openxmlformats.org/drawingml/2006/picture">
+                  <pic:nvPicPr>
+                    <pic:cNvPr id="782908165" name=""/>
+                    <pic:cNvPicPr/>
+                  </pic:nvPicPr>
+                  <pic:blipFill>
+                    <a:blip r:embed="rId9"/>
+                    <a:stretch>
+                      <a:fillRect/>
+                    </a:stretch>
+                  </pic:blipFill>
+                  <pic:spPr>
+                    <a:xfrm>
+                      <a:off x="0" y="0"/>
+                      <a:ext cx="5612130" cy="1277620"/>
+                    </a:xfrm>
+                    <a:prstGeom prst="rect">
+                      <a:avLst/>
+                    </a:prstGeom>
+                  </pic:spPr>
+                </pic:pic>
+              </a:graphicData>
+            </a:graphic>
+          </wp:inline>
+        </w:drawing>
+      </w:r>
+    </w:p>
+    <w:p>
+      <w:pPr>
+        <w:rPr>
+          <w:rFonts w:ascii="Segoe UI" w:hAnsi="Segoe UI" w:cs="Segoe UI"/>
+        </w:rPr>
+      </w:pPr>
+    </w:p>
+    <w:p>
+      <w:pPr>
+        <w:rPr>
+          <w:rFonts w:ascii="Segoe UI" w:hAnsi="Segoe UI" w:cs="Segoe UI"/>
+        </w:rPr>
+      </w:pPr>
+    </w:p>
+    <w:p>
+      <w:pPr>
+        <w:rPr>
+          <w:rFonts w:ascii="Segoe UI" w:hAnsi="Segoe UI" w:cs="Segoe UI"/>
+          <w:sz w:val="24"/>
+          <w:szCs w:val="24"/>
+        </w:rPr>
+      </w:pPr>
+      <w:r>
+        <w:rPr>
+          <w:rFonts w:ascii="Segoe UI" w:hAnsi="Segoe UI" w:cs="Segoe UI"/>
+          <w:sz w:val="24"/>
+          <w:szCs w:val="24"/>
+        </w:rPr>
+        <w:t>1.2 Se crean las tablas, en este caso la tabla categoría, y se revisa si fueron creadas de una manera correcta. Como se puede ver, la tabla de categoría fue creada y guarda la información, con datos ingresados en la página, la cual se mostrará más adelante.</w:t>
+      </w:r>
+    </w:p>
+    <w:p>
+      <w:pPr>
+        <w:rPr>
+          <w:rFonts w:ascii="Segoe UI" w:hAnsi="Segoe UI" w:cs="Segoe UI"/>
+        </w:rPr>
+      </w:pPr>
+    </w:p>
+    <w:p>
+      <w:pPr>
+        <w:rPr>
+          <w:rFonts w:ascii="Segoe UI" w:hAnsi="Segoe UI" w:cs="Segoe UI"/>
+        </w:rPr>
+      </w:pPr>
+      <w:r>
+        <w:rPr>
+          <w:rFonts w:ascii="Segoe UI" w:hAnsi="Segoe UI" w:cs="Segoe UI"/>
+          <w:noProof/>
+        </w:rPr>
+        <w:drawing>
+          <wp:inline distT="0" distB="0" distL="0" distR="0" wp14:anchorId="595CEF22" wp14:editId="5D4EBF58">
+            <wp:extent cx="2076740" cy="1581371"/>
+            <wp:effectExtent l="0" t="0" r="0" b="0"/>
+            <wp:docPr id="161831621" name="Imagen 1"/>
+            <wp:cNvGraphicFramePr>
+              <a:graphicFrameLocks xmlns:a="http://schemas.openxmlformats.org/drawingml/2006/main" noChangeAspect="1"/>
+            </wp:cNvGraphicFramePr>
+            <a:graphic xmlns:a="http://schemas.openxmlformats.org/drawingml/2006/main">
+              <a:graphicData uri="http://schemas.openxmlformats.org/drawingml/2006/picture">
+                <pic:pic xmlns:pic="http://schemas.openxmlformats.org/drawingml/2006/picture">
+                  <pic:nvPicPr>
+                    <pic:cNvPr id="161831621" name=""/>
+                    <pic:cNvPicPr/>
+                  </pic:nvPicPr>
+                  <pic:blipFill>
+                    <a:blip r:embed="rId10"/>
+                    <a:stretch>
+                      <a:fillRect/>
+                    </a:stretch>
+                  </pic:blipFill>
+                  <pic:spPr>
+                    <a:xfrm>
+                      <a:off x="0" y="0"/>
+                      <a:ext cx="2076740" cy="1581371"/>
+                    </a:xfrm>
+                    <a:prstGeom prst="rect">
+                      <a:avLst/>
+                    </a:prstGeom>
+                  </pic:spPr>
+                </pic:pic>
+              </a:graphicData>
+            </a:graphic>
+          </wp:inline>
+        </w:drawing>
+      </w:r>
+    </w:p>
+    <w:p>
+      <w:pPr>
+        <w:rPr>
+          <w:rFonts w:ascii="Segoe UI" w:hAnsi="Segoe UI" w:cs="Segoe UI"/>
+        </w:rPr>
+      </w:pPr>
+    </w:p>
+    <w:p>
+      <w:pPr>
+        <w:rPr>
+          <w:rFonts w:ascii="Segoe UI" w:hAnsi="Segoe UI" w:cs="Segoe UI"/>
+          <w:sz w:val="24"/>
+          <w:szCs w:val="24"/>
+        </w:rPr>
+      </w:pPr>
+      <w:r>
+        <w:rPr>
+          <w:rFonts w:ascii="Segoe UI" w:hAnsi="Segoe UI" w:cs="Segoe UI"/>
+          <w:sz w:val="24"/>
+          <w:szCs w:val="24"/>
+        </w:rPr>
+        <w:t xml:space="preserve">1.3 La </w:t>
+      </w:r>
+      <w:r>
+        <w:rPr>
+          <w:rFonts w:ascii="Segoe UI" w:hAnsi="Segoe UI" w:cs="Segoe UI"/>
+          <w:sz w:val="24"/>
+          <w:szCs w:val="24"/>
+        </w:rPr>
+        <w:t>tabla tutorial</w:t>
+      </w:r>
+      <w:r>
+        <w:rPr>
+          <w:rFonts w:ascii="Segoe UI" w:hAnsi="Segoe UI" w:cs="Segoe UI"/>
+          <w:sz w:val="24"/>
+          <w:szCs w:val="24"/>
+        </w:rPr>
+        <w:t xml:space="preserve"> creada correctamente</w:t>
+      </w:r>
+      <w:r>
+        <w:rPr>
+          <w:rFonts w:ascii="Segoe UI" w:hAnsi="Segoe UI" w:cs="Segoe UI"/>
+          <w:sz w:val="24"/>
+          <w:szCs w:val="24"/>
+        </w:rPr>
+        <w:t>, con algunos datos ingresados</w:t>
+      </w:r>
+      <w:r>
+        <w:rPr>
+          <w:rFonts w:ascii="Segoe UI" w:hAnsi="Segoe UI" w:cs="Segoe UI"/>
+          <w:sz w:val="24"/>
+          <w:szCs w:val="24"/>
+        </w:rPr>
+        <w:t>.</w:t>
+      </w:r>
+    </w:p>
+    <w:p>
+      <w:pPr>
+        <w:rPr>
+          <w:rFonts w:ascii="Segoe UI" w:hAnsi="Segoe UI" w:cs="Segoe UI"/>
+        </w:rPr>
+      </w:pPr>
+    </w:p>
+    <w:p>
+      <w:pPr>
+        <w:rPr>
+          <w:rFonts w:ascii="Segoe UI" w:hAnsi="Segoe UI" w:cs="Segoe UI"/>
+        </w:rPr>
+      </w:pPr>
+    </w:p>
+    <w:p>
+      <w:pPr>
+        <w:rPr>
+          <w:rFonts w:ascii="Segoe UI" w:hAnsi="Segoe UI" w:cs="Segoe UI"/>
+        </w:rPr>
+      </w:pPr>
+    </w:p>
+    <w:p>
+      <w:pPr>
+        <w:rPr>
+          <w:rFonts w:ascii="Segoe UI" w:hAnsi="Segoe UI" w:cs="Segoe UI"/>
+        </w:rPr>
+      </w:pPr>
+    </w:p>
+    <w:p>
+      <w:pPr>
+        <w:rPr>
+          <w:rFonts w:ascii="Segoe UI" w:hAnsi="Segoe UI" w:cs="Segoe UI"/>
+        </w:rPr>
+      </w:pPr>
+    </w:p>
+    <w:p>
+      <w:pPr>
+        <w:rPr>
+          <w:rFonts w:ascii="Segoe UI" w:hAnsi="Segoe UI" w:cs="Segoe UI"/>
+        </w:rPr>
+      </w:pPr>
+    </w:p>
+    <w:p>
+      <w:pPr>
+        <w:rPr>
+          <w:rFonts w:ascii="Segoe UI" w:hAnsi="Segoe UI" w:cs="Segoe UI"/>
+        </w:rPr>
+      </w:pPr>
+    </w:p>
+    <w:p>
+      <w:pPr>
+        <w:rPr>
+          <w:rFonts w:ascii="Segoe UI" w:hAnsi="Segoe UI" w:cs="Segoe UI"/>
+        </w:rPr>
+      </w:pPr>
+    </w:p>
+    <w:p>
+      <w:pPr>
+        <w:rPr>
+          <w:rFonts w:ascii="Segoe UI" w:hAnsi="Segoe UI" w:cs="Segoe UI"/>
+        </w:rPr>
+      </w:pPr>
+    </w:p>
+    <w:p>
+      <w:pPr>
+        <w:rPr>
+          <w:rFonts w:ascii="Segoe UI" w:hAnsi="Segoe UI" w:cs="Segoe UI"/>
+        </w:rPr>
+      </w:pPr>
+    </w:p>
+    <w:p>
+      <w:pPr>
+        <w:rPr>
+          <w:rFonts w:ascii="Segoe UI" w:hAnsi="Segoe UI" w:cs="Segoe UI"/>
+        </w:rPr>
+      </w:pPr>
+    </w:p>
+    <w:p>
+      <w:pPr>
+        <w:rPr>
+          <w:rFonts w:ascii="Segoe UI" w:hAnsi="Segoe UI" w:cs="Segoe UI"/>
+        </w:rPr>
+      </w:pPr>
+    </w:p>
+    <w:p>
+      <w:pPr>
+        <w:rPr>
+          <w:rFonts w:ascii="Segoe UI" w:hAnsi="Segoe UI" w:cs="Segoe UI"/>
+        </w:rPr>
+      </w:pPr>
+    </w:p>
+    <w:p>
+      <w:pPr>
+        <w:rPr>
+          <w:rFonts w:ascii="Segoe UI" w:hAnsi="Segoe UI" w:cs="Segoe UI"/>
+        </w:rPr>
+      </w:pPr>
+    </w:p>
+    <w:p>
+      <w:pPr>
+        <w:pStyle w:val="Prrafodelista"/>
+        <w:numPr>
+          <w:ilvl w:val="0"/>
+          <w:numId w:val="8"/>
+        </w:numPr>
+        <w:rPr>
+          <w:rFonts w:ascii="Segoe UI" w:hAnsi="Segoe UI" w:cs="Segoe UI"/>
+          <w:sz w:val="24"/>
+          <w:szCs w:val="24"/>
+        </w:rPr>
+      </w:pPr>
+      <w:r>
+        <w:rPr>
+          <w:rFonts w:ascii="Segoe UI" w:hAnsi="Segoe UI" w:cs="Segoe UI"/>
+          <w:sz w:val="24"/>
+          <w:szCs w:val="24"/>
+        </w:rPr>
+        <w:lastRenderedPageBreak/>
+        <w:t>S</w:t>
+      </w:r>
+      <w:r>
+        <w:rPr>
+          <w:rFonts w:ascii="Segoe UI" w:hAnsi="Segoe UI" w:cs="Segoe UI"/>
+          <w:sz w:val="24"/>
+          <w:szCs w:val="24"/>
+        </w:rPr>
+        <w:t xml:space="preserve">e crea una página para agregar el tutorial y la tabla donde aparecerán todos los tutoriales agregados </w:t>
+      </w:r>
+      <w:r>
+        <w:rPr>
+          <w:rFonts w:ascii="Segoe UI" w:hAnsi="Segoe UI" w:cs="Segoe UI"/>
+          <w:sz w:val="24"/>
+          <w:szCs w:val="24"/>
+        </w:rPr>
+        <w:t>de la siguiente manera:</w:t>
+      </w:r>
+    </w:p>
+    <w:p>
+      <w:pPr>
+        <w:rPr>
+          <w:rFonts w:ascii="Segoe UI" w:hAnsi="Segoe UI" w:cs="Segoe UI"/>
+        </w:rPr>
+      </w:pPr>
+      <w:r>
+        <w:rPr>
+          <w:noProof/>
+        </w:rPr>
+        <w:drawing>
+          <wp:anchor distT="0" distB="0" distL="114300" distR="114300" simplePos="0" relativeHeight="251660288" behindDoc="1" locked="0" layoutInCell="1" allowOverlap="1" wp14:anchorId="143A1765" wp14:editId="76FC5890">
+            <wp:simplePos x="0" y="0"/>
+            <wp:positionH relativeFrom="margin">
+              <wp:posOffset>-17145</wp:posOffset>
+            </wp:positionH>
+            <wp:positionV relativeFrom="paragraph">
+              <wp:posOffset>372745</wp:posOffset>
+            </wp:positionV>
+            <wp:extent cx="5612130" cy="2862580"/>
+            <wp:effectExtent l="0" t="0" r="7620" b="0"/>
+            <wp:wrapThrough wrapText="bothSides">
+              <wp:wrapPolygon edited="0">
+                <wp:start x="0" y="0"/>
+                <wp:lineTo x="0" y="21418"/>
+                <wp:lineTo x="21556" y="21418"/>
+                <wp:lineTo x="21556" y="0"/>
+                <wp:lineTo x="0" y="0"/>
+              </wp:wrapPolygon>
+            </wp:wrapThrough>
+            <wp:docPr id="655795885" name="Imagen 1"/>
+            <wp:cNvGraphicFramePr>
+              <a:graphicFrameLocks xmlns:a="http://schemas.openxmlformats.org/drawingml/2006/main" noChangeAspect="1"/>
+            </wp:cNvGraphicFramePr>
+            <a:graphic xmlns:a="http://schemas.openxmlformats.org/drawingml/2006/main">
+              <a:graphicData uri="http://schemas.openxmlformats.org/drawingml/2006/picture">
+                <pic:pic xmlns:pic="http://schemas.openxmlformats.org/drawingml/2006/picture">
+                  <pic:nvPicPr>
+                    <pic:cNvPr id="655795885" name=""/>
+                    <pic:cNvPicPr/>
+                  </pic:nvPicPr>
+                  <pic:blipFill>
+                    <a:blip r:embed="rId11">
+                      <a:extLst>
+                        <a:ext uri="{28A0092B-C50C-407E-A947-70E740481C1C}">
+                          <a14:useLocalDpi xmlns:a14="http://schemas.microsoft.com/office/drawing/2010/main" val="0"/>
+                        </a:ext>
+                      </a:extLst>
+                    </a:blip>
+                    <a:stretch>
+                      <a:fillRect/>
+                    </a:stretch>
+                  </pic:blipFill>
+                  <pic:spPr>
+                    <a:xfrm>
+                      <a:off x="0" y="0"/>
+                      <a:ext cx="5612130" cy="2862580"/>
+                    </a:xfrm>
+                    <a:prstGeom prst="rect">
+                      <a:avLst/>
+                    </a:prstGeom>
+                  </pic:spPr>
+                </pic:pic>
+              </a:graphicData>
+            </a:graphic>
+          </wp:anchor>
+        </w:drawing>
+      </w:r>
+    </w:p>
+    <w:p>
+      <w:pPr>
+        <w:rPr>
+          <w:rFonts w:ascii="Segoe UI" w:hAnsi="Segoe UI" w:cs="Segoe UI"/>
+        </w:rPr>
+      </w:pPr>
+    </w:p>
+    <w:p>
+      <w:pPr>
+        <w:pStyle w:val="Prrafodelista"/>
+        <w:numPr>
+          <w:ilvl w:val="1"/>
+          <w:numId w:val="8"/>
+        </w:numPr>
+        <w:rPr>
+          <w:rFonts w:ascii="Segoe UI" w:hAnsi="Segoe UI" w:cs="Segoe UI"/>
+        </w:rPr>
+      </w:pPr>
+      <w:r>
+        <w:rPr>
+          <w:rFonts w:ascii="Segoe UI" w:hAnsi="Segoe UI" w:cs="Segoe UI"/>
+        </w:rPr>
+        <w:t>Para agregar el tutorial y este pueda ser guardado en la base de datos se crea una clase la cual se llama conexión, esta permite conectar la base de datos creada para guardar en las tablas mostradas anteriormente</w:t>
+      </w:r>
+      <w:r>
+        <w:rPr>
+          <w:rFonts w:ascii="Segoe UI" w:hAnsi="Segoe UI" w:cs="Segoe UI"/>
+        </w:rPr>
+        <w:t xml:space="preserve">. </w:t>
+      </w:r>
+    </w:p>
+    <w:p>
+      <w:pPr>
+        <w:rPr>
+          <w:rFonts w:ascii="Segoe UI" w:hAnsi="Segoe UI" w:cs="Segoe UI"/>
+        </w:rPr>
+      </w:pPr>
+      <w:r>
+        <w:rPr>
+          <w:rFonts w:ascii="Segoe UI" w:hAnsi="Segoe UI" w:cs="Segoe UI"/>
+          <w:noProof/>
+        </w:rPr>
+        <w:drawing>
+          <wp:inline distT="0" distB="0" distL="0" distR="0" wp14:anchorId="38B62B22" wp14:editId="0D403EC7">
+            <wp:extent cx="5612130" cy="1946275"/>
+            <wp:effectExtent l="0" t="0" r="7620" b="0"/>
+            <wp:docPr id="1998797781" name="Imagen 1"/>
+            <wp:cNvGraphicFramePr>
+              <a:graphicFrameLocks xmlns:a="http://schemas.openxmlformats.org/drawingml/2006/main" noChangeAspect="1"/>
+            </wp:cNvGraphicFramePr>
+            <a:graphic xmlns:a="http://schemas.openxmlformats.org/drawingml/2006/main">
+              <a:graphicData uri="http://schemas.openxmlformats.org/drawingml/2006/picture">
+                <pic:pic xmlns:pic="http://schemas.openxmlformats.org/drawingml/2006/picture">
+                  <pic:nvPicPr>
+                    <pic:cNvPr id="1998797781" name=""/>
+                    <pic:cNvPicPr/>
+                  </pic:nvPicPr>
+                  <pic:blipFill>
+                    <a:blip r:embed="rId12"/>
+                    <a:stretch>
+                      <a:fillRect/>
+                    </a:stretch>
+                  </pic:blipFill>
+                  <pic:spPr>
+                    <a:xfrm>
+                      <a:off x="0" y="0"/>
+                      <a:ext cx="5612130" cy="1946275"/>
+                    </a:xfrm>
+                    <a:prstGeom prst="rect">
+                      <a:avLst/>
+                    </a:prstGeom>
+                  </pic:spPr>
+                </pic:pic>
+              </a:graphicData>
+            </a:graphic>
+          </wp:inline>
+        </w:drawing>
+      </w:r>
+    </w:p>
+    <w:p>
+      <w:pPr>
+        <w:ind w:left="360"/>
+        <w:rPr>
+          <w:rFonts w:ascii="Segoe UI" w:hAnsi="Segoe UI" w:cs="Segoe UI"/>
+          <w:b/>
+          <w:bCs/>
+        </w:rPr>
+      </w:pPr>
+    </w:p>
+    <w:p>
+      <w:pPr>
+        <w:pStyle w:val="Prrafodelista"/>
+        <w:numPr>
+          <w:ilvl w:val="1"/>
+          <w:numId w:val="8"/>
+        </w:numPr>
+        <w:rPr>
+          <w:rFonts w:ascii="Segoe UI" w:hAnsi="Segoe UI" w:cs="Segoe UI"/>
+        </w:rPr>
+      </w:pPr>
+      <w:r>
+        <w:rPr>
+          <w:rFonts w:ascii="Segoe UI" w:hAnsi="Segoe UI" w:cs="Segoe UI"/>
+        </w:rPr>
+        <w:t xml:space="preserve">se crean </w:t>
+      </w:r>
+      <w:r>
+        <w:rPr>
+          <w:rFonts w:ascii="Segoe UI" w:hAnsi="Segoe UI" w:cs="Segoe UI"/>
+        </w:rPr>
+        <w:t xml:space="preserve">una clase Tutorial para crear </w:t>
+      </w:r>
+      <w:r>
+        <w:rPr>
+          <w:rFonts w:ascii="Segoe UI" w:hAnsi="Segoe UI" w:cs="Segoe UI"/>
+        </w:rPr>
+        <w:t xml:space="preserve">atributos </w:t>
+      </w:r>
+    </w:p>
+    <w:p>
+      <w:pPr>
+        <w:rPr>
+          <w:rFonts w:ascii="Segoe UI" w:hAnsi="Segoe UI" w:cs="Segoe UI"/>
+        </w:rPr>
+      </w:pPr>
+      <w:r>
+        <w:rPr>
+          <w:noProof/>
+        </w:rPr>
+        <w:lastRenderedPageBreak/>
+        <w:drawing>
+          <wp:anchor distT="0" distB="0" distL="114300" distR="114300" simplePos="0" relativeHeight="251675648" behindDoc="1" locked="0" layoutInCell="1" allowOverlap="1" wp14:anchorId="21B6B84F" wp14:editId="16530636">
+            <wp:simplePos x="0" y="0"/>
+            <wp:positionH relativeFrom="margin">
+              <wp:align>left</wp:align>
+            </wp:positionH>
+            <wp:positionV relativeFrom="paragraph">
+              <wp:posOffset>62865</wp:posOffset>
+            </wp:positionV>
+            <wp:extent cx="2762250" cy="1233170"/>
+            <wp:effectExtent l="0" t="0" r="0" b="5080"/>
+            <wp:wrapTight wrapText="bothSides">
+              <wp:wrapPolygon edited="0">
+                <wp:start x="0" y="0"/>
+                <wp:lineTo x="0" y="21355"/>
+                <wp:lineTo x="21451" y="21355"/>
+                <wp:lineTo x="21451" y="0"/>
+                <wp:lineTo x="0" y="0"/>
+              </wp:wrapPolygon>
+            </wp:wrapTight>
+            <wp:docPr id="2061032468" name="Imagen 1"/>
+            <wp:cNvGraphicFramePr>
+              <a:graphicFrameLocks xmlns:a="http://schemas.openxmlformats.org/drawingml/2006/main" noChangeAspect="1"/>
+            </wp:cNvGraphicFramePr>
+            <a:graphic xmlns:a="http://schemas.openxmlformats.org/drawingml/2006/main">
+              <a:graphicData uri="http://schemas.openxmlformats.org/drawingml/2006/picture">
+                <pic:pic xmlns:pic="http://schemas.openxmlformats.org/drawingml/2006/picture">
+                  <pic:nvPicPr>
+                    <pic:cNvPr id="2061032468" name=""/>
+                    <pic:cNvPicPr/>
+                  </pic:nvPicPr>
+                  <pic:blipFill>
+                    <a:blip r:embed="rId13">
+                      <a:extLst>
+                        <a:ext uri="{28A0092B-C50C-407E-A947-70E740481C1C}">
+                          <a14:useLocalDpi xmlns:a14="http://schemas.microsoft.com/office/drawing/2010/main" val="0"/>
+                        </a:ext>
+                      </a:extLst>
+                    </a:blip>
+                    <a:stretch>
+                      <a:fillRect/>
+                    </a:stretch>
+                  </pic:blipFill>
+                  <pic:spPr>
+                    <a:xfrm>
+                      <a:off x="0" y="0"/>
+                      <a:ext cx="2762250" cy="1233170"/>
+                    </a:xfrm>
+                    <a:prstGeom prst="rect">
+                      <a:avLst/>
+                    </a:prstGeom>
+                  </pic:spPr>
+                </pic:pic>
+              </a:graphicData>
+            </a:graphic>
+            <wp14:sizeRelH relativeFrom="margin">
+              <wp14:pctWidth>0</wp14:pctWidth>
+            </wp14:sizeRelH>
+            <wp14:sizeRelV relativeFrom="margin">
+              <wp14:pctHeight>0</wp14:pctHeight>
+            </wp14:sizeRelV>
+          </wp:anchor>
+        </w:drawing>
+      </w:r>
+    </w:p>
+    <w:p>
+      <w:pPr>
+        <w:pStyle w:val="Prrafodelista"/>
+        <w:ind w:left="825"/>
+        <w:rPr>
+          <w:rFonts w:ascii="Segoe UI" w:hAnsi="Segoe UI" w:cs="Segoe UI"/>
+        </w:rPr>
+      </w:pPr>
+    </w:p>
+    <w:p>
+      <w:pPr>
+        <w:pStyle w:val="Prrafodelista"/>
+        <w:ind w:left="825"/>
+        <w:rPr>
+          <w:rFonts w:ascii="Segoe UI" w:hAnsi="Segoe UI" w:cs="Segoe UI"/>
+        </w:rPr>
+      </w:pPr>
+    </w:p>
+    <w:p>
+      <w:pPr>
+        <w:pStyle w:val="Prrafodelista"/>
+        <w:ind w:left="825"/>
+        <w:rPr>
+          <w:rFonts w:ascii="Segoe UI" w:hAnsi="Segoe UI" w:cs="Segoe UI"/>
+        </w:rPr>
+      </w:pPr>
+    </w:p>
+    <w:p>
+      <w:pPr>
+        <w:rPr>
+          <w:rFonts w:ascii="Segoe UI" w:hAnsi="Segoe UI" w:cs="Segoe UI"/>
+          <w:b/>
+          <w:bCs/>
+        </w:rPr>
+      </w:pPr>
+    </w:p>
+    <w:p>
+      <w:pPr>
+        <w:pStyle w:val="Prrafodelista"/>
+        <w:numPr>
+          <w:ilvl w:val="1"/>
+          <w:numId w:val="8"/>
+        </w:numPr>
+        <w:rPr>
+          <w:rFonts w:ascii="Segoe UI" w:hAnsi="Segoe UI" w:cs="Segoe UI"/>
+        </w:rPr>
+      </w:pPr>
+      <w:r>
+        <w:rPr>
+          <w:rFonts w:ascii="Segoe UI" w:hAnsi="Segoe UI" w:cs="Segoe UI"/>
+        </w:rPr>
+        <w:t>S</w:t>
+      </w:r>
+      <w:r>
+        <w:rPr>
+          <w:rFonts w:ascii="Segoe UI" w:hAnsi="Segoe UI" w:cs="Segoe UI"/>
+        </w:rPr>
+        <w:t xml:space="preserve">e crean métodos en </w:t>
+      </w:r>
+      <w:r>
+        <w:rPr>
+          <w:rFonts w:ascii="Segoe UI" w:hAnsi="Segoe UI" w:cs="Segoe UI"/>
+        </w:rPr>
+        <w:t>esta clase para agregar tutorial, editar, eliminar y listar, en este caso para agregar tutorial a la base de datos establece una conexión utilizando un objeto de la clase Conexión para preparar una consulta SQL para insertar un nuevo registro en la tabla de tutoriales, con los datos proporcionados por el objeto Tutorial pasado como parámetro,</w:t>
+      </w:r>
+      <w:r>
+        <w:rPr>
+          <w:rFonts w:ascii="Segoe UI" w:hAnsi="Segoe UI" w:cs="Segoe UI"/>
+        </w:rPr>
+        <w:t xml:space="preserve"> </w:t>
+      </w:r>
+      <w:r>
+        <w:rPr>
+          <w:rFonts w:ascii="Segoe UI" w:hAnsi="Segoe UI" w:cs="Segoe UI"/>
+        </w:rPr>
+        <w:t>ejecuta la consulta preparada para realizar la inserción en la base de datos.</w:t>
+      </w:r>
+    </w:p>
+    <w:p>
+      <w:pPr>
+        <w:rPr>
+          <w:rFonts w:ascii="Segoe UI" w:hAnsi="Segoe UI" w:cs="Segoe UI"/>
+        </w:rPr>
+      </w:pPr>
+      <w:r>
+        <w:rPr>
+          <w:rFonts w:ascii="Segoe UI" w:hAnsi="Segoe UI" w:cs="Segoe UI"/>
+          <w:noProof/>
+        </w:rPr>
+        <w:drawing>
+          <wp:inline distT="0" distB="0" distL="0" distR="0" wp14:anchorId="3B753CA0" wp14:editId="7EE65102">
+            <wp:extent cx="5612130" cy="2814955"/>
+            <wp:effectExtent l="0" t="0" r="7620" b="4445"/>
+            <wp:docPr id="637928052" name="Imagen 1"/>
+            <wp:cNvGraphicFramePr>
+              <a:graphicFrameLocks xmlns:a="http://schemas.openxmlformats.org/drawingml/2006/main" noChangeAspect="1"/>
+            </wp:cNvGraphicFramePr>
+            <a:graphic xmlns:a="http://schemas.openxmlformats.org/drawingml/2006/main">
+              <a:graphicData uri="http://schemas.openxmlformats.org/drawingml/2006/picture">
+                <pic:pic xmlns:pic="http://schemas.openxmlformats.org/drawingml/2006/picture">
+                  <pic:nvPicPr>
+                    <pic:cNvPr id="637928052" name=""/>
+                    <pic:cNvPicPr/>
+                  </pic:nvPicPr>
+                  <pic:blipFill>
+                    <a:blip r:embed="rId14"/>
+                    <a:stretch>
+                      <a:fillRect/>
+                    </a:stretch>
+                  </pic:blipFill>
+                  <pic:spPr>
+                    <a:xfrm>
+                      <a:off x="0" y="0"/>
+                      <a:ext cx="5612130" cy="2814955"/>
+                    </a:xfrm>
+                    <a:prstGeom prst="rect">
+                      <a:avLst/>
+                    </a:prstGeom>
+                  </pic:spPr>
+                </pic:pic>
+              </a:graphicData>
+            </a:graphic>
+          </wp:inline>
+        </w:drawing>
+      </w:r>
+    </w:p>
+    <w:p>
+      <w:pPr>
+        <w:pStyle w:val="Prrafodelista"/>
+        <w:numPr>
+          <w:ilvl w:val="1"/>
+          <w:numId w:val="8"/>
+        </w:numPr>
+        <w:rPr>
+          <w:rFonts w:ascii="Segoe UI" w:hAnsi="Segoe UI" w:cs="Segoe UI"/>
+        </w:rPr>
+      </w:pPr>
+      <w:r>
+        <w:rPr>
+          <w:rFonts w:ascii="Segoe UI" w:hAnsi="Segoe UI" w:cs="Segoe UI"/>
+          <w:b/>
+          <w:bCs/>
+        </w:rPr>
+        <w:t>Para agregar el tutorial</w:t>
+      </w:r>
+      <w:r>
+        <w:rPr>
+          <w:rFonts w:ascii="Segoe UI" w:hAnsi="Segoe UI" w:cs="Segoe UI"/>
+        </w:rPr>
+        <w:t>:</w:t>
+      </w:r>
+      <w:r>
+        <w:rPr>
+          <w:rFonts w:ascii="Segoe UI" w:hAnsi="Segoe UI" w:cs="Segoe UI"/>
+        </w:rPr>
+        <w:t xml:space="preserve"> </w:t>
+      </w:r>
+      <w:r>
+        <w:rPr>
+          <w:rFonts w:ascii="Segoe UI" w:hAnsi="Segoe UI" w:cs="Segoe UI"/>
+        </w:rPr>
+        <w:t xml:space="preserve">se obtiene un parámetro, se obtienen los datos del nuevo tutorial en el formulario para asi crear un nuevo objeto Tutorial con los datos obtenidos y el ID de la categoría obtenido de la base de datos. Verifica si se ha obtenido correctamente un ID de categoría válido e intenta agregar el tutorial a la base de datos utilizando el método </w:t>
+      </w:r>
+      <w:proofErr w:type="spellStart"/>
+      <w:r>
+        <w:rPr>
+          <w:rFonts w:ascii="Segoe UI" w:hAnsi="Segoe UI" w:cs="Segoe UI"/>
+        </w:rPr>
+        <w:t>agregarTutorial</w:t>
+      </w:r>
+      <w:proofErr w:type="spellEnd"/>
+      <w:r>
+        <w:rPr>
+          <w:rFonts w:ascii="Segoe UI" w:hAnsi="Segoe UI" w:cs="Segoe UI"/>
+        </w:rPr>
+        <w:t>(t) de la clase Tutorial, dependiendo del resultado de la operación de agregar, establece un mensaje de alerta adecuado en un atributo de solicitud.</w:t>
+      </w:r>
+    </w:p>
+    <w:p>
+      <w:pPr>
+        <w:rPr>
+          <w:rFonts w:ascii="Segoe UI" w:hAnsi="Segoe UI" w:cs="Segoe UI"/>
+        </w:rPr>
+      </w:pPr>
+    </w:p>
+    <w:p>
+      <w:pPr>
+        <w:rPr>
+          <w:rFonts w:ascii="Segoe UI" w:hAnsi="Segoe UI" w:cs="Segoe UI"/>
+        </w:rPr>
+      </w:pPr>
+    </w:p>
+    <w:p>
+      <w:pPr>
+        <w:rPr>
+          <w:rFonts w:ascii="Segoe UI" w:hAnsi="Segoe UI" w:cs="Segoe UI"/>
+        </w:rPr>
+      </w:pPr>
+    </w:p>
+    <w:p>
+      <w:pPr>
+        <w:rPr>
+          <w:rFonts w:ascii="Segoe UI" w:hAnsi="Segoe UI" w:cs="Segoe UI"/>
+        </w:rPr>
+      </w:pPr>
+    </w:p>
+    <w:p>
+      <w:pPr>
+        <w:rPr>
+          <w:rFonts w:ascii="Segoe UI" w:hAnsi="Segoe UI" w:cs="Segoe UI"/>
+        </w:rPr>
+      </w:pPr>
+      <w:r>
+        <w:rPr>
+          <w:b/>
+          <w:bCs/>
+          <w:noProof/>
+        </w:rPr>
+        <w:lastRenderedPageBreak/>
+        <w:drawing>
+          <wp:anchor distT="0" distB="0" distL="114300" distR="114300" simplePos="0" relativeHeight="251674624" behindDoc="1" locked="0" layoutInCell="1" allowOverlap="1" wp14:anchorId="65871957" wp14:editId="5D6A7AF7">
+            <wp:simplePos x="0" y="0"/>
+            <wp:positionH relativeFrom="margin">
+              <wp:posOffset>-121920</wp:posOffset>
+            </wp:positionH>
+            <wp:positionV relativeFrom="paragraph">
+              <wp:posOffset>0</wp:posOffset>
+            </wp:positionV>
+            <wp:extent cx="5612130" cy="3127375"/>
+            <wp:effectExtent l="0" t="0" r="7620" b="0"/>
+            <wp:wrapTight wrapText="bothSides">
+              <wp:wrapPolygon edited="0">
+                <wp:start x="0" y="0"/>
+                <wp:lineTo x="0" y="21446"/>
+                <wp:lineTo x="21556" y="21446"/>
+                <wp:lineTo x="21556" y="0"/>
+                <wp:lineTo x="0" y="0"/>
+              </wp:wrapPolygon>
+            </wp:wrapTight>
+            <wp:docPr id="1830352955" name="Imagen 1"/>
+            <wp:cNvGraphicFramePr>
+              <a:graphicFrameLocks xmlns:a="http://schemas.openxmlformats.org/drawingml/2006/main" noChangeAspect="1"/>
+            </wp:cNvGraphicFramePr>
+            <a:graphic xmlns:a="http://schemas.openxmlformats.org/drawingml/2006/main">
+              <a:graphicData uri="http://schemas.openxmlformats.org/drawingml/2006/picture">
+                <pic:pic xmlns:pic="http://schemas.openxmlformats.org/drawingml/2006/picture">
+                  <pic:nvPicPr>
+                    <pic:cNvPr id="1124587573" name=""/>
+                    <pic:cNvPicPr/>
+                  </pic:nvPicPr>
+                  <pic:blipFill>
+                    <a:blip r:embed="rId15">
+                      <a:extLst>
+                        <a:ext uri="{28A0092B-C50C-407E-A947-70E740481C1C}">
+                          <a14:useLocalDpi xmlns:a14="http://schemas.microsoft.com/office/drawing/2010/main" val="0"/>
+                        </a:ext>
+                      </a:extLst>
+                    </a:blip>
+                    <a:stretch>
+                      <a:fillRect/>
+                    </a:stretch>
+                  </pic:blipFill>
+                  <pic:spPr>
+                    <a:xfrm>
+                      <a:off x="0" y="0"/>
+                      <a:ext cx="5612130" cy="3127375"/>
+                    </a:xfrm>
+                    <a:prstGeom prst="rect">
+                      <a:avLst/>
+                    </a:prstGeom>
+                  </pic:spPr>
+                </pic:pic>
+              </a:graphicData>
+            </a:graphic>
+          </wp:anchor>
+        </w:drawing>
+      </w:r>
+    </w:p>
+    <w:p>
+      <w:pPr>
+        <w:pStyle w:val="Prrafodelista"/>
+        <w:numPr>
+          <w:ilvl w:val="1"/>
+          <w:numId w:val="8"/>
+        </w:numPr>
+        <w:rPr>
+          <w:rFonts w:ascii="Segoe UI" w:hAnsi="Segoe UI" w:cs="Segoe UI"/>
+        </w:rPr>
+      </w:pPr>
+      <w:r>
+        <w:rPr>
+          <w:rFonts w:ascii="Segoe UI" w:hAnsi="Segoe UI" w:cs="Segoe UI"/>
+        </w:rPr>
+        <w:t>Se crea otra página</w:t>
+      </w:r>
+      <w:r>
+        <w:rPr>
+          <w:rFonts w:ascii="Segoe UI" w:hAnsi="Segoe UI" w:cs="Segoe UI"/>
+        </w:rPr>
+        <w:t xml:space="preserve"> a</w:t>
+      </w:r>
+      <w:r>
+        <w:rPr>
+          <w:rFonts w:ascii="Segoe UI" w:hAnsi="Segoe UI" w:cs="Segoe UI"/>
+        </w:rPr>
+        <w:t xml:space="preserve"> parte para agregar categoría.</w:t>
+      </w:r>
+    </w:p>
+    <w:p>
+      <w:pPr>
+        <w:pStyle w:val="Prrafodelista"/>
+        <w:ind w:left="607"/>
+        <w:rPr>
+          <w:rFonts w:ascii="Segoe UI" w:hAnsi="Segoe UI" w:cs="Segoe UI"/>
+        </w:rPr>
+      </w:pPr>
+    </w:p>
+    <w:p>
+      <w:pPr>
+        <w:rPr>
+          <w:rFonts w:ascii="Segoe UI" w:hAnsi="Segoe UI" w:cs="Segoe UI"/>
+          <w:b/>
+          <w:bCs/>
+        </w:rPr>
+      </w:pPr>
+      <w:r>
+        <w:rPr>
+          <w:rFonts w:ascii="Segoe UI" w:hAnsi="Segoe UI" w:cs="Segoe UI"/>
+          <w:b/>
+          <w:bCs/>
+          <w:noProof/>
+        </w:rPr>
+        <w:drawing>
+          <wp:anchor distT="0" distB="0" distL="114300" distR="114300" simplePos="0" relativeHeight="251684864" behindDoc="0" locked="0" layoutInCell="1" allowOverlap="1" wp14:anchorId="0D637077" wp14:editId="6B480DA8">
+            <wp:simplePos x="0" y="0"/>
+            <wp:positionH relativeFrom="column">
+              <wp:posOffset>24765</wp:posOffset>
+            </wp:positionH>
+            <wp:positionV relativeFrom="paragraph">
+              <wp:posOffset>13335</wp:posOffset>
+            </wp:positionV>
+            <wp:extent cx="4676775" cy="1457325"/>
+            <wp:effectExtent l="0" t="0" r="9525" b="9525"/>
+            <wp:wrapThrough wrapText="bothSides">
+              <wp:wrapPolygon edited="0">
+                <wp:start x="0" y="0"/>
+                <wp:lineTo x="0" y="21459"/>
+                <wp:lineTo x="21556" y="21459"/>
+                <wp:lineTo x="21556" y="0"/>
+                <wp:lineTo x="0" y="0"/>
+              </wp:wrapPolygon>
+            </wp:wrapThrough>
+            <wp:docPr id="394564629" name="Imagen 1"/>
+            <wp:cNvGraphicFramePr>
+              <a:graphicFrameLocks xmlns:a="http://schemas.openxmlformats.org/drawingml/2006/main" noChangeAspect="1"/>
+            </wp:cNvGraphicFramePr>
+            <a:graphic xmlns:a="http://schemas.openxmlformats.org/drawingml/2006/main">
+              <a:graphicData uri="http://schemas.openxmlformats.org/drawingml/2006/picture">
+                <pic:pic xmlns:pic="http://schemas.openxmlformats.org/drawingml/2006/picture">
+                  <pic:nvPicPr>
+                    <pic:cNvPr id="394564629" name=""/>
+                    <pic:cNvPicPr/>
+                  </pic:nvPicPr>
+                  <pic:blipFill>
+                    <a:blip r:embed="rId16">
+                      <a:extLst>
+                        <a:ext uri="{28A0092B-C50C-407E-A947-70E740481C1C}">
+                          <a14:useLocalDpi xmlns:a14="http://schemas.microsoft.com/office/drawing/2010/main" val="0"/>
+                        </a:ext>
+                      </a:extLst>
+                    </a:blip>
+                    <a:stretch>
+                      <a:fillRect/>
+                    </a:stretch>
+                  </pic:blipFill>
+                  <pic:spPr>
+                    <a:xfrm>
+                      <a:off x="0" y="0"/>
+                      <a:ext cx="4676775" cy="1457325"/>
+                    </a:xfrm>
+                    <a:prstGeom prst="rect">
+                      <a:avLst/>
+                    </a:prstGeom>
+                  </pic:spPr>
+                </pic:pic>
+              </a:graphicData>
+            </a:graphic>
+            <wp14:sizeRelH relativeFrom="margin">
+              <wp14:pctWidth>0</wp14:pctWidth>
+            </wp14:sizeRelH>
+            <wp14:sizeRelV relativeFrom="margin">
+              <wp14:pctHeight>0</wp14:pctHeight>
+            </wp14:sizeRelV>
+          </wp:anchor>
+        </w:drawing>
+      </w:r>
+    </w:p>
+    <w:p>
+      <w:pPr>
+        <w:rPr>
+          <w:rFonts w:ascii="Segoe UI" w:hAnsi="Segoe UI" w:cs="Segoe UI"/>
+          <w:b/>
+          <w:bCs/>
+        </w:rPr>
+      </w:pPr>
+    </w:p>
+    <w:p>
+      <w:pPr>
+        <w:rPr>
+          <w:rFonts w:ascii="Segoe UI" w:hAnsi="Segoe UI" w:cs="Segoe UI"/>
+          <w:b/>
+          <w:bCs/>
+        </w:rPr>
+      </w:pPr>
+    </w:p>
+    <w:p>
+      <w:pPr>
+        <w:rPr>
+          <w:rFonts w:ascii="Segoe UI" w:hAnsi="Segoe UI" w:cs="Segoe UI"/>
+          <w:b/>
+          <w:bCs/>
+        </w:rPr>
+      </w:pPr>
+    </w:p>
+    <w:p>
+      <w:pPr>
+        <w:rPr>
+          <w:rFonts w:ascii="Segoe UI" w:hAnsi="Segoe UI" w:cs="Segoe UI"/>
+          <w:b/>
+          <w:bCs/>
+        </w:rPr>
+      </w:pPr>
+    </w:p>
+    <w:p>
+      <w:pPr>
+        <w:pStyle w:val="Prrafodelista"/>
+        <w:numPr>
+          <w:ilvl w:val="1"/>
+          <w:numId w:val="8"/>
+        </w:numPr>
+        <w:rPr>
+          <w:rFonts w:ascii="Segoe UI" w:hAnsi="Segoe UI" w:cs="Segoe UI"/>
+        </w:rPr>
+      </w:pPr>
+      <w:r>
+        <w:rPr>
+          <w:rFonts w:ascii="Segoe UI" w:hAnsi="Segoe UI" w:cs="Segoe UI"/>
+        </w:rPr>
+        <w:t xml:space="preserve">Se crea una clase llamada </w:t>
+      </w:r>
+      <w:r>
+        <w:rPr>
+          <w:rFonts w:ascii="Segoe UI" w:hAnsi="Segoe UI" w:cs="Segoe UI"/>
+        </w:rPr>
+        <w:t>Categor</w:t>
+      </w:r>
+      <w:r>
+        <w:rPr>
+          <w:rFonts w:ascii="Segoe UI" w:hAnsi="Segoe UI" w:cs="Segoe UI"/>
+        </w:rPr>
+        <w:t>í</w:t>
+      </w:r>
+      <w:r>
+        <w:rPr>
+          <w:rFonts w:ascii="Segoe UI" w:hAnsi="Segoe UI" w:cs="Segoe UI"/>
+        </w:rPr>
+        <w:t>a</w:t>
+      </w:r>
+      <w:r>
+        <w:rPr>
+          <w:rFonts w:ascii="Segoe UI" w:hAnsi="Segoe UI" w:cs="Segoe UI"/>
+        </w:rPr>
+        <w:t xml:space="preserve"> para agregar atributo</w:t>
+      </w:r>
+    </w:p>
+    <w:p>
+      <w:pPr>
+        <w:ind w:left="142"/>
+        <w:rPr>
+          <w:rFonts w:ascii="Segoe UI" w:hAnsi="Segoe UI" w:cs="Segoe UI"/>
+        </w:rPr>
+      </w:pPr>
+    </w:p>
+    <w:p>
+      <w:pPr>
+        <w:pStyle w:val="Prrafodelista"/>
+        <w:rPr>
+          <w:rFonts w:ascii="Segoe UI" w:hAnsi="Segoe UI" w:cs="Segoe UI"/>
+        </w:rPr>
+      </w:pPr>
+      <w:r>
+        <w:rPr>
+          <w:rFonts w:ascii="Segoe UI" w:hAnsi="Segoe UI" w:cs="Segoe UI"/>
+          <w:b/>
+          <w:bCs/>
+          <w:noProof/>
+        </w:rPr>
+        <w:drawing>
+          <wp:anchor distT="0" distB="0" distL="114300" distR="114300" simplePos="0" relativeHeight="251679744" behindDoc="1" locked="0" layoutInCell="1" allowOverlap="1" wp14:anchorId="68AC8853" wp14:editId="77B2BCD1">
+            <wp:simplePos x="0" y="0"/>
+            <wp:positionH relativeFrom="column">
+              <wp:posOffset>501015</wp:posOffset>
+            </wp:positionH>
+            <wp:positionV relativeFrom="paragraph">
+              <wp:posOffset>5080</wp:posOffset>
+            </wp:positionV>
+            <wp:extent cx="2448267" cy="809738"/>
+            <wp:effectExtent l="0" t="0" r="9525" b="9525"/>
+            <wp:wrapTight wrapText="bothSides">
+              <wp:wrapPolygon edited="0">
+                <wp:start x="0" y="0"/>
+                <wp:lineTo x="0" y="21346"/>
+                <wp:lineTo x="21516" y="21346"/>
+                <wp:lineTo x="21516" y="0"/>
+                <wp:lineTo x="0" y="0"/>
+              </wp:wrapPolygon>
+            </wp:wrapTight>
+            <wp:docPr id="1721437464" name="Imagen 1"/>
+            <wp:cNvGraphicFramePr>
+              <a:graphicFrameLocks xmlns:a="http://schemas.openxmlformats.org/drawingml/2006/main" noChangeAspect="1"/>
+            </wp:cNvGraphicFramePr>
+            <a:graphic xmlns:a="http://schemas.openxmlformats.org/drawingml/2006/main">
+              <a:graphicData uri="http://schemas.openxmlformats.org/drawingml/2006/picture">
+                <pic:pic xmlns:pic="http://schemas.openxmlformats.org/drawingml/2006/picture">
+                  <pic:nvPicPr>
+                    <pic:cNvPr id="1721437464" name=""/>
+                    <pic:cNvPicPr/>
+                  </pic:nvPicPr>
+                  <pic:blipFill>
+                    <a:blip r:embed="rId17">
+                      <a:extLst>
+                        <a:ext uri="{28A0092B-C50C-407E-A947-70E740481C1C}">
+                          <a14:useLocalDpi xmlns:a14="http://schemas.microsoft.com/office/drawing/2010/main" val="0"/>
+                        </a:ext>
+                      </a:extLst>
+                    </a:blip>
+                    <a:stretch>
+                      <a:fillRect/>
+                    </a:stretch>
+                  </pic:blipFill>
+                  <pic:spPr>
+                    <a:xfrm>
+                      <a:off x="0" y="0"/>
+                      <a:ext cx="2448267" cy="809738"/>
+                    </a:xfrm>
+                    <a:prstGeom prst="rect">
+                      <a:avLst/>
+                    </a:prstGeom>
+                  </pic:spPr>
+                </pic:pic>
+              </a:graphicData>
+            </a:graphic>
+          </wp:anchor>
+        </w:drawing>
+      </w:r>
+    </w:p>
+    <w:p>
+      <w:pPr>
+        <w:rPr>
+          <w:rFonts w:ascii="Segoe UI" w:hAnsi="Segoe UI" w:cs="Segoe UI"/>
+        </w:rPr>
+      </w:pPr>
+    </w:p>
+    <w:p>
+      <w:pPr>
+        <w:rPr>
+          <w:rFonts w:ascii="Segoe UI" w:hAnsi="Segoe UI" w:cs="Segoe UI"/>
+          <w:b/>
+          <w:bCs/>
+        </w:rPr>
+      </w:pPr>
+    </w:p>
+    <w:p>
+      <w:pPr>
+        <w:ind w:left="360"/>
+        <w:rPr>
+          <w:rFonts w:ascii="Segoe UI" w:hAnsi="Segoe UI" w:cs="Segoe UI"/>
+        </w:rPr>
+      </w:pPr>
+    </w:p>
+    <w:p>
+      <w:pPr>
+        <w:pStyle w:val="Prrafodelista"/>
+        <w:numPr>
+          <w:ilvl w:val="1"/>
+          <w:numId w:val="8"/>
+        </w:numPr>
+        <w:rPr>
+          <w:rFonts w:ascii="Segoe UI" w:hAnsi="Segoe UI" w:cs="Segoe UI"/>
+        </w:rPr>
+      </w:pPr>
+      <w:r>
+        <w:rPr>
+          <w:b/>
+          <w:bCs/>
+          <w:noProof/>
+        </w:rPr>
+        <w:lastRenderedPageBreak/>
+        <w:drawing>
+          <wp:anchor distT="0" distB="0" distL="114300" distR="114300" simplePos="0" relativeHeight="251678720" behindDoc="1" locked="0" layoutInCell="1" allowOverlap="1" wp14:anchorId="622197BF" wp14:editId="3DC75760">
+            <wp:simplePos x="0" y="0"/>
+            <wp:positionH relativeFrom="margin">
+              <wp:posOffset>196215</wp:posOffset>
+            </wp:positionH>
+            <wp:positionV relativeFrom="paragraph">
+              <wp:posOffset>765810</wp:posOffset>
+            </wp:positionV>
+            <wp:extent cx="5124450" cy="2349500"/>
+            <wp:effectExtent l="0" t="0" r="0" b="0"/>
+            <wp:wrapTight wrapText="bothSides">
+              <wp:wrapPolygon edited="0">
+                <wp:start x="0" y="0"/>
+                <wp:lineTo x="0" y="21366"/>
+                <wp:lineTo x="21520" y="21366"/>
+                <wp:lineTo x="21520" y="0"/>
+                <wp:lineTo x="0" y="0"/>
+              </wp:wrapPolygon>
+            </wp:wrapTight>
+            <wp:docPr id="1378788234" name="Imagen 1"/>
+            <wp:cNvGraphicFramePr>
+              <a:graphicFrameLocks xmlns:a="http://schemas.openxmlformats.org/drawingml/2006/main" noChangeAspect="1"/>
+            </wp:cNvGraphicFramePr>
+            <a:graphic xmlns:a="http://schemas.openxmlformats.org/drawingml/2006/main">
+              <a:graphicData uri="http://schemas.openxmlformats.org/drawingml/2006/picture">
+                <pic:pic xmlns:pic="http://schemas.openxmlformats.org/drawingml/2006/picture">
+                  <pic:nvPicPr>
+                    <pic:cNvPr id="1378788234" name=""/>
+                    <pic:cNvPicPr/>
+                  </pic:nvPicPr>
+                  <pic:blipFill>
+                    <a:blip r:embed="rId18">
+                      <a:extLst>
+                        <a:ext uri="{28A0092B-C50C-407E-A947-70E740481C1C}">
+                          <a14:useLocalDpi xmlns:a14="http://schemas.microsoft.com/office/drawing/2010/main" val="0"/>
+                        </a:ext>
+                      </a:extLst>
+                    </a:blip>
+                    <a:stretch>
+                      <a:fillRect/>
+                    </a:stretch>
+                  </pic:blipFill>
+                  <pic:spPr>
+                    <a:xfrm>
+                      <a:off x="0" y="0"/>
+                      <a:ext cx="5124450" cy="2349500"/>
+                    </a:xfrm>
+                    <a:prstGeom prst="rect">
+                      <a:avLst/>
+                    </a:prstGeom>
+                  </pic:spPr>
+                </pic:pic>
+              </a:graphicData>
+            </a:graphic>
+            <wp14:sizeRelH relativeFrom="margin">
+              <wp14:pctWidth>0</wp14:pctWidth>
+            </wp14:sizeRelH>
+            <wp14:sizeRelV relativeFrom="margin">
+              <wp14:pctHeight>0</wp14:pctHeight>
+            </wp14:sizeRelV>
+          </wp:anchor>
+        </w:drawing>
+      </w:r>
+      <w:r>
+        <w:rPr>
+          <w:rFonts w:ascii="Segoe UI" w:hAnsi="Segoe UI" w:cs="Segoe UI"/>
+          <w:b/>
+          <w:bCs/>
+        </w:rPr>
+        <w:t>Para agregar categoría:</w:t>
+      </w:r>
+      <w:r>
+        <w:rPr>
+          <w:rFonts w:ascii="Segoe UI" w:hAnsi="Segoe UI" w:cs="Segoe UI"/>
+        </w:rPr>
+        <w:t xml:space="preserve"> se crea una clase llamada categoría en la cual se definen los atributos de nombre y el id; en esta misma clase se agrega una nueva categoría, se lista, edita y se elimina </w:t>
+      </w:r>
+    </w:p>
+    <w:p>
+      <w:pPr>
+        <w:rPr>
+          <w:rFonts w:ascii="Segoe UI" w:hAnsi="Segoe UI" w:cs="Segoe UI"/>
+        </w:rPr>
+      </w:pPr>
+    </w:p>
+    <w:p>
+      <w:pPr>
+        <w:rPr>
+          <w:rFonts w:ascii="Segoe UI" w:hAnsi="Segoe UI" w:cs="Segoe UI"/>
+        </w:rPr>
+      </w:pPr>
+      <w:r>
+        <w:rPr>
+          <w:rFonts w:ascii="Segoe UI" w:hAnsi="Segoe UI" w:cs="Segoe UI"/>
+        </w:rPr>
+        <w:t>En esta clase se establece una conexión a la base de datos, l</w:t>
+      </w:r>
+      <w:r>
+        <w:rPr>
+          <w:rFonts w:ascii="Segoe UI" w:hAnsi="Segoe UI" w:cs="Segoe UI"/>
+        </w:rPr>
+        <w:t>a conexión se establece dentro de un bloque try-</w:t>
+      </w:r>
+      <w:proofErr w:type="spellStart"/>
+      <w:r>
+        <w:rPr>
+          <w:rFonts w:ascii="Segoe UI" w:hAnsi="Segoe UI" w:cs="Segoe UI"/>
+        </w:rPr>
+        <w:t>with</w:t>
+      </w:r>
+      <w:proofErr w:type="spellEnd"/>
+      <w:r>
+        <w:rPr>
+          <w:rFonts w:ascii="Segoe UI" w:hAnsi="Segoe UI" w:cs="Segoe UI"/>
+        </w:rPr>
+        <w:t>-</w:t>
+      </w:r>
+      <w:proofErr w:type="spellStart"/>
+      <w:r>
+        <w:rPr>
+          <w:rFonts w:ascii="Segoe UI" w:hAnsi="Segoe UI" w:cs="Segoe UI"/>
+        </w:rPr>
+        <w:t>resources</w:t>
+      </w:r>
+      <w:proofErr w:type="spellEnd"/>
+      <w:r>
+        <w:rPr>
+          <w:rFonts w:ascii="Segoe UI" w:hAnsi="Segoe UI" w:cs="Segoe UI"/>
+        </w:rPr>
+        <w:t>, pero para que los datos puedan guardarse en la base de datos, s</w:t>
+      </w:r>
+      <w:r>
+        <w:rPr>
+          <w:rFonts w:ascii="Segoe UI" w:hAnsi="Segoe UI" w:cs="Segoe UI"/>
+        </w:rPr>
+        <w:t>e define una cadena SQL que representa la consulta de inserción que se ejecutará</w:t>
+      </w:r>
+      <w:r>
+        <w:rPr>
+          <w:rFonts w:ascii="Segoe UI" w:hAnsi="Segoe UI" w:cs="Segoe UI"/>
+        </w:rPr>
+        <w:t>, e</w:t>
+      </w:r>
+      <w:r>
+        <w:rPr>
+          <w:rFonts w:ascii="Segoe UI" w:hAnsi="Segoe UI" w:cs="Segoe UI"/>
+        </w:rPr>
+        <w:t xml:space="preserve">sta consulta insertará un nuevo registro en la tabla </w:t>
+      </w:r>
+      <w:r>
+        <w:rPr>
+          <w:rFonts w:ascii="Segoe UI" w:hAnsi="Segoe UI" w:cs="Segoe UI"/>
+        </w:rPr>
+        <w:t xml:space="preserve">categoría, siendo asi </w:t>
+      </w:r>
+      <w:proofErr w:type="spellStart"/>
+      <w:proofErr w:type="gramStart"/>
+      <w:r>
+        <w:rPr>
+          <w:rFonts w:ascii="Segoe UI" w:hAnsi="Segoe UI" w:cs="Segoe UI"/>
+        </w:rPr>
+        <w:t>ps.executeUpdate</w:t>
+      </w:r>
+      <w:proofErr w:type="spellEnd"/>
+      <w:proofErr w:type="gramEnd"/>
+      <w:r>
+        <w:rPr>
+          <w:rFonts w:ascii="Segoe UI" w:hAnsi="Segoe UI" w:cs="Segoe UI"/>
+        </w:rPr>
+        <w:t xml:space="preserve">();: </w:t>
+      </w:r>
+      <w:r>
+        <w:rPr>
+          <w:rFonts w:ascii="Segoe UI" w:hAnsi="Segoe UI" w:cs="Segoe UI"/>
+        </w:rPr>
+        <w:t>s</w:t>
+      </w:r>
+      <w:r>
+        <w:rPr>
+          <w:rFonts w:ascii="Segoe UI" w:hAnsi="Segoe UI" w:cs="Segoe UI"/>
+        </w:rPr>
+        <w:t>e ejecuta la consulta preparada para realizar la inserción en la base</w:t>
+      </w:r>
+      <w:r>
+        <w:rPr>
+          <w:rFonts w:ascii="Segoe UI" w:hAnsi="Segoe UI" w:cs="Segoe UI"/>
+        </w:rPr>
+        <w:t xml:space="preserve">. </w:t>
+      </w:r>
+    </w:p>
+    <w:p>
+      <w:pPr>
+        <w:pStyle w:val="Prrafodelista"/>
+        <w:numPr>
+          <w:ilvl w:val="1"/>
+          <w:numId w:val="8"/>
+        </w:numPr>
+        <w:rPr>
+          <w:rFonts w:ascii="Segoe UI" w:hAnsi="Segoe UI" w:cs="Segoe UI"/>
+        </w:rPr>
+      </w:pPr>
+      <w:r>
+        <w:rPr>
+          <w:rFonts w:ascii="Segoe UI" w:hAnsi="Segoe UI" w:cs="Segoe UI"/>
+        </w:rPr>
+        <w:t xml:space="preserve">en el </w:t>
+      </w:r>
+      <w:proofErr w:type="spellStart"/>
+      <w:r>
+        <w:rPr>
+          <w:rFonts w:ascii="Segoe UI" w:hAnsi="Segoe UI" w:cs="Segoe UI"/>
+        </w:rPr>
+        <w:t>servlet</w:t>
+      </w:r>
+      <w:proofErr w:type="spellEnd"/>
+      <w:r>
+        <w:rPr>
+          <w:rFonts w:ascii="Segoe UI" w:hAnsi="Segoe UI" w:cs="Segoe UI"/>
+        </w:rPr>
+        <w:t xml:space="preserve"> se obtienen los parámetros del formulario </w:t>
+      </w:r>
+    </w:p>
+    <w:p>
+      <w:pPr>
+        <w:ind w:left="142"/>
+        <w:rPr>
+          <w:rFonts w:ascii="Segoe UI" w:hAnsi="Segoe UI" w:cs="Segoe UI"/>
+        </w:rPr>
+      </w:pPr>
+      <w:r>
+        <w:rPr>
+          <w:rFonts w:ascii="Segoe UI" w:hAnsi="Segoe UI" w:cs="Segoe UI"/>
+          <w:noProof/>
+        </w:rPr>
+        <w:drawing>
+          <wp:inline distT="0" distB="0" distL="0" distR="0" wp14:anchorId="0C66DE46" wp14:editId="214009A7">
+            <wp:extent cx="5612130" cy="3306445"/>
+            <wp:effectExtent l="0" t="0" r="7620" b="8255"/>
+            <wp:docPr id="1528664793" name="Imagen 1"/>
+            <wp:cNvGraphicFramePr>
+              <a:graphicFrameLocks xmlns:a="http://schemas.openxmlformats.org/drawingml/2006/main" noChangeAspect="1"/>
+            </wp:cNvGraphicFramePr>
+            <a:graphic xmlns:a="http://schemas.openxmlformats.org/drawingml/2006/main">
+              <a:graphicData uri="http://schemas.openxmlformats.org/drawingml/2006/picture">
+                <pic:pic xmlns:pic="http://schemas.openxmlformats.org/drawingml/2006/picture">
+                  <pic:nvPicPr>
+                    <pic:cNvPr id="1528664793" name=""/>
+                    <pic:cNvPicPr/>
+                  </pic:nvPicPr>
+                  <pic:blipFill>
+                    <a:blip r:embed="rId19"/>
+                    <a:stretch>
+                      <a:fillRect/>
+                    </a:stretch>
+                  </pic:blipFill>
+                  <pic:spPr>
+                    <a:xfrm>
+                      <a:off x="0" y="0"/>
+                      <a:ext cx="5612130" cy="3306445"/>
+                    </a:xfrm>
+                    <a:prstGeom prst="rect">
+                      <a:avLst/>
+                    </a:prstGeom>
+                  </pic:spPr>
+                </pic:pic>
+              </a:graphicData>
+            </a:graphic>
+          </wp:inline>
+        </w:drawing>
+      </w:r>
+    </w:p>
+    <w:p>
+      <w:pPr>
+        <w:rPr>
+          <w:rFonts w:ascii="Segoe UI" w:hAnsi="Segoe UI" w:cs="Segoe UI"/>
+          <w:b/>
+          <w:bCs/>
+          <w:sz w:val="24"/>
+          <w:szCs w:val="24"/>
+        </w:rPr>
+      </w:pPr>
+    </w:p>
+    <w:p>
+      <w:pPr>
+        <w:rPr>
+          <w:rFonts w:ascii="Segoe UI" w:hAnsi="Segoe UI" w:cs="Segoe UI"/>
+          <w:b/>
+          <w:bCs/>
+          <w:sz w:val="24"/>
+          <w:szCs w:val="24"/>
+          <w:lang w:val="es-419" w:eastAsia="es-419"/>
+        </w:rPr>
+      </w:pPr>
+      <w:r>
+        <w:rPr>
+          <w:rFonts w:ascii="Segoe UI" w:hAnsi="Segoe UI" w:cs="Segoe UI"/>
+          <w:b/>
+          <w:bCs/>
+          <w:sz w:val="24"/>
+          <w:szCs w:val="24"/>
+        </w:rPr>
+        <w:t xml:space="preserve">Requerimiento funcional 2: </w:t>
+      </w:r>
+      <w:r>
+        <w:rPr>
+          <w:rFonts w:ascii="Segoe UI" w:hAnsi="Segoe UI" w:cs="Segoe UI"/>
+          <w:b/>
+          <w:bCs/>
+          <w:sz w:val="24"/>
+          <w:szCs w:val="24"/>
+          <w:lang w:val="es-419" w:eastAsia="es-419"/>
+        </w:rPr>
+        <w:t xml:space="preserve">Mostrar lista con la información de todos los tutoriales y las categorías. </w:t>
+      </w:r>
+    </w:p>
+    <w:p>
+      <w:pPr>
+        <w:pStyle w:val="Prrafodelista"/>
+        <w:numPr>
+          <w:ilvl w:val="0"/>
+          <w:numId w:val="11"/>
+        </w:numPr>
+        <w:rPr>
+          <w:rFonts w:ascii="Segoe UI" w:hAnsi="Segoe UI" w:cs="Segoe UI"/>
+        </w:rPr>
+      </w:pPr>
+      <w:r>
+        <w:rPr>
+          <w:b/>
+          <w:bCs/>
+          <w:noProof/>
+        </w:rPr>
+        <w:drawing>
+          <wp:anchor distT="0" distB="0" distL="114300" distR="114300" simplePos="0" relativeHeight="251676672" behindDoc="0" locked="0" layoutInCell="1" allowOverlap="1" wp14:anchorId="4BA29601" wp14:editId="751AF2F2">
+            <wp:simplePos x="0" y="0"/>
+            <wp:positionH relativeFrom="margin">
+              <wp:posOffset>-7620</wp:posOffset>
+            </wp:positionH>
+            <wp:positionV relativeFrom="paragraph">
+              <wp:posOffset>1743075</wp:posOffset>
+            </wp:positionV>
+            <wp:extent cx="5612130" cy="2649220"/>
+            <wp:effectExtent l="0" t="0" r="7620" b="0"/>
+            <wp:wrapThrough wrapText="bothSides">
+              <wp:wrapPolygon edited="0">
+                <wp:start x="0" y="0"/>
+                <wp:lineTo x="0" y="21434"/>
+                <wp:lineTo x="21556" y="21434"/>
+                <wp:lineTo x="21556" y="0"/>
+                <wp:lineTo x="0" y="0"/>
+              </wp:wrapPolygon>
+            </wp:wrapThrough>
+            <wp:docPr id="366094103" name="Imagen 1"/>
+            <wp:cNvGraphicFramePr>
+              <a:graphicFrameLocks xmlns:a="http://schemas.openxmlformats.org/drawingml/2006/main" noChangeAspect="1"/>
+            </wp:cNvGraphicFramePr>
+            <a:graphic xmlns:a="http://schemas.openxmlformats.org/drawingml/2006/main">
+              <a:graphicData uri="http://schemas.openxmlformats.org/drawingml/2006/picture">
+                <pic:pic xmlns:pic="http://schemas.openxmlformats.org/drawingml/2006/picture">
+                  <pic:nvPicPr>
+                    <pic:cNvPr id="366094103" name=""/>
+                    <pic:cNvPicPr/>
+                  </pic:nvPicPr>
+                  <pic:blipFill>
+                    <a:blip r:embed="rId20">
+                      <a:extLst>
+                        <a:ext uri="{28A0092B-C50C-407E-A947-70E740481C1C}">
+                          <a14:useLocalDpi xmlns:a14="http://schemas.microsoft.com/office/drawing/2010/main" val="0"/>
+                        </a:ext>
+                      </a:extLst>
+                    </a:blip>
+                    <a:stretch>
+                      <a:fillRect/>
+                    </a:stretch>
+                  </pic:blipFill>
+                  <pic:spPr>
+                    <a:xfrm>
+                      <a:off x="0" y="0"/>
+                      <a:ext cx="5612130" cy="2649220"/>
+                    </a:xfrm>
+                    <a:prstGeom prst="rect">
+                      <a:avLst/>
+                    </a:prstGeom>
+                  </pic:spPr>
+                </pic:pic>
+              </a:graphicData>
+            </a:graphic>
+          </wp:anchor>
+        </w:drawing>
+      </w:r>
+      <w:r>
+        <w:rPr>
+          <w:rFonts w:ascii="Segoe UI" w:hAnsi="Segoe UI" w:cs="Segoe UI"/>
+          <w:b/>
+          <w:bCs/>
+        </w:rPr>
+        <w:t>Para listar el tutorial</w:t>
+      </w:r>
+      <w:r>
+        <w:rPr>
+          <w:rFonts w:ascii="Segoe UI" w:hAnsi="Segoe UI" w:cs="Segoe UI"/>
+        </w:rPr>
+        <w:t xml:space="preserve">: </w:t>
+      </w:r>
+      <w:r>
+        <w:rPr>
+          <w:rFonts w:ascii="Segoe UI" w:hAnsi="Segoe UI" w:cs="Segoe UI"/>
+        </w:rPr>
+        <w:t xml:space="preserve">crea una lista vacía llamada </w:t>
+      </w:r>
+      <w:proofErr w:type="spellStart"/>
+      <w:r>
+        <w:rPr>
+          <w:rFonts w:ascii="Segoe UI" w:hAnsi="Segoe UI" w:cs="Segoe UI"/>
+        </w:rPr>
+        <w:t>listaTutoriales</w:t>
+      </w:r>
+      <w:proofErr w:type="spellEnd"/>
+      <w:r>
+        <w:rPr>
+          <w:rFonts w:ascii="Segoe UI" w:hAnsi="Segoe UI" w:cs="Segoe UI"/>
+        </w:rPr>
+        <w:t xml:space="preserve"> que contendrá objetos de tipo Tutorial.</w:t>
+      </w:r>
+      <w:r>
+        <w:rPr>
+          <w:rFonts w:ascii="Segoe UI" w:hAnsi="Segoe UI" w:cs="Segoe UI"/>
+        </w:rPr>
+        <w:t xml:space="preserve"> </w:t>
+      </w:r>
+      <w:r>
+        <w:rPr>
+          <w:rFonts w:ascii="Segoe UI" w:hAnsi="Segoe UI" w:cs="Segoe UI"/>
+        </w:rPr>
+        <w:t xml:space="preserve">Establece una conexión a la base de datos utilizando un objeto de la clase Conexión, para preparar una consulta SQL y seleccionar todos los registros de la tabla tutoriales. Ejecuta la consulta preparada y almacena los resultados en un objeto </w:t>
+      </w:r>
+      <w:proofErr w:type="spellStart"/>
+      <w:r>
+        <w:rPr>
+          <w:rFonts w:ascii="Segoe UI" w:hAnsi="Segoe UI" w:cs="Segoe UI"/>
+        </w:rPr>
+        <w:t>ResultSet</w:t>
+      </w:r>
+      <w:proofErr w:type="spellEnd"/>
+      <w:r>
+        <w:rPr>
+          <w:rFonts w:ascii="Segoe UI" w:hAnsi="Segoe UI" w:cs="Segoe UI"/>
+        </w:rPr>
+        <w:t>, itera sobre cada fila del resultado y crea un nuevo objeto Tutorial con los datos obtenidos de las columnas de la tabla tutoriales, establece el ID del tutorial utilizando el valor de la columna "</w:t>
+      </w:r>
+      <w:proofErr w:type="spellStart"/>
+      <w:r>
+        <w:rPr>
+          <w:rFonts w:ascii="Segoe UI" w:hAnsi="Segoe UI" w:cs="Segoe UI"/>
+        </w:rPr>
+        <w:t>idTutoriales</w:t>
+      </w:r>
+      <w:proofErr w:type="spellEnd"/>
+      <w:r>
+        <w:rPr>
+          <w:rFonts w:ascii="Segoe UI" w:hAnsi="Segoe UI" w:cs="Segoe UI"/>
+        </w:rPr>
+        <w:t>"</w:t>
+      </w:r>
+      <w:r>
+        <w:rPr>
+          <w:rFonts w:ascii="Segoe UI" w:hAnsi="Segoe UI" w:cs="Segoe UI"/>
+        </w:rPr>
+        <w:t xml:space="preserve"> y a</w:t>
+      </w:r>
+      <w:r>
+        <w:rPr>
+          <w:rFonts w:ascii="Segoe UI" w:hAnsi="Segoe UI" w:cs="Segoe UI"/>
+        </w:rPr>
+        <w:t xml:space="preserve">grega el objeto Tutorial a la lista </w:t>
+      </w:r>
+      <w:proofErr w:type="spellStart"/>
+      <w:r>
+        <w:rPr>
+          <w:rFonts w:ascii="Segoe UI" w:hAnsi="Segoe UI" w:cs="Segoe UI"/>
+        </w:rPr>
+        <w:t>listaTutoriales</w:t>
+      </w:r>
+      <w:proofErr w:type="spellEnd"/>
+      <w:r>
+        <w:rPr>
+          <w:rFonts w:ascii="Segoe UI" w:hAnsi="Segoe UI" w:cs="Segoe UI"/>
+        </w:rPr>
+        <w:t xml:space="preserve">. </w:t>
+      </w:r>
+    </w:p>
+    <w:p>
+      <w:pPr>
+        <w:rPr>
+          <w:rFonts w:ascii="Segoe UI" w:hAnsi="Segoe UI" w:cs="Segoe UI"/>
+        </w:rPr>
+      </w:pPr>
+    </w:p>
+    <w:p>
+      <w:pPr>
+        <w:pStyle w:val="Prrafodelista"/>
+        <w:numPr>
+          <w:ilvl w:val="1"/>
+          <w:numId w:val="13"/>
+        </w:numPr>
+        <w:rPr>
+          <w:rFonts w:ascii="Segoe UI" w:hAnsi="Segoe UI" w:cs="Segoe UI"/>
+        </w:rPr>
+      </w:pPr>
+      <w:r>
+        <w:rPr>
+          <w:rFonts w:ascii="Segoe UI" w:hAnsi="Segoe UI" w:cs="Segoe UI"/>
+        </w:rPr>
+        <w:t xml:space="preserve">Obtenemos los parámetros del formulario que representan los datos de un nuevo tutorial: nombre, prioridad, estado, URL y categoría ,creando un nuevo objeto Tutorial con estos datos, incluyendo el ID de la categoría obtenido a través del método </w:t>
+      </w:r>
+      <w:proofErr w:type="spellStart"/>
+      <w:r>
+        <w:rPr>
+          <w:rFonts w:ascii="Segoe UI" w:hAnsi="Segoe UI" w:cs="Segoe UI"/>
+        </w:rPr>
+        <w:t>darIdCategoria</w:t>
+      </w:r>
+      <w:proofErr w:type="spellEnd"/>
+      <w:r>
+        <w:rPr>
+          <w:rFonts w:ascii="Segoe UI" w:hAnsi="Segoe UI" w:cs="Segoe UI"/>
+        </w:rPr>
+        <w:t>(</w:t>
+      </w:r>
+      <w:proofErr w:type="spellStart"/>
+      <w:r>
+        <w:rPr>
+          <w:rFonts w:ascii="Segoe UI" w:hAnsi="Segoe UI" w:cs="Segoe UI"/>
+        </w:rPr>
+        <w:t>categoria</w:t>
+      </w:r>
+      <w:proofErr w:type="spellEnd"/>
+      <w:r>
+        <w:rPr>
+          <w:rFonts w:ascii="Segoe UI" w:hAnsi="Segoe UI" w:cs="Segoe UI"/>
+        </w:rPr>
+        <w:t xml:space="preserve">) de la clase </w:t>
+      </w:r>
+      <w:proofErr w:type="spellStart"/>
+      <w:r>
+        <w:rPr>
+          <w:rFonts w:ascii="Segoe UI" w:hAnsi="Segoe UI" w:cs="Segoe UI"/>
+        </w:rPr>
+        <w:t>Categoria</w:t>
+      </w:r>
+      <w:proofErr w:type="spellEnd"/>
+      <w:r>
+        <w:rPr>
+          <w:rFonts w:ascii="Segoe UI" w:hAnsi="Segoe UI" w:cs="Segoe UI"/>
+        </w:rPr>
+        <w:t xml:space="preserve">, verifica si se ha obtenido correctamente un ID de categoría válido e intenta agregar el tutorial a la base de datos utilizando el método </w:t>
+      </w:r>
+      <w:proofErr w:type="spellStart"/>
+      <w:r>
+        <w:rPr>
+          <w:rFonts w:ascii="Segoe UI" w:hAnsi="Segoe UI" w:cs="Segoe UI"/>
+        </w:rPr>
+        <w:t>agregarTutorial</w:t>
+      </w:r>
+      <w:proofErr w:type="spellEnd"/>
+      <w:r>
+        <w:rPr>
+          <w:rFonts w:ascii="Segoe UI" w:hAnsi="Segoe UI" w:cs="Segoe UI"/>
+        </w:rPr>
+        <w:t>(t) de la clase Tutorial, si la operación de agregado es exitosa, establece un mensaje de alerta como "</w:t>
+      </w:r>
+      <w:proofErr w:type="spellStart"/>
+      <w:r>
+        <w:rPr>
+          <w:rFonts w:ascii="Segoe UI" w:hAnsi="Segoe UI" w:cs="Segoe UI"/>
+        </w:rPr>
+        <w:t>AgregadoT</w:t>
+      </w:r>
+      <w:proofErr w:type="spellEnd"/>
+      <w:r>
+        <w:rPr>
+          <w:rFonts w:ascii="Segoe UI" w:hAnsi="Segoe UI" w:cs="Segoe UI"/>
+        </w:rPr>
+        <w:t>" y redirige al usuario a la página "</w:t>
+      </w:r>
+      <w:proofErr w:type="spellStart"/>
+      <w:r>
+        <w:rPr>
+          <w:rFonts w:ascii="Segoe UI" w:hAnsi="Segoe UI" w:cs="Segoe UI"/>
+        </w:rPr>
+        <w:t>Tutoriales.jsp</w:t>
+      </w:r>
+      <w:proofErr w:type="spellEnd"/>
+      <w:r>
+        <w:rPr>
+          <w:rFonts w:ascii="Segoe UI" w:hAnsi="Segoe UI" w:cs="Segoe UI"/>
+        </w:rPr>
+        <w:t>".</w:t>
+      </w:r>
+    </w:p>
+    <w:p>
+      <w:pPr>
+        <w:rPr>
+          <w:rFonts w:ascii="Segoe UI" w:hAnsi="Segoe UI" w:cs="Segoe UI"/>
+        </w:rPr>
+      </w:pPr>
+      <w:r>
+        <w:rPr>
+          <w:rFonts w:ascii="Segoe UI" w:hAnsi="Segoe UI" w:cs="Segoe UI"/>
+          <w:noProof/>
+        </w:rPr>
+        <w:lastRenderedPageBreak/>
+        <w:drawing>
+          <wp:inline distT="0" distB="0" distL="0" distR="0" wp14:anchorId="39477884" wp14:editId="15DFC313">
+            <wp:extent cx="5612130" cy="2661285"/>
+            <wp:effectExtent l="0" t="0" r="7620" b="5715"/>
+            <wp:docPr id="564670412" name="Imagen 1"/>
+            <wp:cNvGraphicFramePr>
+              <a:graphicFrameLocks xmlns:a="http://schemas.openxmlformats.org/drawingml/2006/main" noChangeAspect="1"/>
+            </wp:cNvGraphicFramePr>
+            <a:graphic xmlns:a="http://schemas.openxmlformats.org/drawingml/2006/main">
+              <a:graphicData uri="http://schemas.openxmlformats.org/drawingml/2006/picture">
+                <pic:pic xmlns:pic="http://schemas.openxmlformats.org/drawingml/2006/picture">
+                  <pic:nvPicPr>
+                    <pic:cNvPr id="564670412" name=""/>
+                    <pic:cNvPicPr/>
+                  </pic:nvPicPr>
+                  <pic:blipFill>
+                    <a:blip r:embed="rId21"/>
+                    <a:stretch>
+                      <a:fillRect/>
+                    </a:stretch>
+                  </pic:blipFill>
+                  <pic:spPr>
+                    <a:xfrm>
+                      <a:off x="0" y="0"/>
+                      <a:ext cx="5612130" cy="2661285"/>
+                    </a:xfrm>
+                    <a:prstGeom prst="rect">
+                      <a:avLst/>
+                    </a:prstGeom>
+                  </pic:spPr>
+                </pic:pic>
+              </a:graphicData>
+            </a:graphic>
+          </wp:inline>
+        </w:drawing>
+      </w:r>
+    </w:p>
+    <w:p>
+      <w:pPr>
+        <w:rPr>
+          <w:rFonts w:ascii="Segoe UI" w:hAnsi="Segoe UI" w:cs="Segoe UI"/>
+          <w:b/>
+          <w:bCs/>
+          <w:color w:val="0D0D0D"/>
+          <w:shd w:val="clear" w:color="auto" w:fill="FFFFFF"/>
+        </w:rPr>
+      </w:pPr>
+    </w:p>
+    <w:p>
+      <w:pPr>
+        <w:pStyle w:val="Prrafodelista"/>
+        <w:numPr>
+          <w:ilvl w:val="1"/>
+          <w:numId w:val="13"/>
+        </w:numPr>
+        <w:rPr>
+          <w:rFonts w:ascii="Segoe UI" w:hAnsi="Segoe UI" w:cs="Segoe UI"/>
+          <w:b/>
+          <w:bCs/>
+          <w:color w:val="0D0D0D"/>
+          <w:shd w:val="clear" w:color="auto" w:fill="FFFFFF"/>
+        </w:rPr>
+      </w:pPr>
+      <w:r>
+        <w:rPr>
+          <w:rFonts w:ascii="Segoe UI" w:hAnsi="Segoe UI" w:cs="Segoe UI"/>
+          <w:b/>
+          <w:bCs/>
+          <w:color w:val="0D0D0D"/>
+          <w:shd w:val="clear" w:color="auto" w:fill="FFFFFF"/>
+        </w:rPr>
+        <w:t xml:space="preserve">Para listar categoría </w:t>
+      </w:r>
+    </w:p>
+    <w:p>
+      <w:pPr>
+        <w:rPr>
+          <w:rFonts w:ascii="Segoe UI" w:hAnsi="Segoe UI" w:cs="Segoe UI"/>
+          <w:b/>
+          <w:bCs/>
+          <w:color w:val="0D0D0D"/>
+          <w:shd w:val="clear" w:color="auto" w:fill="FFFFFF"/>
+        </w:rPr>
+      </w:pPr>
+      <w:r>
+        <w:rPr>
+          <w:rFonts w:ascii="Segoe UI" w:hAnsi="Segoe UI" w:cs="Segoe UI"/>
+          <w:b/>
+          <w:bCs/>
+          <w:noProof/>
+          <w:color w:val="0D0D0D"/>
+          <w:shd w:val="clear" w:color="auto" w:fill="FFFFFF"/>
+        </w:rPr>
+        <w:drawing>
+          <wp:inline distT="0" distB="0" distL="0" distR="0" wp14:anchorId="4C5942BF" wp14:editId="6FA683AD">
+            <wp:extent cx="5612130" cy="4064635"/>
+            <wp:effectExtent l="0" t="0" r="7620" b="0"/>
+            <wp:docPr id="1443452301" name="Imagen 1"/>
+            <wp:cNvGraphicFramePr>
+              <a:graphicFrameLocks xmlns:a="http://schemas.openxmlformats.org/drawingml/2006/main" noChangeAspect="1"/>
+            </wp:cNvGraphicFramePr>
+            <a:graphic xmlns:a="http://schemas.openxmlformats.org/drawingml/2006/main">
+              <a:graphicData uri="http://schemas.openxmlformats.org/drawingml/2006/picture">
+                <pic:pic xmlns:pic="http://schemas.openxmlformats.org/drawingml/2006/picture">
+                  <pic:nvPicPr>
+                    <pic:cNvPr id="1443452301" name=""/>
+                    <pic:cNvPicPr/>
+                  </pic:nvPicPr>
+                  <pic:blipFill>
+                    <a:blip r:embed="rId22"/>
+                    <a:stretch>
+                      <a:fillRect/>
+                    </a:stretch>
+                  </pic:blipFill>
+                  <pic:spPr>
+                    <a:xfrm>
+                      <a:off x="0" y="0"/>
+                      <a:ext cx="5612130" cy="4064635"/>
+                    </a:xfrm>
+                    <a:prstGeom prst="rect">
+                      <a:avLst/>
+                    </a:prstGeom>
+                  </pic:spPr>
+                </pic:pic>
+              </a:graphicData>
+            </a:graphic>
+          </wp:inline>
+        </w:drawing>
+      </w:r>
+    </w:p>
+    <w:p>
+      <w:pPr>
+        <w:ind w:left="360"/>
+        <w:rPr>
+          <w:rFonts w:ascii="Segoe UI" w:hAnsi="Segoe UI" w:cs="Segoe UI"/>
+        </w:rPr>
+      </w:pPr>
+      <w:r>
+        <w:rPr>
+          <w:rFonts w:ascii="Segoe UI" w:hAnsi="Segoe UI" w:cs="Segoe UI"/>
+        </w:rPr>
+        <w:t xml:space="preserve">Este método se encarga de obtener y devolver una lista de todas las categorías almacenadas en una base de datos, crea una lista que almacenara los objetos de tipo categoría, estableciendo una conexión con la base de datos utilizando una instancia </w:t>
+      </w:r>
+      <w:r>
+        <w:rPr>
+          <w:rFonts w:ascii="Segoe UI" w:hAnsi="Segoe UI" w:cs="Segoe UI"/>
+        </w:rPr>
+        <w:lastRenderedPageBreak/>
+        <w:t xml:space="preserve">Ejecuta una consulta SQL para seleccionar todas las filas de la tabla categoría y agrega cada objeto </w:t>
+      </w:r>
+      <w:proofErr w:type="spellStart"/>
+      <w:r>
+        <w:rPr>
+          <w:rFonts w:ascii="Segoe UI" w:hAnsi="Segoe UI" w:cs="Segoe UI"/>
+        </w:rPr>
+        <w:t>Categoria</w:t>
+      </w:r>
+      <w:proofErr w:type="spellEnd"/>
+      <w:r>
+        <w:rPr>
+          <w:rFonts w:ascii="Segoe UI" w:hAnsi="Segoe UI" w:cs="Segoe UI"/>
+        </w:rPr>
+        <w:t xml:space="preserve"> a la lista </w:t>
+      </w:r>
+      <w:proofErr w:type="spellStart"/>
+      <w:r>
+        <w:rPr>
+          <w:rFonts w:ascii="Segoe UI" w:hAnsi="Segoe UI" w:cs="Segoe UI"/>
+        </w:rPr>
+        <w:t>listaCategoria</w:t>
+      </w:r>
+      <w:proofErr w:type="spellEnd"/>
+    </w:p>
+    <w:p>
+      <w:pPr>
+        <w:ind w:left="360"/>
+        <w:rPr>
+          <w:rFonts w:ascii="Segoe UI" w:hAnsi="Segoe UI" w:cs="Segoe UI"/>
+          <w:b/>
+          <w:bCs/>
+        </w:rPr>
+      </w:pPr>
+    </w:p>
+    <w:p>
+      <w:pPr>
+        <w:ind w:left="360"/>
+        <w:rPr>
+          <w:rFonts w:ascii="Segoe UI" w:hAnsi="Segoe UI" w:cs="Segoe UI"/>
+          <w:b/>
+          <w:bCs/>
+          <w:sz w:val="24"/>
+          <w:szCs w:val="24"/>
+        </w:rPr>
+      </w:pPr>
+      <w:r>
+        <w:rPr>
+          <w:rFonts w:ascii="Segoe UI" w:hAnsi="Segoe UI" w:cs="Segoe UI"/>
+          <w:b/>
+          <w:bCs/>
+          <w:sz w:val="24"/>
+          <w:szCs w:val="24"/>
+        </w:rPr>
+        <w:t>R</w:t>
+      </w:r>
+      <w:r>
+        <w:rPr>
+          <w:rFonts w:ascii="Segoe UI" w:hAnsi="Segoe UI" w:cs="Segoe UI"/>
+          <w:b/>
+          <w:bCs/>
+          <w:sz w:val="24"/>
+          <w:szCs w:val="24"/>
+        </w:rPr>
+        <w:t>e</w:t>
+      </w:r>
+      <w:r>
+        <w:rPr>
+          <w:rFonts w:ascii="Segoe UI" w:hAnsi="Segoe UI" w:cs="Segoe UI"/>
+          <w:b/>
+          <w:bCs/>
+          <w:sz w:val="24"/>
+          <w:szCs w:val="24"/>
+        </w:rPr>
+        <w:t xml:space="preserve">querimiento funcional 3: </w:t>
+      </w:r>
+      <w:r>
+        <w:rPr>
+          <w:rFonts w:ascii="Segoe UI" w:hAnsi="Segoe UI" w:cs="Segoe UI"/>
+          <w:b/>
+          <w:bCs/>
+          <w:sz w:val="24"/>
+          <w:szCs w:val="24"/>
+          <w:lang w:val="es-419" w:eastAsia="es-419"/>
+        </w:rPr>
+        <w:t>Editar, eliminar y mostrar la información de todos los tutoriales y las categorías</w:t>
+      </w:r>
+    </w:p>
+    <w:p>
+      <w:pPr>
+        <w:pStyle w:val="Prrafodelista"/>
+        <w:numPr>
+          <w:ilvl w:val="1"/>
+          <w:numId w:val="15"/>
+        </w:numPr>
+        <w:rPr>
+          <w:rFonts w:ascii="Segoe UI" w:hAnsi="Segoe UI" w:cs="Segoe UI"/>
+          <w:b/>
+          <w:bCs/>
+          <w:sz w:val="24"/>
+          <w:szCs w:val="24"/>
+        </w:rPr>
+      </w:pPr>
+      <w:r>
+        <w:rPr>
+          <w:rFonts w:ascii="Segoe UI" w:hAnsi="Segoe UI" w:cs="Segoe UI"/>
+          <w:b/>
+          <w:bCs/>
+          <w:sz w:val="24"/>
+          <w:szCs w:val="24"/>
+        </w:rPr>
+        <w:t>Editar del formulario de tutorial</w:t>
+      </w:r>
+      <w:r>
+        <w:rPr>
+          <w:rFonts w:ascii="Segoe UI" w:hAnsi="Segoe UI" w:cs="Segoe UI"/>
+          <w:sz w:val="24"/>
+          <w:szCs w:val="24"/>
+        </w:rPr>
+        <w:t xml:space="preserve">: actualiza la información de un tutorial en la base de datos, estableciendo una conexión a la base de datos utilizando un objeto de la clase </w:t>
+      </w:r>
+      <w:proofErr w:type="spellStart"/>
+      <w:r>
+        <w:rPr>
+          <w:rFonts w:ascii="Segoe UI" w:hAnsi="Segoe UI" w:cs="Segoe UI"/>
+          <w:sz w:val="24"/>
+          <w:szCs w:val="24"/>
+        </w:rPr>
+        <w:t>Conexion</w:t>
+      </w:r>
+      <w:proofErr w:type="spellEnd"/>
+      <w:r>
+        <w:rPr>
+          <w:rFonts w:ascii="Segoe UI" w:hAnsi="Segoe UI" w:cs="Segoe UI"/>
+          <w:sz w:val="24"/>
+          <w:szCs w:val="24"/>
+        </w:rPr>
+        <w:t xml:space="preserve">. Prepara una consulta SQL para actualizar un registro en la tabla de tutoriales, estableciendo los valores de nombre, prioridad, estado, URL </w:t>
+      </w:r>
+      <w:proofErr w:type="spellStart"/>
+      <w:r>
+        <w:rPr>
+          <w:rFonts w:ascii="Segoe UI" w:hAnsi="Segoe UI" w:cs="Segoe UI"/>
+          <w:sz w:val="24"/>
+          <w:szCs w:val="24"/>
+        </w:rPr>
+        <w:t>y</w:t>
+      </w:r>
+      <w:proofErr w:type="spellEnd"/>
+      <w:r>
+        <w:rPr>
+          <w:rFonts w:ascii="Segoe UI" w:hAnsi="Segoe UI" w:cs="Segoe UI"/>
+          <w:sz w:val="24"/>
+          <w:szCs w:val="24"/>
+        </w:rPr>
+        <w:t xml:space="preserve"> ID de categoría según el ID del tutorial especificado, ejecutando la consulta preparada y obtiene el número de filas actualizadas.</w:t>
+      </w:r>
+    </w:p>
+    <w:p>
+      <w:pPr>
+        <w:ind w:left="360"/>
+        <w:rPr>
+          <w:rFonts w:ascii="Segoe UI" w:hAnsi="Segoe UI" w:cs="Segoe UI"/>
+        </w:rPr>
+      </w:pPr>
+      <w:r>
+        <w:rPr>
+          <w:noProof/>
+        </w:rPr>
+        <w:drawing>
+          <wp:inline distT="0" distB="0" distL="0" distR="0" wp14:anchorId="0AF1DDBF" wp14:editId="2C0BB5BD">
+            <wp:extent cx="5612130" cy="2813685"/>
+            <wp:effectExtent l="0" t="0" r="7620" b="5715"/>
+            <wp:docPr id="783547674" name="Imagen 1"/>
+            <wp:cNvGraphicFramePr>
+              <a:graphicFrameLocks xmlns:a="http://schemas.openxmlformats.org/drawingml/2006/main" noChangeAspect="1"/>
+            </wp:cNvGraphicFramePr>
+            <a:graphic xmlns:a="http://schemas.openxmlformats.org/drawingml/2006/main">
+              <a:graphicData uri="http://schemas.openxmlformats.org/drawingml/2006/picture">
+                <pic:pic xmlns:pic="http://schemas.openxmlformats.org/drawingml/2006/picture">
+                  <pic:nvPicPr>
+                    <pic:cNvPr id="783547674" name=""/>
+                    <pic:cNvPicPr/>
+                  </pic:nvPicPr>
+                  <pic:blipFill>
+                    <a:blip r:embed="rId23"/>
+                    <a:stretch>
+                      <a:fillRect/>
+                    </a:stretch>
+                  </pic:blipFill>
+                  <pic:spPr>
+                    <a:xfrm>
+                      <a:off x="0" y="0"/>
+                      <a:ext cx="5612130" cy="2813685"/>
+                    </a:xfrm>
+                    <a:prstGeom prst="rect">
+                      <a:avLst/>
+                    </a:prstGeom>
+                  </pic:spPr>
+                </pic:pic>
+              </a:graphicData>
+            </a:graphic>
+          </wp:inline>
+        </w:drawing>
+      </w:r>
+    </w:p>
+    <w:p>
+      <w:pPr>
+        <w:rPr>
+          <w:rFonts w:ascii="Segoe UI" w:hAnsi="Segoe UI" w:cs="Segoe UI"/>
+          <w:color w:val="0D0D0D"/>
+          <w:shd w:val="clear" w:color="auto" w:fill="FFFFFF"/>
+        </w:rPr>
+      </w:pPr>
+    </w:p>
+    <w:p>
+      <w:pPr>
+        <w:rPr>
+          <w:rFonts w:ascii="Segoe UI" w:hAnsi="Segoe UI" w:cs="Segoe UI"/>
+          <w:color w:val="0D0D0D"/>
+          <w:shd w:val="clear" w:color="auto" w:fill="FFFFFF"/>
+        </w:rPr>
+      </w:pPr>
+    </w:p>
+    <w:p>
+      <w:pPr>
+        <w:rPr>
+          <w:rFonts w:ascii="Segoe UI" w:hAnsi="Segoe UI" w:cs="Segoe UI"/>
+          <w:color w:val="0D0D0D"/>
+          <w:shd w:val="clear" w:color="auto" w:fill="FFFFFF"/>
+        </w:rPr>
+      </w:pPr>
+    </w:p>
+    <w:p>
+      <w:pPr>
+        <w:rPr>
+          <w:rFonts w:ascii="Segoe UI" w:hAnsi="Segoe UI" w:cs="Segoe UI"/>
+          <w:color w:val="0D0D0D"/>
+          <w:shd w:val="clear" w:color="auto" w:fill="FFFFFF"/>
+        </w:rPr>
+      </w:pPr>
+    </w:p>
+    <w:p>
+      <w:pPr>
+        <w:rPr>
+          <w:rFonts w:ascii="Segoe UI" w:hAnsi="Segoe UI" w:cs="Segoe UI"/>
+          <w:color w:val="0D0D0D"/>
+          <w:shd w:val="clear" w:color="auto" w:fill="FFFFFF"/>
+        </w:rPr>
+      </w:pPr>
+    </w:p>
+    <w:p>
+      <w:pPr>
+        <w:rPr>
+          <w:rFonts w:ascii="Segoe UI" w:hAnsi="Segoe UI" w:cs="Segoe UI"/>
+          <w:color w:val="0D0D0D"/>
+          <w:shd w:val="clear" w:color="auto" w:fill="FFFFFF"/>
+        </w:rPr>
+      </w:pPr>
+    </w:p>
+    <w:p>
+      <w:pPr>
+        <w:rPr>
+          <w:rFonts w:ascii="Segoe UI" w:hAnsi="Segoe UI" w:cs="Segoe UI"/>
+          <w:color w:val="0D0D0D"/>
+          <w:shd w:val="clear" w:color="auto" w:fill="FFFFFF"/>
+        </w:rPr>
+      </w:pPr>
+    </w:p>
+    <w:p>
+      <w:pPr>
+        <w:rPr>
+          <w:rFonts w:ascii="Segoe UI" w:hAnsi="Segoe UI" w:cs="Segoe UI"/>
+          <w:color w:val="0D0D0D"/>
+          <w:shd w:val="clear" w:color="auto" w:fill="FFFFFF"/>
+        </w:rPr>
+      </w:pPr>
+    </w:p>
+    <w:p>
+      <w:pPr>
+        <w:rPr>
+          <w:rFonts w:ascii="Segoe UI" w:hAnsi="Segoe UI" w:cs="Segoe UI"/>
+          <w:color w:val="0D0D0D"/>
+          <w:shd w:val="clear" w:color="auto" w:fill="FFFFFF"/>
+        </w:rPr>
+      </w:pPr>
+    </w:p>
+    <w:p>
+      <w:pPr>
+        <w:rPr>
+          <w:rFonts w:ascii="Segoe UI" w:hAnsi="Segoe UI" w:cs="Segoe UI"/>
+          <w:color w:val="0D0D0D"/>
+          <w:shd w:val="clear" w:color="auto" w:fill="FFFFFF"/>
+        </w:rPr>
+      </w:pPr>
+    </w:p>
+    <w:p>
+      <w:pPr>
+        <w:pStyle w:val="Prrafodelista"/>
+        <w:numPr>
+          <w:ilvl w:val="1"/>
+          <w:numId w:val="15"/>
+        </w:numPr>
+        <w:rPr>
+          <w:rFonts w:ascii="Segoe UI" w:hAnsi="Segoe UI" w:cs="Segoe UI"/>
+          <w:color w:val="0D0D0D"/>
+          <w:shd w:val="clear" w:color="auto" w:fill="FFFFFF"/>
+        </w:rPr>
+      </w:pPr>
+      <w:r>
+        <w:rPr>
+          <w:rFonts w:ascii="Segoe UI" w:hAnsi="Segoe UI" w:cs="Segoe UI"/>
+          <w:b/>
+          <w:bCs/>
+          <w:color w:val="0D0D0D"/>
+          <w:shd w:val="clear" w:color="auto" w:fill="FFFFFF"/>
+        </w:rPr>
+        <w:t xml:space="preserve">Para el </w:t>
+      </w:r>
+      <w:proofErr w:type="spellStart"/>
+      <w:r>
+        <w:rPr>
+          <w:rFonts w:ascii="Segoe UI" w:hAnsi="Segoe UI" w:cs="Segoe UI"/>
+          <w:b/>
+          <w:bCs/>
+          <w:color w:val="0D0D0D"/>
+          <w:shd w:val="clear" w:color="auto" w:fill="FFFFFF"/>
+        </w:rPr>
+        <w:t>servlet</w:t>
+      </w:r>
+      <w:proofErr w:type="spellEnd"/>
+      <w:r>
+        <w:rPr>
+          <w:rFonts w:ascii="Segoe UI" w:hAnsi="Segoe UI" w:cs="Segoe UI"/>
+          <w:color w:val="0D0D0D"/>
+          <w:shd w:val="clear" w:color="auto" w:fill="FFFFFF"/>
+        </w:rPr>
+        <w:t xml:space="preserve"> s</w:t>
+      </w:r>
+      <w:r>
+        <w:rPr>
+          <w:rFonts w:ascii="Segoe UI" w:hAnsi="Segoe UI" w:cs="Segoe UI"/>
+          <w:color w:val="0D0D0D"/>
+          <w:shd w:val="clear" w:color="auto" w:fill="FFFFFF"/>
+        </w:rPr>
+        <w:t xml:space="preserve">e </w:t>
+      </w:r>
+      <w:r>
+        <w:rPr>
+          <w:rFonts w:ascii="Segoe UI" w:hAnsi="Segoe UI" w:cs="Segoe UI"/>
+          <w:color w:val="0D0D0D"/>
+          <w:shd w:val="clear" w:color="auto" w:fill="FFFFFF"/>
+        </w:rPr>
+        <w:t>maneja la solicitud de edición de un tutorial obteniendo los parámetros de la solicitud HTTP, como el ID del tutorial y sus detalles como prioridad, nombre, estado, URL y categoría. Luego, valida los datos y procede a editar el tutorial si todos los campos están completos. Dependiendo del resultado de la edición, se establece una alerta y se redirige o envía la solicitud de vuelta a la página JSP correspondiente para informar al usuario sobre el resultado.</w:t>
+      </w:r>
+    </w:p>
+    <w:p>
+      <w:pPr>
+        <w:rPr>
+          <w:rFonts w:ascii="Segoe UI" w:hAnsi="Segoe UI" w:cs="Segoe UI"/>
+          <w:color w:val="0D0D0D"/>
+          <w:shd w:val="clear" w:color="auto" w:fill="FFFFFF"/>
+        </w:rPr>
+      </w:pPr>
+      <w:r>
+        <w:rPr>
+          <w:noProof/>
+          <w:shd w:val="clear" w:color="auto" w:fill="FFFFFF"/>
+        </w:rPr>
+        <w:drawing>
+          <wp:anchor distT="0" distB="0" distL="114300" distR="114300" simplePos="0" relativeHeight="251681792" behindDoc="0" locked="0" layoutInCell="1" allowOverlap="1" wp14:anchorId="5E72F434" wp14:editId="377A7325">
+            <wp:simplePos x="0" y="0"/>
+            <wp:positionH relativeFrom="column">
+              <wp:posOffset>-99060</wp:posOffset>
+            </wp:positionH>
+            <wp:positionV relativeFrom="paragraph">
+              <wp:posOffset>328930</wp:posOffset>
+            </wp:positionV>
+            <wp:extent cx="5612130" cy="2820035"/>
+            <wp:effectExtent l="0" t="0" r="7620" b="0"/>
+            <wp:wrapThrough wrapText="bothSides">
+              <wp:wrapPolygon edited="0">
+                <wp:start x="0" y="0"/>
+                <wp:lineTo x="0" y="21449"/>
+                <wp:lineTo x="21556" y="21449"/>
+                <wp:lineTo x="21556" y="0"/>
+                <wp:lineTo x="0" y="0"/>
+              </wp:wrapPolygon>
+            </wp:wrapThrough>
+            <wp:docPr id="392938118" name="Imagen 1"/>
+            <wp:cNvGraphicFramePr>
+              <a:graphicFrameLocks xmlns:a="http://schemas.openxmlformats.org/drawingml/2006/main" noChangeAspect="1"/>
+            </wp:cNvGraphicFramePr>
+            <a:graphic xmlns:a="http://schemas.openxmlformats.org/drawingml/2006/main">
+              <a:graphicData uri="http://schemas.openxmlformats.org/drawingml/2006/picture">
+                <pic:pic xmlns:pic="http://schemas.openxmlformats.org/drawingml/2006/picture">
+                  <pic:nvPicPr>
+                    <pic:cNvPr id="392938118" name=""/>
+                    <pic:cNvPicPr/>
+                  </pic:nvPicPr>
+                  <pic:blipFill>
+                    <a:blip r:embed="rId24">
+                      <a:extLst>
+                        <a:ext uri="{28A0092B-C50C-407E-A947-70E740481C1C}">
+                          <a14:useLocalDpi xmlns:a14="http://schemas.microsoft.com/office/drawing/2010/main" val="0"/>
+                        </a:ext>
+                      </a:extLst>
+                    </a:blip>
+                    <a:stretch>
+                      <a:fillRect/>
+                    </a:stretch>
+                  </pic:blipFill>
+                  <pic:spPr>
+                    <a:xfrm>
+                      <a:off x="0" y="0"/>
+                      <a:ext cx="5612130" cy="2820035"/>
+                    </a:xfrm>
+                    <a:prstGeom prst="rect">
+                      <a:avLst/>
+                    </a:prstGeom>
+                  </pic:spPr>
+                </pic:pic>
+              </a:graphicData>
+            </a:graphic>
+          </wp:anchor>
+        </w:drawing>
+      </w:r>
+    </w:p>
+    <w:p>
+      <w:pPr>
+        <w:rPr>
+          <w:rFonts w:ascii="Segoe UI" w:hAnsi="Segoe UI" w:cs="Segoe UI"/>
+          <w:color w:val="0D0D0D"/>
+          <w:shd w:val="clear" w:color="auto" w:fill="FFFFFF"/>
+        </w:rPr>
+      </w:pPr>
+    </w:p>
+    <w:p>
+      <w:pPr>
+        <w:rPr>
+          <w:rFonts w:ascii="Segoe UI" w:hAnsi="Segoe UI" w:cs="Segoe UI"/>
+          <w:color w:val="0D0D0D"/>
+          <w:shd w:val="clear" w:color="auto" w:fill="FFFFFF"/>
+        </w:rPr>
+      </w:pPr>
+    </w:p>
+    <w:p>
+      <w:pPr>
+        <w:rPr>
+          <w:rFonts w:ascii="Segoe UI" w:hAnsi="Segoe UI" w:cs="Segoe UI"/>
+        </w:rPr>
+      </w:pPr>
+      <w:r>
+        <w:rPr>
+          <w:rFonts w:ascii="Segoe UI" w:hAnsi="Segoe UI" w:cs="Segoe UI"/>
+          <w:b/>
+          <w:bCs/>
+          <w:color w:val="0D0D0D"/>
+          <w:shd w:val="clear" w:color="auto" w:fill="FFFFFF"/>
+        </w:rPr>
+        <w:t xml:space="preserve">3.3 </w:t>
+      </w:r>
+      <w:r>
+        <w:rPr>
+          <w:rFonts w:ascii="Segoe UI" w:hAnsi="Segoe UI" w:cs="Segoe UI"/>
+          <w:b/>
+          <w:bCs/>
+          <w:color w:val="0D0D0D"/>
+          <w:shd w:val="clear" w:color="auto" w:fill="FFFFFF"/>
+        </w:rPr>
+        <w:t>e</w:t>
+      </w:r>
+      <w:r>
+        <w:rPr>
+          <w:rFonts w:ascii="Segoe UI" w:hAnsi="Segoe UI" w:cs="Segoe UI"/>
+          <w:b/>
+          <w:bCs/>
+          <w:color w:val="0D0D0D"/>
+          <w:shd w:val="clear" w:color="auto" w:fill="FFFFFF"/>
+        </w:rPr>
+        <w:t>limin</w:t>
+      </w:r>
+      <w:r>
+        <w:rPr>
+          <w:rFonts w:ascii="Segoe UI" w:hAnsi="Segoe UI" w:cs="Segoe UI"/>
+          <w:b/>
+          <w:bCs/>
+          <w:color w:val="0D0D0D"/>
+          <w:shd w:val="clear" w:color="auto" w:fill="FFFFFF"/>
+        </w:rPr>
+        <w:t xml:space="preserve">ar </w:t>
+      </w:r>
+      <w:r>
+        <w:rPr>
+          <w:rFonts w:ascii="Segoe UI" w:hAnsi="Segoe UI" w:cs="Segoe UI"/>
+          <w:b/>
+          <w:bCs/>
+          <w:color w:val="0D0D0D"/>
+          <w:shd w:val="clear" w:color="auto" w:fill="FFFFFF"/>
+        </w:rPr>
+        <w:t>tutorial del formulario</w:t>
+      </w:r>
+      <w:r>
+        <w:rPr>
+          <w:rFonts w:ascii="Segoe UI" w:hAnsi="Segoe UI" w:cs="Segoe UI"/>
+          <w:b/>
+          <w:bCs/>
+          <w:color w:val="0D0D0D"/>
+          <w:shd w:val="clear" w:color="auto" w:fill="FFFFFF"/>
+        </w:rPr>
+        <w:t xml:space="preserve">: </w:t>
+      </w:r>
+      <w:r>
+        <w:rPr>
+          <w:rFonts w:ascii="Segoe UI" w:hAnsi="Segoe UI" w:cs="Segoe UI"/>
+        </w:rPr>
+        <w:t>Se abre y se cierra la conexión a la base de datos de manera segura utilizando el bloque try-</w:t>
+      </w:r>
+      <w:proofErr w:type="spellStart"/>
+      <w:r>
+        <w:rPr>
+          <w:rFonts w:ascii="Segoe UI" w:hAnsi="Segoe UI" w:cs="Segoe UI"/>
+        </w:rPr>
+        <w:t>with</w:t>
+      </w:r>
+      <w:proofErr w:type="spellEnd"/>
+      <w:r>
+        <w:rPr>
+          <w:rFonts w:ascii="Segoe UI" w:hAnsi="Segoe UI" w:cs="Segoe UI"/>
+        </w:rPr>
+        <w:t>-</w:t>
+      </w:r>
+      <w:proofErr w:type="spellStart"/>
+      <w:r>
+        <w:rPr>
+          <w:rFonts w:ascii="Segoe UI" w:hAnsi="Segoe UI" w:cs="Segoe UI"/>
+        </w:rPr>
+        <w:t>resources</w:t>
+      </w:r>
+      <w:proofErr w:type="spellEnd"/>
+      <w:r>
+        <w:rPr>
+          <w:rFonts w:ascii="Segoe UI" w:hAnsi="Segoe UI" w:cs="Segoe UI"/>
+        </w:rPr>
+        <w:t xml:space="preserve">. Dentro de este bloque se realizarán las operaciones de eliminación del tutorial. Creación de la consulta SQL para eliminar el tutorial: para preparar una consulta SQL parametrizada para eliminar un tutorial de la tabla tutoriales donde el </w:t>
+      </w:r>
+      <w:proofErr w:type="spellStart"/>
+      <w:r>
+        <w:rPr>
+          <w:rFonts w:ascii="Segoe UI" w:hAnsi="Segoe UI" w:cs="Segoe UI"/>
+        </w:rPr>
+        <w:t>idTutoriales</w:t>
+      </w:r>
+      <w:proofErr w:type="spellEnd"/>
+      <w:r>
+        <w:rPr>
+          <w:rFonts w:ascii="Segoe UI" w:hAnsi="Segoe UI" w:cs="Segoe UI"/>
+        </w:rPr>
+        <w:t xml:space="preserve"> sea igual al valor proporcionado. Se asigna el valor del parámetro en la consulta preparada estableciendo el valor del parámetro id en la consulta preparada utilizando el método </w:t>
+      </w:r>
+      <w:proofErr w:type="spellStart"/>
+      <w:r>
+        <w:rPr>
+          <w:rFonts w:ascii="Segoe UI" w:hAnsi="Segoe UI" w:cs="Segoe UI"/>
+        </w:rPr>
+        <w:t>setInt</w:t>
+      </w:r>
+      <w:proofErr w:type="spellEnd"/>
+      <w:r>
+        <w:rPr>
+          <w:rFonts w:ascii="Segoe UI" w:hAnsi="Segoe UI" w:cs="Segoe UI"/>
+        </w:rPr>
+        <w:t>.</w:t>
+      </w:r>
+    </w:p>
+    <w:p>
+      <w:pPr>
+        <w:ind w:left="360"/>
+        <w:rPr>
+          <w:rFonts w:ascii="Segoe UI" w:hAnsi="Segoe UI" w:cs="Segoe UI"/>
+          <w:color w:val="0D0D0D"/>
+          <w:shd w:val="clear" w:color="auto" w:fill="FFFFFF"/>
+        </w:rPr>
+      </w:pPr>
+      <w:r>
+        <w:rPr>
+          <w:rFonts w:ascii="Segoe UI" w:hAnsi="Segoe UI" w:cs="Segoe UI"/>
+          <w:b/>
+          <w:bCs/>
+          <w:noProof/>
+          <w:color w:val="0D0D0D"/>
+          <w:shd w:val="clear" w:color="auto" w:fill="FFFFFF"/>
+        </w:rPr>
+        <w:lastRenderedPageBreak/>
+        <w:drawing>
+          <wp:anchor distT="0" distB="0" distL="114300" distR="114300" simplePos="0" relativeHeight="251680768" behindDoc="1" locked="0" layoutInCell="1" allowOverlap="1" wp14:anchorId="5FABAC32" wp14:editId="2EE37B8F">
+            <wp:simplePos x="0" y="0"/>
+            <wp:positionH relativeFrom="margin">
+              <wp:posOffset>-160020</wp:posOffset>
+            </wp:positionH>
+            <wp:positionV relativeFrom="paragraph">
+              <wp:posOffset>-21590</wp:posOffset>
+            </wp:positionV>
+            <wp:extent cx="5364480" cy="3129915"/>
+            <wp:effectExtent l="0" t="0" r="7620" b="0"/>
+            <wp:wrapThrough wrapText="bothSides">
+              <wp:wrapPolygon edited="0">
+                <wp:start x="0" y="0"/>
+                <wp:lineTo x="0" y="21429"/>
+                <wp:lineTo x="21554" y="21429"/>
+                <wp:lineTo x="21554" y="0"/>
+                <wp:lineTo x="0" y="0"/>
+              </wp:wrapPolygon>
+            </wp:wrapThrough>
+            <wp:docPr id="419055616" name="Imagen 1"/>
+            <wp:cNvGraphicFramePr>
+              <a:graphicFrameLocks xmlns:a="http://schemas.openxmlformats.org/drawingml/2006/main" noChangeAspect="1"/>
+            </wp:cNvGraphicFramePr>
+            <a:graphic xmlns:a="http://schemas.openxmlformats.org/drawingml/2006/main">
+              <a:graphicData uri="http://schemas.openxmlformats.org/drawingml/2006/picture">
+                <pic:pic xmlns:pic="http://schemas.openxmlformats.org/drawingml/2006/picture">
+                  <pic:nvPicPr>
+                    <pic:cNvPr id="419055616" name=""/>
+                    <pic:cNvPicPr/>
+                  </pic:nvPicPr>
+                  <pic:blipFill>
+                    <a:blip r:embed="rId25">
+                      <a:extLst>
+                        <a:ext uri="{28A0092B-C50C-407E-A947-70E740481C1C}">
+                          <a14:useLocalDpi xmlns:a14="http://schemas.microsoft.com/office/drawing/2010/main" val="0"/>
+                        </a:ext>
+                      </a:extLst>
+                    </a:blip>
+                    <a:stretch>
+                      <a:fillRect/>
+                    </a:stretch>
+                  </pic:blipFill>
+                  <pic:spPr>
+                    <a:xfrm>
+                      <a:off x="0" y="0"/>
+                      <a:ext cx="5364480" cy="3129915"/>
+                    </a:xfrm>
+                    <a:prstGeom prst="rect">
+                      <a:avLst/>
+                    </a:prstGeom>
+                  </pic:spPr>
+                </pic:pic>
+              </a:graphicData>
+            </a:graphic>
+            <wp14:sizeRelH relativeFrom="margin">
+              <wp14:pctWidth>0</wp14:pctWidth>
+            </wp14:sizeRelH>
+            <wp14:sizeRelV relativeFrom="margin">
+              <wp14:pctHeight>0</wp14:pctHeight>
+            </wp14:sizeRelV>
+          </wp:anchor>
+        </w:drawing>
+      </w:r>
+    </w:p>
+    <w:p>
+      <w:pPr>
+        <w:rPr>
+          <w:rFonts w:ascii="Segoe UI" w:hAnsi="Segoe UI" w:cs="Segoe UI"/>
+          <w:b/>
+          <w:bCs/>
+          <w:color w:val="0D0D0D"/>
+          <w:shd w:val="clear" w:color="auto" w:fill="FFFFFF"/>
+        </w:rPr>
+      </w:pPr>
+    </w:p>
+    <w:p>
+      <w:pPr>
+        <w:rPr>
+          <w:rFonts w:ascii="Segoe UI" w:hAnsi="Segoe UI" w:cs="Segoe UI"/>
+          <w:b/>
+          <w:bCs/>
+          <w:color w:val="0D0D0D"/>
+          <w:shd w:val="clear" w:color="auto" w:fill="FFFFFF"/>
+        </w:rPr>
+      </w:pPr>
+    </w:p>
+    <w:p>
+      <w:pPr>
+        <w:rPr>
+          <w:rFonts w:ascii="Segoe UI" w:hAnsi="Segoe UI" w:cs="Segoe UI"/>
+          <w:b/>
+          <w:bCs/>
+          <w:color w:val="0D0D0D"/>
+          <w:shd w:val="clear" w:color="auto" w:fill="FFFFFF"/>
+        </w:rPr>
+      </w:pPr>
+    </w:p>
+    <w:p>
+      <w:pPr>
+        <w:rPr>
+          <w:rFonts w:ascii="Segoe UI" w:hAnsi="Segoe UI" w:cs="Segoe UI"/>
+          <w:b/>
+          <w:bCs/>
+          <w:color w:val="0D0D0D"/>
+          <w:shd w:val="clear" w:color="auto" w:fill="FFFFFF"/>
+        </w:rPr>
+      </w:pPr>
+    </w:p>
+    <w:p>
+      <w:pPr>
+        <w:rPr>
+          <w:rFonts w:ascii="Segoe UI" w:hAnsi="Segoe UI" w:cs="Segoe UI"/>
+          <w:b/>
+          <w:bCs/>
+          <w:color w:val="0D0D0D"/>
+          <w:shd w:val="clear" w:color="auto" w:fill="FFFFFF"/>
+        </w:rPr>
+      </w:pPr>
+    </w:p>
+    <w:p>
+      <w:pPr>
+        <w:rPr>
+          <w:rFonts w:ascii="Segoe UI" w:hAnsi="Segoe UI" w:cs="Segoe UI"/>
+          <w:b/>
+          <w:bCs/>
+          <w:color w:val="0D0D0D"/>
+          <w:shd w:val="clear" w:color="auto" w:fill="FFFFFF"/>
+        </w:rPr>
+      </w:pPr>
+    </w:p>
+    <w:p>
+      <w:pPr>
+        <w:rPr>
+          <w:rFonts w:ascii="Segoe UI" w:hAnsi="Segoe UI" w:cs="Segoe UI"/>
+          <w:b/>
+          <w:bCs/>
+          <w:color w:val="0D0D0D"/>
+          <w:shd w:val="clear" w:color="auto" w:fill="FFFFFF"/>
+        </w:rPr>
+      </w:pPr>
+    </w:p>
+    <w:p>
+      <w:pPr>
+        <w:rPr>
+          <w:rFonts w:ascii="Segoe UI" w:hAnsi="Segoe UI" w:cs="Segoe UI"/>
+          <w:b/>
+          <w:bCs/>
+          <w:color w:val="0D0D0D"/>
+          <w:shd w:val="clear" w:color="auto" w:fill="FFFFFF"/>
+        </w:rPr>
+      </w:pPr>
+    </w:p>
+    <w:p>
+      <w:pPr>
+        <w:rPr>
+          <w:rFonts w:ascii="Segoe UI" w:hAnsi="Segoe UI" w:cs="Segoe UI"/>
+        </w:rPr>
+      </w:pPr>
+    </w:p>
+    <w:p>
+      <w:pPr>
+        <w:rPr>
+          <w:rFonts w:ascii="Segoe UI" w:hAnsi="Segoe UI" w:cs="Segoe UI"/>
+        </w:rPr>
+      </w:pPr>
+    </w:p>
+    <w:p>
+      <w:pPr>
+        <w:rPr>
+          <w:rFonts w:ascii="Segoe UI" w:hAnsi="Segoe UI" w:cs="Segoe UI"/>
+          <w:b/>
+          <w:bCs/>
+        </w:rPr>
+      </w:pPr>
+    </w:p>
+    <w:p>
+      <w:pPr>
+        <w:pStyle w:val="Prrafodelista"/>
+        <w:numPr>
+          <w:ilvl w:val="1"/>
+          <w:numId w:val="16"/>
+        </w:numPr>
+        <w:rPr>
+          <w:rFonts w:ascii="Segoe UI" w:hAnsi="Segoe UI" w:cs="Segoe UI"/>
+          <w:b/>
+          <w:bCs/>
+        </w:rPr>
+      </w:pPr>
+      <w:r>
+        <w:rPr>
+          <w:rFonts w:ascii="Segoe UI" w:hAnsi="Segoe UI" w:cs="Segoe UI"/>
+          <w:b/>
+          <w:bCs/>
+        </w:rPr>
+        <w:t>Editar una categoría</w:t>
+      </w:r>
+      <w:r>
+        <w:rPr>
+          <w:rFonts w:ascii="Segoe UI" w:hAnsi="Segoe UI" w:cs="Segoe UI"/>
+          <w:b/>
+          <w:bCs/>
+        </w:rPr>
+        <w:t xml:space="preserve">: </w:t>
+      </w:r>
+      <w:r>
+        <w:rPr>
+          <w:rFonts w:ascii="Segoe UI" w:hAnsi="Segoe UI" w:cs="Segoe UI"/>
+        </w:rPr>
+        <w:t>s</w:t>
+      </w:r>
+      <w:r>
+        <w:rPr>
+          <w:rFonts w:ascii="Segoe UI" w:hAnsi="Segoe UI" w:cs="Segoe UI"/>
+        </w:rPr>
+        <w:t>e actualiza el nombre de una categoría en una base de datos utilizando un identificador (id) y un nuevo nombre (nombre). Después de establecer una conexión a la base de datos, ejecuta una consulta SQL para actualizar el nombre de la categoría en la tabla correspondiente. Si la actualización tiene éxito, devuelve true; de lo contrario, devuelve false</w:t>
+      </w:r>
+    </w:p>
+    <w:p>
+      <w:pPr>
+        <w:pStyle w:val="Prrafodelista"/>
+        <w:rPr>
+          <w:rFonts w:ascii="Segoe UI" w:hAnsi="Segoe UI" w:cs="Segoe UI"/>
+          <w:b/>
+          <w:bCs/>
+        </w:rPr>
+      </w:pPr>
+      <w:r>
+        <w:rPr>
+          <w:rFonts w:ascii="Segoe UI" w:hAnsi="Segoe UI" w:cs="Segoe UI"/>
+          <w:b/>
+          <w:bCs/>
+          <w:noProof/>
+        </w:rPr>
+        <w:drawing>
+          <wp:anchor distT="0" distB="0" distL="114300" distR="114300" simplePos="0" relativeHeight="251682816" behindDoc="1" locked="0" layoutInCell="1" allowOverlap="1" wp14:anchorId="51E7F676" wp14:editId="789EDAB4">
+            <wp:simplePos x="0" y="0"/>
+            <wp:positionH relativeFrom="margin">
+              <wp:align>left</wp:align>
+            </wp:positionH>
+            <wp:positionV relativeFrom="paragraph">
+              <wp:posOffset>1979</wp:posOffset>
+            </wp:positionV>
+            <wp:extent cx="4481306" cy="2981960"/>
+            <wp:effectExtent l="0" t="0" r="0" b="8890"/>
+            <wp:wrapTight wrapText="bothSides">
+              <wp:wrapPolygon edited="0">
+                <wp:start x="0" y="0"/>
+                <wp:lineTo x="0" y="21526"/>
+                <wp:lineTo x="21487" y="21526"/>
+                <wp:lineTo x="21487" y="0"/>
+                <wp:lineTo x="0" y="0"/>
+              </wp:wrapPolygon>
+            </wp:wrapTight>
+            <wp:docPr id="284807510" name="Imagen 1"/>
+            <wp:cNvGraphicFramePr>
+              <a:graphicFrameLocks xmlns:a="http://schemas.openxmlformats.org/drawingml/2006/main" noChangeAspect="1"/>
+            </wp:cNvGraphicFramePr>
+            <a:graphic xmlns:a="http://schemas.openxmlformats.org/drawingml/2006/main">
+              <a:graphicData uri="http://schemas.openxmlformats.org/drawingml/2006/picture">
+                <pic:pic xmlns:pic="http://schemas.openxmlformats.org/drawingml/2006/picture">
+                  <pic:nvPicPr>
+                    <pic:cNvPr id="284807510" name=""/>
+                    <pic:cNvPicPr/>
+                  </pic:nvPicPr>
+                  <pic:blipFill>
+                    <a:blip r:embed="rId26">
+                      <a:extLst>
+                        <a:ext uri="{28A0092B-C50C-407E-A947-70E740481C1C}">
+                          <a14:useLocalDpi xmlns:a14="http://schemas.microsoft.com/office/drawing/2010/main" val="0"/>
+                        </a:ext>
+                      </a:extLst>
+                    </a:blip>
+                    <a:stretch>
+                      <a:fillRect/>
+                    </a:stretch>
+                  </pic:blipFill>
+                  <pic:spPr>
+                    <a:xfrm>
+                      <a:off x="0" y="0"/>
+                      <a:ext cx="4481306" cy="2981960"/>
+                    </a:xfrm>
+                    <a:prstGeom prst="rect">
+                      <a:avLst/>
+                    </a:prstGeom>
+                  </pic:spPr>
+                </pic:pic>
+              </a:graphicData>
+            </a:graphic>
+          </wp:anchor>
+        </w:drawing>
+      </w:r>
+    </w:p>
+    <w:p>
+      <w:pPr>
+        <w:rPr>
+          <w:rFonts w:ascii="Segoe UI" w:hAnsi="Segoe UI" w:cs="Segoe UI"/>
+          <w:b/>
+          <w:bCs/>
+        </w:rPr>
+      </w:pPr>
+    </w:p>
+    <w:p>
+      <w:pPr>
+        <w:pStyle w:val="Prrafodelista"/>
+        <w:rPr>
+          <w:rFonts w:ascii="Segoe UI" w:hAnsi="Segoe UI" w:cs="Segoe UI"/>
+        </w:rPr>
+      </w:pPr>
+    </w:p>
+    <w:p>
+      <w:pPr>
+        <w:pStyle w:val="Prrafodelista"/>
+        <w:ind w:left="360"/>
+        <w:rPr>
+          <w:rFonts w:ascii="Segoe UI" w:hAnsi="Segoe UI" w:cs="Segoe UI"/>
+        </w:rPr>
+      </w:pPr>
+    </w:p>
+    <w:p>
+      <w:pPr>
+        <w:rPr>
+          <w:rFonts w:ascii="Segoe UI" w:hAnsi="Segoe UI" w:cs="Segoe UI"/>
+        </w:rPr>
+      </w:pPr>
+    </w:p>
+    <w:p>
+      <w:pPr>
+        <w:rPr>
+          <w:rFonts w:ascii="Segoe UI" w:hAnsi="Segoe UI" w:cs="Segoe UI"/>
+        </w:rPr>
+      </w:pPr>
+    </w:p>
+    <w:p>
+      <w:pPr>
+        <w:rPr>
+          <w:rFonts w:ascii="Segoe UI" w:hAnsi="Segoe UI" w:cs="Segoe UI"/>
+        </w:rPr>
+      </w:pPr>
+    </w:p>
+    <w:p>
+      <w:pPr>
+        <w:rPr>
+          <w:rFonts w:ascii="Segoe UI" w:hAnsi="Segoe UI" w:cs="Segoe UI"/>
+          <w:b/>
+          <w:bCs/>
+        </w:rPr>
+      </w:pPr>
+      <w:r>
+        <w:rPr>
+          <w:rFonts w:ascii="Segoe UI" w:hAnsi="Segoe UI" w:cs="Segoe UI"/>
+        </w:rPr>
+        <w:t>.</w:t>
+      </w:r>
+    </w:p>
+    <w:p>
+      <w:pPr>
+        <w:rPr>
+          <w:rFonts w:ascii="Segoe UI" w:hAnsi="Segoe UI" w:cs="Segoe UI"/>
+        </w:rPr>
+      </w:pPr>
+    </w:p>
+    <w:p>
+      <w:pPr>
+        <w:rPr>
+          <w:rFonts w:ascii="Segoe UI" w:hAnsi="Segoe UI" w:cs="Segoe UI"/>
+        </w:rPr>
+      </w:pPr>
+    </w:p>
+    <w:p>
+      <w:pPr>
+        <w:rPr>
+          <w:rFonts w:ascii="Segoe UI" w:hAnsi="Segoe UI" w:cs="Segoe UI"/>
+        </w:rPr>
+      </w:pPr>
+    </w:p>
+    <w:p>
+      <w:pPr>
+        <w:rPr>
+          <w:rFonts w:ascii="Segoe UI" w:hAnsi="Segoe UI" w:cs="Segoe UI"/>
+        </w:rPr>
+      </w:pPr>
+    </w:p>
+    <w:p>
+      <w:pPr>
+        <w:rPr>
+          <w:rFonts w:ascii="Segoe UI" w:hAnsi="Segoe UI" w:cs="Segoe UI"/>
+        </w:rPr>
+      </w:pPr>
+      <w:r>
+        <w:rPr>
+          <w:rFonts w:ascii="Segoe UI" w:hAnsi="Segoe UI" w:cs="Segoe UI"/>
+        </w:rPr>
+        <w:lastRenderedPageBreak/>
+        <w:t xml:space="preserve">En el </w:t>
+      </w:r>
+      <w:proofErr w:type="spellStart"/>
+      <w:r>
+        <w:rPr>
+          <w:rFonts w:ascii="Segoe UI" w:hAnsi="Segoe UI" w:cs="Segoe UI"/>
+        </w:rPr>
+        <w:t>servlet</w:t>
+      </w:r>
+      <w:proofErr w:type="spellEnd"/>
+      <w:r>
+        <w:rPr>
+          <w:rFonts w:ascii="Segoe UI" w:hAnsi="Segoe UI" w:cs="Segoe UI"/>
+        </w:rPr>
+        <w:t xml:space="preserve"> s</w:t>
+      </w:r>
+      <w:r>
+        <w:rPr>
+          <w:rFonts w:ascii="Segoe UI" w:hAnsi="Segoe UI" w:cs="Segoe UI"/>
+        </w:rPr>
+        <w:t>e obtienen los parámetros de la solicitud HTTP, como el nombre de la categoría (</w:t>
+      </w:r>
+      <w:proofErr w:type="spellStart"/>
+      <w:r>
+        <w:rPr>
+          <w:rFonts w:ascii="Segoe UI" w:hAnsi="Segoe UI" w:cs="Segoe UI"/>
+        </w:rPr>
+        <w:t>nombreC</w:t>
+      </w:r>
+      <w:proofErr w:type="spellEnd"/>
+      <w:r>
+        <w:rPr>
+          <w:rFonts w:ascii="Segoe UI" w:hAnsi="Segoe UI" w:cs="Segoe UI"/>
+        </w:rPr>
+        <w:t>) y su identificador (id)</w:t>
+      </w:r>
+      <w:r>
+        <w:rPr>
+          <w:rFonts w:ascii="Segoe UI" w:hAnsi="Segoe UI" w:cs="Segoe UI"/>
+        </w:rPr>
+        <w:t xml:space="preserve"> en la e</w:t>
+      </w:r>
+      <w:r>
+        <w:rPr>
+          <w:rFonts w:ascii="Segoe UI" w:hAnsi="Segoe UI" w:cs="Segoe UI"/>
+        </w:rPr>
+        <w:t xml:space="preserve">dición de la categoría </w:t>
+      </w:r>
+      <w:r>
+        <w:rPr>
+          <w:rFonts w:ascii="Segoe UI" w:hAnsi="Segoe UI" w:cs="Segoe UI"/>
+        </w:rPr>
+        <w:t>s</w:t>
+      </w:r>
+      <w:r>
+        <w:rPr>
+          <w:rFonts w:ascii="Segoe UI" w:hAnsi="Segoe UI" w:cs="Segoe UI"/>
+        </w:rPr>
+        <w:t xml:space="preserve">e llama al método </w:t>
+      </w:r>
+      <w:proofErr w:type="spellStart"/>
+      <w:r>
+        <w:rPr>
+          <w:rFonts w:ascii="Segoe UI" w:hAnsi="Segoe UI" w:cs="Segoe UI"/>
+        </w:rPr>
+        <w:t>editarCategoria</w:t>
+      </w:r>
+      <w:proofErr w:type="spellEnd"/>
+      <w:r>
+        <w:rPr>
+          <w:rFonts w:ascii="Segoe UI" w:hAnsi="Segoe UI" w:cs="Segoe UI"/>
+        </w:rPr>
+        <w:t xml:space="preserve"> de la clase </w:t>
+      </w:r>
+      <w:proofErr w:type="spellStart"/>
+      <w:r>
+        <w:rPr>
+          <w:rFonts w:ascii="Segoe UI" w:hAnsi="Segoe UI" w:cs="Segoe UI"/>
+        </w:rPr>
+        <w:t>Categoria</w:t>
+      </w:r>
+      <w:proofErr w:type="spellEnd"/>
+      <w:r>
+        <w:rPr>
+          <w:rFonts w:ascii="Segoe UI" w:hAnsi="Segoe UI" w:cs="Segoe UI"/>
+        </w:rPr>
+        <w:t>, pasando el ID de la categoría y el nuevo nombre</w:t>
+      </w:r>
+      <w:r>
+        <w:rPr>
+          <w:rFonts w:ascii="Segoe UI" w:hAnsi="Segoe UI" w:cs="Segoe UI"/>
+        </w:rPr>
+        <w:t>, en</w:t>
+      </w:r>
+      <w:r>
+        <w:rPr>
+          <w:rFonts w:ascii="Segoe UI" w:hAnsi="Segoe UI" w:cs="Segoe UI"/>
+        </w:rPr>
+        <w:t xml:space="preserve"> </w:t>
+      </w:r>
+      <w:r>
+        <w:rPr>
+          <w:rFonts w:ascii="Segoe UI" w:hAnsi="Segoe UI" w:cs="Segoe UI"/>
+        </w:rPr>
+        <w:t>e</w:t>
+      </w:r>
+      <w:r>
+        <w:rPr>
+          <w:rFonts w:ascii="Segoe UI" w:hAnsi="Segoe UI" w:cs="Segoe UI"/>
+        </w:rPr>
+        <w:t>ste método probablemente actualiza el nombre de la categoría en la base de datos.</w:t>
+      </w:r>
+      <w:r>
+        <w:rPr>
+          <w:rFonts w:ascii="Segoe UI" w:hAnsi="Segoe UI" w:cs="Segoe UI"/>
+        </w:rPr>
+        <w:t xml:space="preserve"> Se e</w:t>
+      </w:r>
+      <w:r>
+        <w:rPr>
+          <w:rFonts w:ascii="Segoe UI" w:hAnsi="Segoe UI" w:cs="Segoe UI"/>
+        </w:rPr>
+        <w:t>stablec</w:t>
+      </w:r>
+      <w:r>
+        <w:rPr>
+          <w:rFonts w:ascii="Segoe UI" w:hAnsi="Segoe UI" w:cs="Segoe UI"/>
+        </w:rPr>
+        <w:t>en</w:t>
+      </w:r>
+      <w:r>
+        <w:rPr>
+          <w:rFonts w:ascii="Segoe UI" w:hAnsi="Segoe UI" w:cs="Segoe UI"/>
+        </w:rPr>
+        <w:t xml:space="preserve"> </w:t>
+      </w:r>
+      <w:r>
+        <w:rPr>
+          <w:rFonts w:ascii="Segoe UI" w:hAnsi="Segoe UI" w:cs="Segoe UI"/>
+        </w:rPr>
+        <w:t>los</w:t>
+      </w:r>
+      <w:r>
+        <w:rPr>
+          <w:rFonts w:ascii="Segoe UI" w:hAnsi="Segoe UI" w:cs="Segoe UI"/>
+        </w:rPr>
+        <w:t xml:space="preserve"> atributos de la solicitud y redireccionamiento</w:t>
+      </w:r>
+      <w:r>
+        <w:rPr>
+          <w:rFonts w:ascii="Segoe UI" w:hAnsi="Segoe UI" w:cs="Segoe UI"/>
+        </w:rPr>
+        <w:t xml:space="preserve"> y d</w:t>
+      </w:r>
+      <w:r>
+        <w:rPr>
+          <w:rFonts w:ascii="Segoe UI" w:hAnsi="Segoe UI" w:cs="Segoe UI"/>
+        </w:rPr>
+        <w:t xml:space="preserve">ependiendo del resultado de la edición de la categoría, se establece un atributo de alerta (alerta) en la solicitud para notificar al usuario si la edición se realizó con éxito o no. Luego, se redirige la solicitud a la página </w:t>
+      </w:r>
+      <w:proofErr w:type="spellStart"/>
+      <w:r>
+        <w:rPr>
+          <w:rFonts w:ascii="Segoe UI" w:hAnsi="Segoe UI" w:cs="Segoe UI"/>
+        </w:rPr>
+        <w:t>Categorias.jsp</w:t>
+      </w:r>
+      <w:proofErr w:type="spellEnd"/>
+      <w:r>
+        <w:rPr>
+          <w:rFonts w:ascii="Segoe UI" w:hAnsi="Segoe UI" w:cs="Segoe UI"/>
+        </w:rPr>
+        <w:t xml:space="preserve"> para mostrar el resultado al usuario.</w:t>
+      </w:r>
+    </w:p>
+    <w:p>
+      <w:pPr>
+        <w:rPr>
+          <w:rFonts w:ascii="Segoe UI" w:hAnsi="Segoe UI" w:cs="Segoe UI"/>
+        </w:rPr>
+      </w:pPr>
+      <w:r>
+        <w:rPr>
+          <w:rFonts w:ascii="Segoe UI" w:hAnsi="Segoe UI" w:cs="Segoe UI"/>
+          <w:noProof/>
+        </w:rPr>
+        <w:drawing>
+          <wp:inline distT="0" distB="0" distL="0" distR="0" wp14:anchorId="15EB95F1" wp14:editId="2FDD5A46">
+            <wp:extent cx="5612130" cy="2061845"/>
+            <wp:effectExtent l="0" t="0" r="7620" b="0"/>
+            <wp:docPr id="1972544161" name="Imagen 1"/>
+            <wp:cNvGraphicFramePr>
+              <a:graphicFrameLocks xmlns:a="http://schemas.openxmlformats.org/drawingml/2006/main" noChangeAspect="1"/>
+            </wp:cNvGraphicFramePr>
+            <a:graphic xmlns:a="http://schemas.openxmlformats.org/drawingml/2006/main">
+              <a:graphicData uri="http://schemas.openxmlformats.org/drawingml/2006/picture">
+                <pic:pic xmlns:pic="http://schemas.openxmlformats.org/drawingml/2006/picture">
+                  <pic:nvPicPr>
+                    <pic:cNvPr id="1972544161" name=""/>
+                    <pic:cNvPicPr/>
+                  </pic:nvPicPr>
+                  <pic:blipFill>
+                    <a:blip r:embed="rId27"/>
+                    <a:stretch>
+                      <a:fillRect/>
+                    </a:stretch>
+                  </pic:blipFill>
+                  <pic:spPr>
+                    <a:xfrm>
+                      <a:off x="0" y="0"/>
+                      <a:ext cx="5612130" cy="2061845"/>
+                    </a:xfrm>
+                    <a:prstGeom prst="rect">
+                      <a:avLst/>
+                    </a:prstGeom>
+                  </pic:spPr>
+                </pic:pic>
+              </a:graphicData>
+            </a:graphic>
+          </wp:inline>
+        </w:drawing>
+      </w:r>
+    </w:p>
+    <w:p>
+      <w:pPr>
+        <w:rPr>
+          <w:rFonts w:ascii="Segoe UI" w:hAnsi="Segoe UI" w:cs="Segoe UI"/>
+        </w:rPr>
+      </w:pPr>
+    </w:p>
+    <w:p>
+      <w:pPr>
+        <w:pStyle w:val="Prrafodelista"/>
+        <w:numPr>
+          <w:ilvl w:val="1"/>
+          <w:numId w:val="16"/>
+        </w:numPr>
+        <w:rPr>
+          <w:rFonts w:ascii="Segoe UI" w:hAnsi="Segoe UI" w:cs="Segoe UI"/>
+          <w:b/>
+          <w:bCs/>
+        </w:rPr>
+      </w:pPr>
+      <w:r>
+        <w:rPr>
+          <w:rFonts w:ascii="Segoe UI" w:hAnsi="Segoe UI" w:cs="Segoe UI"/>
+          <w:b/>
+          <w:bCs/>
+        </w:rPr>
+        <w:t>eliminar categoría</w:t>
+      </w:r>
+    </w:p>
+    <w:p>
+      <w:pPr>
+        <w:rPr>
+          <w:rFonts w:ascii="Segoe UI" w:hAnsi="Segoe UI" w:cs="Segoe UI"/>
+        </w:rPr>
+      </w:pPr>
+      <w:r>
+        <w:rPr>
+          <w:rFonts w:ascii="Segoe UI" w:hAnsi="Segoe UI" w:cs="Segoe UI"/>
+          <w:noProof/>
+        </w:rPr>
+        <w:drawing>
+          <wp:anchor distT="0" distB="0" distL="114300" distR="114300" simplePos="0" relativeHeight="251683840" behindDoc="0" locked="0" layoutInCell="1" allowOverlap="1" wp14:anchorId="63CD3F36" wp14:editId="7F93712F">
+            <wp:simplePos x="0" y="0"/>
+            <wp:positionH relativeFrom="column">
+              <wp:posOffset>62230</wp:posOffset>
+            </wp:positionH>
+            <wp:positionV relativeFrom="paragraph">
+              <wp:posOffset>1698625</wp:posOffset>
+            </wp:positionV>
+            <wp:extent cx="4505325" cy="2065655"/>
+            <wp:effectExtent l="0" t="0" r="9525" b="0"/>
+            <wp:wrapThrough wrapText="bothSides">
+              <wp:wrapPolygon edited="0">
+                <wp:start x="0" y="0"/>
+                <wp:lineTo x="0" y="21314"/>
+                <wp:lineTo x="21554" y="21314"/>
+                <wp:lineTo x="21554" y="0"/>
+                <wp:lineTo x="0" y="0"/>
+              </wp:wrapPolygon>
+            </wp:wrapThrough>
+            <wp:docPr id="1381272661" name="Imagen 1"/>
+            <wp:cNvGraphicFramePr>
+              <a:graphicFrameLocks xmlns:a="http://schemas.openxmlformats.org/drawingml/2006/main" noChangeAspect="1"/>
+            </wp:cNvGraphicFramePr>
+            <a:graphic xmlns:a="http://schemas.openxmlformats.org/drawingml/2006/main">
+              <a:graphicData uri="http://schemas.openxmlformats.org/drawingml/2006/picture">
+                <pic:pic xmlns:pic="http://schemas.openxmlformats.org/drawingml/2006/picture">
+                  <pic:nvPicPr>
+                    <pic:cNvPr id="1381272661" name=""/>
+                    <pic:cNvPicPr/>
+                  </pic:nvPicPr>
+                  <pic:blipFill>
+                    <a:blip r:embed="rId28">
+                      <a:extLst>
+                        <a:ext uri="{28A0092B-C50C-407E-A947-70E740481C1C}">
+                          <a14:useLocalDpi xmlns:a14="http://schemas.microsoft.com/office/drawing/2010/main" val="0"/>
+                        </a:ext>
+                      </a:extLst>
+                    </a:blip>
+                    <a:stretch>
+                      <a:fillRect/>
+                    </a:stretch>
+                  </pic:blipFill>
+                  <pic:spPr>
+                    <a:xfrm>
+                      <a:off x="0" y="0"/>
+                      <a:ext cx="4505325" cy="2065655"/>
+                    </a:xfrm>
+                    <a:prstGeom prst="rect">
+                      <a:avLst/>
+                    </a:prstGeom>
+                  </pic:spPr>
+                </pic:pic>
+              </a:graphicData>
+            </a:graphic>
+            <wp14:sizeRelH relativeFrom="margin">
+              <wp14:pctWidth>0</wp14:pctWidth>
+            </wp14:sizeRelH>
+            <wp14:sizeRelV relativeFrom="margin">
+              <wp14:pctHeight>0</wp14:pctHeight>
+            </wp14:sizeRelV>
+          </wp:anchor>
+        </w:drawing>
+      </w:r>
+      <w:r>
+        <w:rPr>
+          <w:rFonts w:ascii="Segoe UI" w:hAnsi="Segoe UI" w:cs="Segoe UI"/>
+        </w:rPr>
+        <w:t xml:space="preserve">Se instancia un objeto </w:t>
+      </w:r>
+      <w:proofErr w:type="spellStart"/>
+      <w:r>
+        <w:rPr>
+          <w:rFonts w:ascii="Segoe UI" w:hAnsi="Segoe UI" w:cs="Segoe UI"/>
+        </w:rPr>
+        <w:t>Conexion</w:t>
+      </w:r>
+      <w:proofErr w:type="spellEnd"/>
+      <w:r>
+        <w:rPr>
+          <w:rFonts w:ascii="Segoe UI" w:hAnsi="Segoe UI" w:cs="Segoe UI"/>
+        </w:rPr>
+        <w:t>, que contenga lógica para establecer una conexión a la base de datos</w:t>
+      </w:r>
+      <w:r>
+        <w:rPr>
+          <w:rFonts w:ascii="Segoe UI" w:hAnsi="Segoe UI" w:cs="Segoe UI"/>
+        </w:rPr>
+        <w:t xml:space="preserve"> inicializando </w:t>
+      </w:r>
+      <w:r>
+        <w:rPr>
+          <w:rFonts w:ascii="Segoe UI" w:hAnsi="Segoe UI" w:cs="Segoe UI"/>
+        </w:rPr>
+        <w:t>una variable booleana</w:t>
+      </w:r>
+      <w:r>
+        <w:rPr>
+          <w:rFonts w:ascii="Segoe UI" w:hAnsi="Segoe UI" w:cs="Segoe UI"/>
+        </w:rPr>
+        <w:t xml:space="preserve"> s</w:t>
+      </w:r>
+      <w:r>
+        <w:rPr>
+          <w:rFonts w:ascii="Segoe UI" w:hAnsi="Segoe UI" w:cs="Segoe UI"/>
+        </w:rPr>
+        <w:t>e inicializa la variable eliminad</w:t>
+      </w:r>
+      <w:r>
+        <w:rPr>
+          <w:rFonts w:ascii="Segoe UI" w:hAnsi="Segoe UI" w:cs="Segoe UI"/>
+        </w:rPr>
+        <w:t>a</w:t>
+      </w:r>
+      <w:r>
+        <w:rPr>
+          <w:rFonts w:ascii="Segoe UI" w:hAnsi="Segoe UI" w:cs="Segoe UI"/>
+        </w:rPr>
+        <w:t xml:space="preserve"> como false. Esta variable se utilizará para indicar si se eliminó correctamente la categoría.</w:t>
+      </w:r>
+      <w:r>
+        <w:rPr>
+          <w:rFonts w:ascii="Segoe UI" w:hAnsi="Segoe UI" w:cs="Segoe UI"/>
+        </w:rPr>
+        <w:t xml:space="preserve"> Se </w:t>
+      </w:r>
+      <w:r>
+        <w:rPr>
+          <w:rFonts w:ascii="Segoe UI" w:hAnsi="Segoe UI" w:cs="Segoe UI"/>
+        </w:rPr>
+        <w:t>Crea</w:t>
+      </w:r>
+      <w:r>
+        <w:rPr>
+          <w:rFonts w:ascii="Segoe UI" w:hAnsi="Segoe UI" w:cs="Segoe UI"/>
+        </w:rPr>
+        <w:t xml:space="preserve"> una </w:t>
+      </w:r>
+      <w:r>
+        <w:rPr>
+          <w:rFonts w:ascii="Segoe UI" w:hAnsi="Segoe UI" w:cs="Segoe UI"/>
+        </w:rPr>
+        <w:t xml:space="preserve">consulta SQL para eliminar la categoría: Se prepara una consulta SQL parametrizada para eliminar una categoría de la tabla </w:t>
+      </w:r>
+      <w:proofErr w:type="spellStart"/>
+      <w:r>
+        <w:rPr>
+          <w:rFonts w:ascii="Segoe UI" w:hAnsi="Segoe UI" w:cs="Segoe UI"/>
+        </w:rPr>
+        <w:t>categoria</w:t>
+      </w:r>
+      <w:proofErr w:type="spellEnd"/>
+      <w:r>
+        <w:rPr>
+          <w:rFonts w:ascii="Segoe UI" w:hAnsi="Segoe UI" w:cs="Segoe UI"/>
+        </w:rPr>
+        <w:t xml:space="preserve"> donde el </w:t>
+      </w:r>
+      <w:proofErr w:type="spellStart"/>
+      <w:r>
+        <w:rPr>
+          <w:rFonts w:ascii="Segoe UI" w:hAnsi="Segoe UI" w:cs="Segoe UI"/>
+        </w:rPr>
+        <w:t>idCategoria</w:t>
+      </w:r>
+      <w:proofErr w:type="spellEnd"/>
+      <w:r>
+        <w:rPr>
+          <w:rFonts w:ascii="Segoe UI" w:hAnsi="Segoe UI" w:cs="Segoe UI"/>
+        </w:rPr>
+        <w:t xml:space="preserve"> sea igual al valor proporcionado</w:t>
+      </w:r>
+      <w:r>
+        <w:rPr>
+          <w:rFonts w:ascii="Segoe UI" w:hAnsi="Segoe UI" w:cs="Segoe UI"/>
+        </w:rPr>
+        <w:t xml:space="preserve"> y en la ejecución de la consulta se </w:t>
+      </w:r>
+      <w:r>
+        <w:rPr>
+          <w:rFonts w:ascii="Segoe UI" w:hAnsi="Segoe UI" w:cs="Segoe UI"/>
+        </w:rPr>
+        <w:t xml:space="preserve">utiliza el método </w:t>
+      </w:r>
+      <w:proofErr w:type="spellStart"/>
+      <w:r>
+        <w:rPr>
+          <w:rFonts w:ascii="Segoe UI" w:hAnsi="Segoe UI" w:cs="Segoe UI"/>
+        </w:rPr>
+        <w:t>executeUpdate</w:t>
+      </w:r>
+      <w:proofErr w:type="spellEnd"/>
+      <w:r>
+        <w:rPr>
+          <w:rFonts w:ascii="Segoe UI" w:hAnsi="Segoe UI" w:cs="Segoe UI"/>
+        </w:rPr>
+        <w:t xml:space="preserve">. </w:t>
+      </w:r>
+      <w:r>
+        <w:rPr>
+          <w:rFonts w:ascii="Segoe UI" w:hAnsi="Segoe UI" w:cs="Segoe UI"/>
+        </w:rPr>
+        <w:t>Y por último la a</w:t>
+      </w:r>
+      <w:r>
+        <w:rPr>
+          <w:rFonts w:ascii="Segoe UI" w:hAnsi="Segoe UI" w:cs="Segoe UI"/>
+        </w:rPr>
+        <w:t xml:space="preserve">ctualización de la variable eliminado: Se establece la </w:t>
+      </w:r>
+      <w:proofErr w:type="gramStart"/>
+      <w:r>
+        <w:rPr>
+          <w:rFonts w:ascii="Segoe UI" w:hAnsi="Segoe UI" w:cs="Segoe UI"/>
+        </w:rPr>
+        <w:t>variable eliminado</w:t>
+      </w:r>
+      <w:proofErr w:type="gramEnd"/>
+      <w:r>
+        <w:rPr>
+          <w:rFonts w:ascii="Segoe UI" w:hAnsi="Segoe UI" w:cs="Segoe UI"/>
+        </w:rPr>
+        <w:t xml:space="preserve"> en true, lo que indica que la categoría ha sido eliminada con éxito. </w:t>
+      </w:r>
+    </w:p>
+    <w:p>
+      <w:pPr>
+        <w:rPr>
+          <w:rFonts w:ascii="Segoe UI" w:hAnsi="Segoe UI" w:cs="Segoe UI"/>
+        </w:rPr>
+      </w:pPr>
+    </w:p>
+    <w:p>
+      <w:pPr>
+        <w:rPr>
+          <w:rFonts w:ascii="Segoe UI" w:hAnsi="Segoe UI" w:cs="Segoe UI"/>
+        </w:rPr>
+      </w:pPr>
+    </w:p>
     <w:sectPr>
       <w:pgSz w:w="12240" w:h="15840"/>
       <w:pgMar w:top="1417" w:right="1701" w:bottom="1417" w:left="1701" w:header="708" w:footer="708" w:gutter="0"/>
@@ -950,6 +6918,690 @@
 <file path=word/numbering.xml><?xml version="1.0" encoding="utf-8"?>
 <w:numbering xmlns:wpc="http://schemas.microsoft.com/office/word/2010/wordprocessingCanvas" xmlns:cx="http://schemas.microsoft.com/office/drawing/2014/chartex" xmlns:cx1="http://schemas.microsoft.com/office/drawing/2015/9/8/chartex" xmlns:cx2="http://schemas.microsoft.com/office/drawing/2015/10/21/chartex" xmlns:cx3="http://schemas.microsoft.com/office/drawing/2016/5/9/chartex" xmlns:cx4="http://schemas.microsoft.com/office/drawing/2016/5/10/chartex" xmlns:cx5="http://schemas.microsoft.com/office/drawing/2016/5/11/chartex" xmlns:cx6="http://schemas.microsoft.com/office/drawing/2016/5/12/chartex" xmlns:cx7="http://schemas.microsoft.com/office/drawing/2016/5/13/chartex" xmlns:cx8="http://schemas.microsoft.com/office/drawing/2016/5/14/chartex" xmlns:mc="http://schemas.openxmlformats.org/markup-compatibility/2006" xmlns:aink="http://schemas.microsoft.com/office/drawing/2016/ink" xmlns:am3d="http://schemas.microsoft.com/office/drawing/2017/model3d" xmlns:o="urn:schemas-microsoft-com:office:office" xmlns:oel="http://schemas.microsoft.com/office/2019/extlst" xmlns:r="http://schemas.openxmlformats.org/officeDocument/2006/relationships" xmlns:m="http://schemas.openxmlformats.org/officeDocument/2006/math" xmlns:v="urn:schemas-microsoft-com:vml" xmlns:wp14="http://schemas.microsoft.com/office/word/2010/wordprocessingDrawing" xmlns:wp="http://schemas.openxmlformats.org/drawingml/2006/wordprocessingDrawing" xmlns:w10="urn:schemas-microsoft-com:office:word" xmlns:w="http://schemas.openxmlformats.org/wordprocessingml/2006/main" xmlns:w14="http://schemas.microsoft.com/office/word/2010/wordml" xmlns:w15="http://schemas.microsoft.com/office/word/2012/wordml" xmlns:w16cex="http://schemas.microsoft.com/office/word/2018/wordml/cex" xmlns:w16cid="http://schemas.microsoft.com/office/word/2016/wordml/cid" xmlns:w16="http://schemas.microsoft.com/office/word/2018/wordml" xmlns:w16sdtdh="http://schemas.microsoft.com/office/word/2020/wordml/sdtdatahash" xmlns:w16se="http://schemas.microsoft.com/office/word/2015/wordml/symex" xmlns:wpg="http://schemas.microsoft.com/office/word/2010/wordprocessingGroup" xmlns:wpi="http://schemas.microsoft.com/office/word/2010/wordprocessingInk" xmlns:wne="http://schemas.microsoft.com/office/word/2006/wordml" xmlns:wps="http://schemas.microsoft.com/office/word/2010/wordprocessingShape" mc:Ignorable="w14 w15 w16se w16cid w16 w16cex w16sdtdh wp14">
   <w:abstractNum w:abstractNumId="0" w15:restartNumberingAfterBreak="0">
+    <w:nsid w:val="027750D9"/>
+    <w:multiLevelType w:val="hybridMultilevel"/>
+    <w:tmpl w:val="8A10F2F2"/>
+    <w:lvl w:ilvl="0" w:tplc="240A000F">
+      <w:start w:val="1"/>
+      <w:numFmt w:val="decimal"/>
+      <w:lvlText w:val="%1."/>
+      <w:lvlJc w:val="left"/>
+      <w:pPr>
+        <w:ind w:left="720" w:hanging="360"/>
+      </w:pPr>
+      <w:rPr>
+        <w:rFonts w:hint="default"/>
+      </w:rPr>
+    </w:lvl>
+    <w:lvl w:ilvl="1" w:tplc="240A0019" w:tentative="1">
+      <w:start w:val="1"/>
+      <w:numFmt w:val="lowerLetter"/>
+      <w:lvlText w:val="%2."/>
+      <w:lvlJc w:val="left"/>
+      <w:pPr>
+        <w:ind w:left="1440" w:hanging="360"/>
+      </w:pPr>
+    </w:lvl>
+    <w:lvl w:ilvl="2" w:tplc="240A001B" w:tentative="1">
+      <w:start w:val="1"/>
+      <w:numFmt w:val="lowerRoman"/>
+      <w:lvlText w:val="%3."/>
+      <w:lvlJc w:val="right"/>
+      <w:pPr>
+        <w:ind w:left="2160" w:hanging="180"/>
+      </w:pPr>
+    </w:lvl>
+    <w:lvl w:ilvl="3" w:tplc="240A000F" w:tentative="1">
+      <w:start w:val="1"/>
+      <w:numFmt w:val="decimal"/>
+      <w:lvlText w:val="%4."/>
+      <w:lvlJc w:val="left"/>
+      <w:pPr>
+        <w:ind w:left="2880" w:hanging="360"/>
+      </w:pPr>
+    </w:lvl>
+    <w:lvl w:ilvl="4" w:tplc="240A0019" w:tentative="1">
+      <w:start w:val="1"/>
+      <w:numFmt w:val="lowerLetter"/>
+      <w:lvlText w:val="%5."/>
+      <w:lvlJc w:val="left"/>
+      <w:pPr>
+        <w:ind w:left="3600" w:hanging="360"/>
+      </w:pPr>
+    </w:lvl>
+    <w:lvl w:ilvl="5" w:tplc="240A001B" w:tentative="1">
+      <w:start w:val="1"/>
+      <w:numFmt w:val="lowerRoman"/>
+      <w:lvlText w:val="%6."/>
+      <w:lvlJc w:val="right"/>
+      <w:pPr>
+        <w:ind w:left="4320" w:hanging="180"/>
+      </w:pPr>
+    </w:lvl>
+    <w:lvl w:ilvl="6" w:tplc="240A000F" w:tentative="1">
+      <w:start w:val="1"/>
+      <w:numFmt w:val="decimal"/>
+      <w:lvlText w:val="%7."/>
+      <w:lvlJc w:val="left"/>
+      <w:pPr>
+        <w:ind w:left="5040" w:hanging="360"/>
+      </w:pPr>
+    </w:lvl>
+    <w:lvl w:ilvl="7" w:tplc="240A0019" w:tentative="1">
+      <w:start w:val="1"/>
+      <w:numFmt w:val="lowerLetter"/>
+      <w:lvlText w:val="%8."/>
+      <w:lvlJc w:val="left"/>
+      <w:pPr>
+        <w:ind w:left="5760" w:hanging="360"/>
+      </w:pPr>
+    </w:lvl>
+    <w:lvl w:ilvl="8" w:tplc="240A001B" w:tentative="1">
+      <w:start w:val="1"/>
+      <w:numFmt w:val="lowerRoman"/>
+      <w:lvlText w:val="%9."/>
+      <w:lvlJc w:val="right"/>
+      <w:pPr>
+        <w:ind w:left="6480" w:hanging="180"/>
+      </w:pPr>
+    </w:lvl>
+  </w:abstractNum>
+  <w:abstractNum w:abstractNumId="1" w15:restartNumberingAfterBreak="0">
+    <w:nsid w:val="031E3A2E"/>
+    <w:multiLevelType w:val="multilevel"/>
+    <w:tmpl w:val="087240D0"/>
+    <w:lvl w:ilvl="0">
+      <w:start w:val="1"/>
+      <w:numFmt w:val="decimal"/>
+      <w:lvlText w:val="%1."/>
+      <w:lvlJc w:val="left"/>
+      <w:pPr>
+        <w:ind w:left="720" w:hanging="360"/>
+      </w:pPr>
+      <w:rPr>
+        <w:rFonts w:hint="default"/>
+        <w:b/>
+        <w:bCs/>
+      </w:rPr>
+    </w:lvl>
+    <w:lvl w:ilvl="1">
+      <w:start w:val="1"/>
+      <w:numFmt w:val="decimal"/>
+      <w:isLgl/>
+      <w:lvlText w:val="%1.%2"/>
+      <w:lvlJc w:val="left"/>
+      <w:pPr>
+        <w:ind w:left="825" w:hanging="465"/>
+      </w:pPr>
+      <w:rPr>
+        <w:rFonts w:hint="default"/>
+        <w:b/>
+        <w:bCs/>
+      </w:rPr>
+    </w:lvl>
+    <w:lvl w:ilvl="2">
+      <w:start w:val="1"/>
+      <w:numFmt w:val="decimal"/>
+      <w:isLgl/>
+      <w:lvlText w:val="%1.%2.%3"/>
+      <w:lvlJc w:val="left"/>
+      <w:pPr>
+        <w:ind w:left="1080" w:hanging="720"/>
+      </w:pPr>
+      <w:rPr>
+        <w:rFonts w:hint="default"/>
+      </w:rPr>
+    </w:lvl>
+    <w:lvl w:ilvl="3">
+      <w:start w:val="1"/>
+      <w:numFmt w:val="decimal"/>
+      <w:isLgl/>
+      <w:lvlText w:val="%1.%2.%3.%4"/>
+      <w:lvlJc w:val="left"/>
+      <w:pPr>
+        <w:ind w:left="1080" w:hanging="720"/>
+      </w:pPr>
+      <w:rPr>
+        <w:rFonts w:hint="default"/>
+      </w:rPr>
+    </w:lvl>
+    <w:lvl w:ilvl="4">
+      <w:start w:val="1"/>
+      <w:numFmt w:val="decimal"/>
+      <w:isLgl/>
+      <w:lvlText w:val="%1.%2.%3.%4.%5"/>
+      <w:lvlJc w:val="left"/>
+      <w:pPr>
+        <w:ind w:left="1440" w:hanging="1080"/>
+      </w:pPr>
+      <w:rPr>
+        <w:rFonts w:hint="default"/>
+      </w:rPr>
+    </w:lvl>
+    <w:lvl w:ilvl="5">
+      <w:start w:val="1"/>
+      <w:numFmt w:val="decimal"/>
+      <w:isLgl/>
+      <w:lvlText w:val="%1.%2.%3.%4.%5.%6"/>
+      <w:lvlJc w:val="left"/>
+      <w:pPr>
+        <w:ind w:left="1440" w:hanging="1080"/>
+      </w:pPr>
+      <w:rPr>
+        <w:rFonts w:hint="default"/>
+      </w:rPr>
+    </w:lvl>
+    <w:lvl w:ilvl="6">
+      <w:start w:val="1"/>
+      <w:numFmt w:val="decimal"/>
+      <w:isLgl/>
+      <w:lvlText w:val="%1.%2.%3.%4.%5.%6.%7"/>
+      <w:lvlJc w:val="left"/>
+      <w:pPr>
+        <w:ind w:left="1800" w:hanging="1440"/>
+      </w:pPr>
+      <w:rPr>
+        <w:rFonts w:hint="default"/>
+      </w:rPr>
+    </w:lvl>
+    <w:lvl w:ilvl="7">
+      <w:start w:val="1"/>
+      <w:numFmt w:val="decimal"/>
+      <w:isLgl/>
+      <w:lvlText w:val="%1.%2.%3.%4.%5.%6.%7.%8"/>
+      <w:lvlJc w:val="left"/>
+      <w:pPr>
+        <w:ind w:left="1800" w:hanging="1440"/>
+      </w:pPr>
+      <w:rPr>
+        <w:rFonts w:hint="default"/>
+      </w:rPr>
+    </w:lvl>
+    <w:lvl w:ilvl="8">
+      <w:start w:val="1"/>
+      <w:numFmt w:val="decimal"/>
+      <w:isLgl/>
+      <w:lvlText w:val="%1.%2.%3.%4.%5.%6.%7.%8.%9"/>
+      <w:lvlJc w:val="left"/>
+      <w:pPr>
+        <w:ind w:left="2160" w:hanging="1800"/>
+      </w:pPr>
+      <w:rPr>
+        <w:rFonts w:hint="default"/>
+      </w:rPr>
+    </w:lvl>
+  </w:abstractNum>
+  <w:abstractNum w:abstractNumId="2" w15:restartNumberingAfterBreak="0">
+    <w:nsid w:val="08177A0D"/>
+    <w:multiLevelType w:val="hybridMultilevel"/>
+    <w:tmpl w:val="8EF6EDCA"/>
+    <w:lvl w:ilvl="0" w:tplc="CEBECC5C">
+      <w:start w:val="1"/>
+      <w:numFmt w:val="bullet"/>
+      <w:lvlText w:val="-"/>
+      <w:lvlJc w:val="left"/>
+      <w:pPr>
+        <w:ind w:left="720" w:hanging="360"/>
+      </w:pPr>
+      <w:rPr>
+        <w:rFonts w:ascii="Segoe UI" w:eastAsiaTheme="majorEastAsia" w:hAnsi="Segoe UI" w:cs="Segoe UI" w:hint="default"/>
+      </w:rPr>
+    </w:lvl>
+    <w:lvl w:ilvl="1" w:tplc="240A0003" w:tentative="1">
+      <w:start w:val="1"/>
+      <w:numFmt w:val="bullet"/>
+      <w:lvlText w:val="o"/>
+      <w:lvlJc w:val="left"/>
+      <w:pPr>
+        <w:ind w:left="1440" w:hanging="360"/>
+      </w:pPr>
+      <w:rPr>
+        <w:rFonts w:ascii="Courier New" w:hAnsi="Courier New" w:cs="Courier New" w:hint="default"/>
+      </w:rPr>
+    </w:lvl>
+    <w:lvl w:ilvl="2" w:tplc="240A0005" w:tentative="1">
+      <w:start w:val="1"/>
+      <w:numFmt w:val="bullet"/>
+      <w:lvlText w:val=""/>
+      <w:lvlJc w:val="left"/>
+      <w:pPr>
+        <w:ind w:left="2160" w:hanging="360"/>
+      </w:pPr>
+      <w:rPr>
+        <w:rFonts w:ascii="Wingdings" w:hAnsi="Wingdings" w:hint="default"/>
+      </w:rPr>
+    </w:lvl>
+    <w:lvl w:ilvl="3" w:tplc="240A0001" w:tentative="1">
+      <w:start w:val="1"/>
+      <w:numFmt w:val="bullet"/>
+      <w:lvlText w:val=""/>
+      <w:lvlJc w:val="left"/>
+      <w:pPr>
+        <w:ind w:left="2880" w:hanging="360"/>
+      </w:pPr>
+      <w:rPr>
+        <w:rFonts w:ascii="Symbol" w:hAnsi="Symbol" w:hint="default"/>
+      </w:rPr>
+    </w:lvl>
+    <w:lvl w:ilvl="4" w:tplc="240A0003" w:tentative="1">
+      <w:start w:val="1"/>
+      <w:numFmt w:val="bullet"/>
+      <w:lvlText w:val="o"/>
+      <w:lvlJc w:val="left"/>
+      <w:pPr>
+        <w:ind w:left="3600" w:hanging="360"/>
+      </w:pPr>
+      <w:rPr>
+        <w:rFonts w:ascii="Courier New" w:hAnsi="Courier New" w:cs="Courier New" w:hint="default"/>
+      </w:rPr>
+    </w:lvl>
+    <w:lvl w:ilvl="5" w:tplc="240A0005" w:tentative="1">
+      <w:start w:val="1"/>
+      <w:numFmt w:val="bullet"/>
+      <w:lvlText w:val=""/>
+      <w:lvlJc w:val="left"/>
+      <w:pPr>
+        <w:ind w:left="4320" w:hanging="360"/>
+      </w:pPr>
+      <w:rPr>
+        <w:rFonts w:ascii="Wingdings" w:hAnsi="Wingdings" w:hint="default"/>
+      </w:rPr>
+    </w:lvl>
+    <w:lvl w:ilvl="6" w:tplc="240A0001" w:tentative="1">
+      <w:start w:val="1"/>
+      <w:numFmt w:val="bullet"/>
+      <w:lvlText w:val=""/>
+      <w:lvlJc w:val="left"/>
+      <w:pPr>
+        <w:ind w:left="5040" w:hanging="360"/>
+      </w:pPr>
+      <w:rPr>
+        <w:rFonts w:ascii="Symbol" w:hAnsi="Symbol" w:hint="default"/>
+      </w:rPr>
+    </w:lvl>
+    <w:lvl w:ilvl="7" w:tplc="240A0003" w:tentative="1">
+      <w:start w:val="1"/>
+      <w:numFmt w:val="bullet"/>
+      <w:lvlText w:val="o"/>
+      <w:lvlJc w:val="left"/>
+      <w:pPr>
+        <w:ind w:left="5760" w:hanging="360"/>
+      </w:pPr>
+      <w:rPr>
+        <w:rFonts w:ascii="Courier New" w:hAnsi="Courier New" w:cs="Courier New" w:hint="default"/>
+      </w:rPr>
+    </w:lvl>
+    <w:lvl w:ilvl="8" w:tplc="240A0005" w:tentative="1">
+      <w:start w:val="1"/>
+      <w:numFmt w:val="bullet"/>
+      <w:lvlText w:val=""/>
+      <w:lvlJc w:val="left"/>
+      <w:pPr>
+        <w:ind w:left="6480" w:hanging="360"/>
+      </w:pPr>
+      <w:rPr>
+        <w:rFonts w:ascii="Wingdings" w:hAnsi="Wingdings" w:hint="default"/>
+      </w:rPr>
+    </w:lvl>
+  </w:abstractNum>
+  <w:abstractNum w:abstractNumId="3" w15:restartNumberingAfterBreak="0">
+    <w:nsid w:val="0DCA26FD"/>
+    <w:multiLevelType w:val="multilevel"/>
+    <w:tmpl w:val="949C9F7E"/>
+    <w:lvl w:ilvl="0">
+      <w:start w:val="1"/>
+      <w:numFmt w:val="decimal"/>
+      <w:lvlText w:val="%1."/>
+      <w:lvlJc w:val="left"/>
+      <w:pPr>
+        <w:ind w:left="720" w:hanging="360"/>
+      </w:pPr>
+      <w:rPr>
+        <w:rFonts w:hint="default"/>
+        <w:b/>
+      </w:rPr>
+    </w:lvl>
+    <w:lvl w:ilvl="1">
+      <w:start w:val="2"/>
+      <w:numFmt w:val="decimal"/>
+      <w:isLgl/>
+      <w:lvlText w:val="%1.%2"/>
+      <w:lvlJc w:val="left"/>
+      <w:pPr>
+        <w:ind w:left="735" w:hanging="375"/>
+      </w:pPr>
+      <w:rPr>
+        <w:rFonts w:hint="default"/>
+      </w:rPr>
+    </w:lvl>
+    <w:lvl w:ilvl="2">
+      <w:start w:val="1"/>
+      <w:numFmt w:val="decimal"/>
+      <w:isLgl/>
+      <w:lvlText w:val="%1.%2.%3"/>
+      <w:lvlJc w:val="left"/>
+      <w:pPr>
+        <w:ind w:left="1080" w:hanging="720"/>
+      </w:pPr>
+      <w:rPr>
+        <w:rFonts w:hint="default"/>
+      </w:rPr>
+    </w:lvl>
+    <w:lvl w:ilvl="3">
+      <w:start w:val="1"/>
+      <w:numFmt w:val="decimal"/>
+      <w:isLgl/>
+      <w:lvlText w:val="%1.%2.%3.%4"/>
+      <w:lvlJc w:val="left"/>
+      <w:pPr>
+        <w:ind w:left="1080" w:hanging="720"/>
+      </w:pPr>
+      <w:rPr>
+        <w:rFonts w:hint="default"/>
+      </w:rPr>
+    </w:lvl>
+    <w:lvl w:ilvl="4">
+      <w:start w:val="1"/>
+      <w:numFmt w:val="decimal"/>
+      <w:isLgl/>
+      <w:lvlText w:val="%1.%2.%3.%4.%5"/>
+      <w:lvlJc w:val="left"/>
+      <w:pPr>
+        <w:ind w:left="1440" w:hanging="1080"/>
+      </w:pPr>
+      <w:rPr>
+        <w:rFonts w:hint="default"/>
+      </w:rPr>
+    </w:lvl>
+    <w:lvl w:ilvl="5">
+      <w:start w:val="1"/>
+      <w:numFmt w:val="decimal"/>
+      <w:isLgl/>
+      <w:lvlText w:val="%1.%2.%3.%4.%5.%6"/>
+      <w:lvlJc w:val="left"/>
+      <w:pPr>
+        <w:ind w:left="1440" w:hanging="1080"/>
+      </w:pPr>
+      <w:rPr>
+        <w:rFonts w:hint="default"/>
+      </w:rPr>
+    </w:lvl>
+    <w:lvl w:ilvl="6">
+      <w:start w:val="1"/>
+      <w:numFmt w:val="decimal"/>
+      <w:isLgl/>
+      <w:lvlText w:val="%1.%2.%3.%4.%5.%6.%7"/>
+      <w:lvlJc w:val="left"/>
+      <w:pPr>
+        <w:ind w:left="1800" w:hanging="1440"/>
+      </w:pPr>
+      <w:rPr>
+        <w:rFonts w:hint="default"/>
+      </w:rPr>
+    </w:lvl>
+    <w:lvl w:ilvl="7">
+      <w:start w:val="1"/>
+      <w:numFmt w:val="decimal"/>
+      <w:isLgl/>
+      <w:lvlText w:val="%1.%2.%3.%4.%5.%6.%7.%8"/>
+      <w:lvlJc w:val="left"/>
+      <w:pPr>
+        <w:ind w:left="1800" w:hanging="1440"/>
+      </w:pPr>
+      <w:rPr>
+        <w:rFonts w:hint="default"/>
+      </w:rPr>
+    </w:lvl>
+    <w:lvl w:ilvl="8">
+      <w:start w:val="1"/>
+      <w:numFmt w:val="decimal"/>
+      <w:isLgl/>
+      <w:lvlText w:val="%1.%2.%3.%4.%5.%6.%7.%8.%9"/>
+      <w:lvlJc w:val="left"/>
+      <w:pPr>
+        <w:ind w:left="2160" w:hanging="1800"/>
+      </w:pPr>
+      <w:rPr>
+        <w:rFonts w:hint="default"/>
+      </w:rPr>
+    </w:lvl>
+  </w:abstractNum>
+  <w:abstractNum w:abstractNumId="4" w15:restartNumberingAfterBreak="0">
+    <w:nsid w:val="184D7808"/>
+    <w:multiLevelType w:val="multilevel"/>
+    <w:tmpl w:val="34DEA92E"/>
+    <w:lvl w:ilvl="0">
+      <w:start w:val="3"/>
+      <w:numFmt w:val="decimal"/>
+      <w:lvlText w:val="%1"/>
+      <w:lvlJc w:val="left"/>
+      <w:pPr>
+        <w:ind w:left="360" w:hanging="360"/>
+      </w:pPr>
+      <w:rPr>
+        <w:rFonts w:hint="default"/>
+      </w:rPr>
+    </w:lvl>
+    <w:lvl w:ilvl="1">
+      <w:start w:val="4"/>
+      <w:numFmt w:val="decimal"/>
+      <w:lvlText w:val="%1.%2"/>
+      <w:lvlJc w:val="left"/>
+      <w:pPr>
+        <w:ind w:left="360" w:hanging="360"/>
+      </w:pPr>
+      <w:rPr>
+        <w:rFonts w:hint="default"/>
+      </w:rPr>
+    </w:lvl>
+    <w:lvl w:ilvl="2">
+      <w:start w:val="1"/>
+      <w:numFmt w:val="decimal"/>
+      <w:lvlText w:val="%1.%2.%3"/>
+      <w:lvlJc w:val="left"/>
+      <w:pPr>
+        <w:ind w:left="720" w:hanging="720"/>
+      </w:pPr>
+      <w:rPr>
+        <w:rFonts w:hint="default"/>
+      </w:rPr>
+    </w:lvl>
+    <w:lvl w:ilvl="3">
+      <w:start w:val="1"/>
+      <w:numFmt w:val="decimal"/>
+      <w:lvlText w:val="%1.%2.%3.%4"/>
+      <w:lvlJc w:val="left"/>
+      <w:pPr>
+        <w:ind w:left="720" w:hanging="720"/>
+      </w:pPr>
+      <w:rPr>
+        <w:rFonts w:hint="default"/>
+      </w:rPr>
+    </w:lvl>
+    <w:lvl w:ilvl="4">
+      <w:start w:val="1"/>
+      <w:numFmt w:val="decimal"/>
+      <w:lvlText w:val="%1.%2.%3.%4.%5"/>
+      <w:lvlJc w:val="left"/>
+      <w:pPr>
+        <w:ind w:left="1080" w:hanging="1080"/>
+      </w:pPr>
+      <w:rPr>
+        <w:rFonts w:hint="default"/>
+      </w:rPr>
+    </w:lvl>
+    <w:lvl w:ilvl="5">
+      <w:start w:val="1"/>
+      <w:numFmt w:val="decimal"/>
+      <w:lvlText w:val="%1.%2.%3.%4.%5.%6"/>
+      <w:lvlJc w:val="left"/>
+      <w:pPr>
+        <w:ind w:left="1080" w:hanging="1080"/>
+      </w:pPr>
+      <w:rPr>
+        <w:rFonts w:hint="default"/>
+      </w:rPr>
+    </w:lvl>
+    <w:lvl w:ilvl="6">
+      <w:start w:val="1"/>
+      <w:numFmt w:val="decimal"/>
+      <w:lvlText w:val="%1.%2.%3.%4.%5.%6.%7"/>
+      <w:lvlJc w:val="left"/>
+      <w:pPr>
+        <w:ind w:left="1440" w:hanging="1440"/>
+      </w:pPr>
+      <w:rPr>
+        <w:rFonts w:hint="default"/>
+      </w:rPr>
+    </w:lvl>
+    <w:lvl w:ilvl="7">
+      <w:start w:val="1"/>
+      <w:numFmt w:val="decimal"/>
+      <w:lvlText w:val="%1.%2.%3.%4.%5.%6.%7.%8"/>
+      <w:lvlJc w:val="left"/>
+      <w:pPr>
+        <w:ind w:left="1800" w:hanging="1800"/>
+      </w:pPr>
+      <w:rPr>
+        <w:rFonts w:hint="default"/>
+      </w:rPr>
+    </w:lvl>
+    <w:lvl w:ilvl="8">
+      <w:start w:val="1"/>
+      <w:numFmt w:val="decimal"/>
+      <w:lvlText w:val="%1.%2.%3.%4.%5.%6.%7.%8.%9"/>
+      <w:lvlJc w:val="left"/>
+      <w:pPr>
+        <w:ind w:left="1800" w:hanging="1800"/>
+      </w:pPr>
+      <w:rPr>
+        <w:rFonts w:hint="default"/>
+      </w:rPr>
+    </w:lvl>
+  </w:abstractNum>
+  <w:abstractNum w:abstractNumId="5" w15:restartNumberingAfterBreak="0">
+    <w:nsid w:val="1B110325"/>
+    <w:multiLevelType w:val="multilevel"/>
+    <w:tmpl w:val="9CB0B432"/>
+    <w:lvl w:ilvl="0">
+      <w:start w:val="1"/>
+      <w:numFmt w:val="decimal"/>
+      <w:lvlText w:val="%1"/>
+      <w:lvlJc w:val="left"/>
+      <w:pPr>
+        <w:ind w:left="375" w:hanging="375"/>
+      </w:pPr>
+      <w:rPr>
+        <w:rFonts w:hint="default"/>
+        <w:b/>
+      </w:rPr>
+    </w:lvl>
+    <w:lvl w:ilvl="1">
+      <w:start w:val="1"/>
+      <w:numFmt w:val="decimal"/>
+      <w:lvlText w:val="%1.%2"/>
+      <w:lvlJc w:val="left"/>
+      <w:pPr>
+        <w:ind w:left="375" w:hanging="375"/>
+      </w:pPr>
+      <w:rPr>
+        <w:rFonts w:hint="default"/>
+        <w:b/>
+      </w:rPr>
+    </w:lvl>
+    <w:lvl w:ilvl="2">
+      <w:start w:val="1"/>
+      <w:numFmt w:val="decimal"/>
+      <w:lvlText w:val="%1.%2.%3"/>
+      <w:lvlJc w:val="left"/>
+      <w:pPr>
+        <w:ind w:left="720" w:hanging="720"/>
+      </w:pPr>
+      <w:rPr>
+        <w:rFonts w:hint="default"/>
+        <w:b/>
+      </w:rPr>
+    </w:lvl>
+    <w:lvl w:ilvl="3">
+      <w:start w:val="1"/>
+      <w:numFmt w:val="decimal"/>
+      <w:lvlText w:val="%1.%2.%3.%4"/>
+      <w:lvlJc w:val="left"/>
+      <w:pPr>
+        <w:ind w:left="720" w:hanging="720"/>
+      </w:pPr>
+      <w:rPr>
+        <w:rFonts w:hint="default"/>
+        <w:b/>
+      </w:rPr>
+    </w:lvl>
+    <w:lvl w:ilvl="4">
+      <w:start w:val="1"/>
+      <w:numFmt w:val="decimal"/>
+      <w:lvlText w:val="%1.%2.%3.%4.%5"/>
+      <w:lvlJc w:val="left"/>
+      <w:pPr>
+        <w:ind w:left="1080" w:hanging="1080"/>
+      </w:pPr>
+      <w:rPr>
+        <w:rFonts w:hint="default"/>
+        <w:b/>
+      </w:rPr>
+    </w:lvl>
+    <w:lvl w:ilvl="5">
+      <w:start w:val="1"/>
+      <w:numFmt w:val="decimal"/>
+      <w:lvlText w:val="%1.%2.%3.%4.%5.%6"/>
+      <w:lvlJc w:val="left"/>
+      <w:pPr>
+        <w:ind w:left="1080" w:hanging="1080"/>
+      </w:pPr>
+      <w:rPr>
+        <w:rFonts w:hint="default"/>
+        <w:b/>
+      </w:rPr>
+    </w:lvl>
+    <w:lvl w:ilvl="6">
+      <w:start w:val="1"/>
+      <w:numFmt w:val="decimal"/>
+      <w:lvlText w:val="%1.%2.%3.%4.%5.%6.%7"/>
+      <w:lvlJc w:val="left"/>
+      <w:pPr>
+        <w:ind w:left="1440" w:hanging="1440"/>
+      </w:pPr>
+      <w:rPr>
+        <w:rFonts w:hint="default"/>
+        <w:b/>
+      </w:rPr>
+    </w:lvl>
+    <w:lvl w:ilvl="7">
+      <w:start w:val="1"/>
+      <w:numFmt w:val="decimal"/>
+      <w:lvlText w:val="%1.%2.%3.%4.%5.%6.%7.%8"/>
+      <w:lvlJc w:val="left"/>
+      <w:pPr>
+        <w:ind w:left="1440" w:hanging="1440"/>
+      </w:pPr>
+      <w:rPr>
+        <w:rFonts w:hint="default"/>
+        <w:b/>
+      </w:rPr>
+    </w:lvl>
+    <w:lvl w:ilvl="8">
+      <w:start w:val="1"/>
+      <w:numFmt w:val="decimal"/>
+      <w:lvlText w:val="%1.%2.%3.%4.%5.%6.%7.%8.%9"/>
+      <w:lvlJc w:val="left"/>
+      <w:pPr>
+        <w:ind w:left="1800" w:hanging="1800"/>
+      </w:pPr>
+      <w:rPr>
+        <w:rFonts w:hint="default"/>
+        <w:b/>
+      </w:rPr>
+    </w:lvl>
+  </w:abstractNum>
+  <w:abstractNum w:abstractNumId="6" w15:restartNumberingAfterBreak="0">
     <w:nsid w:val="1CF80CEE"/>
     <w:multiLevelType w:val="hybridMultilevel"/>
     <w:tmpl w:val="E8ACC55E"/>
@@ -1062,7 +7714,585 @@
       </w:rPr>
     </w:lvl>
   </w:abstractNum>
-  <w:abstractNum w:abstractNumId="1" w15:restartNumberingAfterBreak="0">
+  <w:abstractNum w:abstractNumId="7" w15:restartNumberingAfterBreak="0">
+    <w:nsid w:val="1ED800D1"/>
+    <w:multiLevelType w:val="hybridMultilevel"/>
+    <w:tmpl w:val="CEF89B44"/>
+    <w:lvl w:ilvl="0" w:tplc="240A000F">
+      <w:start w:val="1"/>
+      <w:numFmt w:val="decimal"/>
+      <w:lvlText w:val="%1."/>
+      <w:lvlJc w:val="left"/>
+      <w:pPr>
+        <w:ind w:left="720" w:hanging="360"/>
+      </w:pPr>
+      <w:rPr>
+        <w:rFonts w:hint="default"/>
+      </w:rPr>
+    </w:lvl>
+    <w:lvl w:ilvl="1" w:tplc="240A0019" w:tentative="1">
+      <w:start w:val="1"/>
+      <w:numFmt w:val="lowerLetter"/>
+      <w:lvlText w:val="%2."/>
+      <w:lvlJc w:val="left"/>
+      <w:pPr>
+        <w:ind w:left="1440" w:hanging="360"/>
+      </w:pPr>
+    </w:lvl>
+    <w:lvl w:ilvl="2" w:tplc="240A001B" w:tentative="1">
+      <w:start w:val="1"/>
+      <w:numFmt w:val="lowerRoman"/>
+      <w:lvlText w:val="%3."/>
+      <w:lvlJc w:val="right"/>
+      <w:pPr>
+        <w:ind w:left="2160" w:hanging="180"/>
+      </w:pPr>
+    </w:lvl>
+    <w:lvl w:ilvl="3" w:tplc="240A000F" w:tentative="1">
+      <w:start w:val="1"/>
+      <w:numFmt w:val="decimal"/>
+      <w:lvlText w:val="%4."/>
+      <w:lvlJc w:val="left"/>
+      <w:pPr>
+        <w:ind w:left="2880" w:hanging="360"/>
+      </w:pPr>
+    </w:lvl>
+    <w:lvl w:ilvl="4" w:tplc="240A0019" w:tentative="1">
+      <w:start w:val="1"/>
+      <w:numFmt w:val="lowerLetter"/>
+      <w:lvlText w:val="%5."/>
+      <w:lvlJc w:val="left"/>
+      <w:pPr>
+        <w:ind w:left="3600" w:hanging="360"/>
+      </w:pPr>
+    </w:lvl>
+    <w:lvl w:ilvl="5" w:tplc="240A001B" w:tentative="1">
+      <w:start w:val="1"/>
+      <w:numFmt w:val="lowerRoman"/>
+      <w:lvlText w:val="%6."/>
+      <w:lvlJc w:val="right"/>
+      <w:pPr>
+        <w:ind w:left="4320" w:hanging="180"/>
+      </w:pPr>
+    </w:lvl>
+    <w:lvl w:ilvl="6" w:tplc="240A000F" w:tentative="1">
+      <w:start w:val="1"/>
+      <w:numFmt w:val="decimal"/>
+      <w:lvlText w:val="%7."/>
+      <w:lvlJc w:val="left"/>
+      <w:pPr>
+        <w:ind w:left="5040" w:hanging="360"/>
+      </w:pPr>
+    </w:lvl>
+    <w:lvl w:ilvl="7" w:tplc="240A0019" w:tentative="1">
+      <w:start w:val="1"/>
+      <w:numFmt w:val="lowerLetter"/>
+      <w:lvlText w:val="%8."/>
+      <w:lvlJc w:val="left"/>
+      <w:pPr>
+        <w:ind w:left="5760" w:hanging="360"/>
+      </w:pPr>
+    </w:lvl>
+    <w:lvl w:ilvl="8" w:tplc="240A001B" w:tentative="1">
+      <w:start w:val="1"/>
+      <w:numFmt w:val="lowerRoman"/>
+      <w:lvlText w:val="%9."/>
+      <w:lvlJc w:val="right"/>
+      <w:pPr>
+        <w:ind w:left="6480" w:hanging="180"/>
+      </w:pPr>
+    </w:lvl>
+  </w:abstractNum>
+  <w:abstractNum w:abstractNumId="8" w15:restartNumberingAfterBreak="0">
+    <w:nsid w:val="34A13949"/>
+    <w:multiLevelType w:val="multilevel"/>
+    <w:tmpl w:val="EA1EFDDA"/>
+    <w:lvl w:ilvl="0">
+      <w:start w:val="1"/>
+      <w:numFmt w:val="decimal"/>
+      <w:lvlText w:val="%1."/>
+      <w:lvlJc w:val="left"/>
+      <w:pPr>
+        <w:ind w:left="720" w:hanging="360"/>
+      </w:pPr>
+      <w:rPr>
+        <w:rFonts w:hint="default"/>
+      </w:rPr>
+    </w:lvl>
+    <w:lvl w:ilvl="1">
+      <w:start w:val="1"/>
+      <w:numFmt w:val="bullet"/>
+      <w:lvlText w:val=""/>
+      <w:lvlJc w:val="left"/>
+      <w:pPr>
+        <w:ind w:left="720" w:hanging="360"/>
+      </w:pPr>
+      <w:rPr>
+        <w:rFonts w:ascii="Symbol" w:hAnsi="Symbol" w:hint="default"/>
+      </w:rPr>
+    </w:lvl>
+    <w:lvl w:ilvl="2">
+      <w:start w:val="1"/>
+      <w:numFmt w:val="decimal"/>
+      <w:isLgl/>
+      <w:lvlText w:val="%1.%2.%3"/>
+      <w:lvlJc w:val="left"/>
+      <w:pPr>
+        <w:ind w:left="1080" w:hanging="720"/>
+      </w:pPr>
+      <w:rPr>
+        <w:rFonts w:hint="default"/>
+      </w:rPr>
+    </w:lvl>
+    <w:lvl w:ilvl="3">
+      <w:start w:val="1"/>
+      <w:numFmt w:val="decimal"/>
+      <w:isLgl/>
+      <w:lvlText w:val="%1.%2.%3.%4"/>
+      <w:lvlJc w:val="left"/>
+      <w:pPr>
+        <w:ind w:left="1440" w:hanging="1080"/>
+      </w:pPr>
+      <w:rPr>
+        <w:rFonts w:hint="default"/>
+      </w:rPr>
+    </w:lvl>
+    <w:lvl w:ilvl="4">
+      <w:start w:val="1"/>
+      <w:numFmt w:val="decimal"/>
+      <w:isLgl/>
+      <w:lvlText w:val="%1.%2.%3.%4.%5"/>
+      <w:lvlJc w:val="left"/>
+      <w:pPr>
+        <w:ind w:left="1440" w:hanging="1080"/>
+      </w:pPr>
+      <w:rPr>
+        <w:rFonts w:hint="default"/>
+      </w:rPr>
+    </w:lvl>
+    <w:lvl w:ilvl="5">
+      <w:start w:val="1"/>
+      <w:numFmt w:val="decimal"/>
+      <w:isLgl/>
+      <w:lvlText w:val="%1.%2.%3.%4.%5.%6"/>
+      <w:lvlJc w:val="left"/>
+      <w:pPr>
+        <w:ind w:left="1800" w:hanging="1440"/>
+      </w:pPr>
+      <w:rPr>
+        <w:rFonts w:hint="default"/>
+      </w:rPr>
+    </w:lvl>
+    <w:lvl w:ilvl="6">
+      <w:start w:val="1"/>
+      <w:numFmt w:val="decimal"/>
+      <w:isLgl/>
+      <w:lvlText w:val="%1.%2.%3.%4.%5.%6.%7"/>
+      <w:lvlJc w:val="left"/>
+      <w:pPr>
+        <w:ind w:left="1800" w:hanging="1440"/>
+      </w:pPr>
+      <w:rPr>
+        <w:rFonts w:hint="default"/>
+      </w:rPr>
+    </w:lvl>
+    <w:lvl w:ilvl="7">
+      <w:start w:val="1"/>
+      <w:numFmt w:val="decimal"/>
+      <w:isLgl/>
+      <w:lvlText w:val="%1.%2.%3.%4.%5.%6.%7.%8"/>
+      <w:lvlJc w:val="left"/>
+      <w:pPr>
+        <w:ind w:left="2160" w:hanging="1800"/>
+      </w:pPr>
+      <w:rPr>
+        <w:rFonts w:hint="default"/>
+      </w:rPr>
+    </w:lvl>
+    <w:lvl w:ilvl="8">
+      <w:start w:val="1"/>
+      <w:numFmt w:val="decimal"/>
+      <w:isLgl/>
+      <w:lvlText w:val="%1.%2.%3.%4.%5.%6.%7.%8.%9"/>
+      <w:lvlJc w:val="left"/>
+      <w:pPr>
+        <w:ind w:left="2160" w:hanging="1800"/>
+      </w:pPr>
+      <w:rPr>
+        <w:rFonts w:hint="default"/>
+      </w:rPr>
+    </w:lvl>
+  </w:abstractNum>
+  <w:abstractNum w:abstractNumId="9" w15:restartNumberingAfterBreak="0">
+    <w:nsid w:val="3AE52F14"/>
+    <w:multiLevelType w:val="multilevel"/>
+    <w:tmpl w:val="087240D0"/>
+    <w:lvl w:ilvl="0">
+      <w:start w:val="1"/>
+      <w:numFmt w:val="decimal"/>
+      <w:lvlText w:val="%1."/>
+      <w:lvlJc w:val="left"/>
+      <w:pPr>
+        <w:ind w:left="720" w:hanging="360"/>
+      </w:pPr>
+      <w:rPr>
+        <w:rFonts w:hint="default"/>
+        <w:b/>
+        <w:bCs/>
+      </w:rPr>
+    </w:lvl>
+    <w:lvl w:ilvl="1">
+      <w:start w:val="1"/>
+      <w:numFmt w:val="decimal"/>
+      <w:isLgl/>
+      <w:lvlText w:val="%1.%2"/>
+      <w:lvlJc w:val="left"/>
+      <w:pPr>
+        <w:ind w:left="607" w:hanging="465"/>
+      </w:pPr>
+      <w:rPr>
+        <w:rFonts w:hint="default"/>
+        <w:b/>
+        <w:bCs/>
+      </w:rPr>
+    </w:lvl>
+    <w:lvl w:ilvl="2">
+      <w:start w:val="1"/>
+      <w:numFmt w:val="decimal"/>
+      <w:isLgl/>
+      <w:lvlText w:val="%1.%2.%3"/>
+      <w:lvlJc w:val="left"/>
+      <w:pPr>
+        <w:ind w:left="1080" w:hanging="720"/>
+      </w:pPr>
+      <w:rPr>
+        <w:rFonts w:hint="default"/>
+      </w:rPr>
+    </w:lvl>
+    <w:lvl w:ilvl="3">
+      <w:start w:val="1"/>
+      <w:numFmt w:val="decimal"/>
+      <w:isLgl/>
+      <w:lvlText w:val="%1.%2.%3.%4"/>
+      <w:lvlJc w:val="left"/>
+      <w:pPr>
+        <w:ind w:left="1080" w:hanging="720"/>
+      </w:pPr>
+      <w:rPr>
+        <w:rFonts w:hint="default"/>
+      </w:rPr>
+    </w:lvl>
+    <w:lvl w:ilvl="4">
+      <w:start w:val="1"/>
+      <w:numFmt w:val="decimal"/>
+      <w:isLgl/>
+      <w:lvlText w:val="%1.%2.%3.%4.%5"/>
+      <w:lvlJc w:val="left"/>
+      <w:pPr>
+        <w:ind w:left="1440" w:hanging="1080"/>
+      </w:pPr>
+      <w:rPr>
+        <w:rFonts w:hint="default"/>
+      </w:rPr>
+    </w:lvl>
+    <w:lvl w:ilvl="5">
+      <w:start w:val="1"/>
+      <w:numFmt w:val="decimal"/>
+      <w:isLgl/>
+      <w:lvlText w:val="%1.%2.%3.%4.%5.%6"/>
+      <w:lvlJc w:val="left"/>
+      <w:pPr>
+        <w:ind w:left="1440" w:hanging="1080"/>
+      </w:pPr>
+      <w:rPr>
+        <w:rFonts w:hint="default"/>
+      </w:rPr>
+    </w:lvl>
+    <w:lvl w:ilvl="6">
+      <w:start w:val="1"/>
+      <w:numFmt w:val="decimal"/>
+      <w:isLgl/>
+      <w:lvlText w:val="%1.%2.%3.%4.%5.%6.%7"/>
+      <w:lvlJc w:val="left"/>
+      <w:pPr>
+        <w:ind w:left="1800" w:hanging="1440"/>
+      </w:pPr>
+      <w:rPr>
+        <w:rFonts w:hint="default"/>
+      </w:rPr>
+    </w:lvl>
+    <w:lvl w:ilvl="7">
+      <w:start w:val="1"/>
+      <w:numFmt w:val="decimal"/>
+      <w:isLgl/>
+      <w:lvlText w:val="%1.%2.%3.%4.%5.%6.%7.%8"/>
+      <w:lvlJc w:val="left"/>
+      <w:pPr>
+        <w:ind w:left="1800" w:hanging="1440"/>
+      </w:pPr>
+      <w:rPr>
+        <w:rFonts w:hint="default"/>
+      </w:rPr>
+    </w:lvl>
+    <w:lvl w:ilvl="8">
+      <w:start w:val="1"/>
+      <w:numFmt w:val="decimal"/>
+      <w:isLgl/>
+      <w:lvlText w:val="%1.%2.%3.%4.%5.%6.%7.%8.%9"/>
+      <w:lvlJc w:val="left"/>
+      <w:pPr>
+        <w:ind w:left="2160" w:hanging="1800"/>
+      </w:pPr>
+      <w:rPr>
+        <w:rFonts w:hint="default"/>
+      </w:rPr>
+    </w:lvl>
+  </w:abstractNum>
+  <w:abstractNum w:abstractNumId="10" w15:restartNumberingAfterBreak="0">
+    <w:nsid w:val="4D0D3E7C"/>
+    <w:multiLevelType w:val="multilevel"/>
+    <w:tmpl w:val="24728716"/>
+    <w:lvl w:ilvl="0">
+      <w:start w:val="1"/>
+      <w:numFmt w:val="decimal"/>
+      <w:lvlText w:val="%1."/>
+      <w:lvlJc w:val="left"/>
+      <w:pPr>
+        <w:ind w:left="720" w:hanging="360"/>
+      </w:pPr>
+      <w:rPr>
+        <w:rFonts w:hint="default"/>
+      </w:rPr>
+    </w:lvl>
+    <w:lvl w:ilvl="1">
+      <w:start w:val="1"/>
+      <w:numFmt w:val="decimal"/>
+      <w:isLgl/>
+      <w:lvlText w:val="%1.%2"/>
+      <w:lvlJc w:val="left"/>
+      <w:pPr>
+        <w:ind w:left="735" w:hanging="375"/>
+      </w:pPr>
+      <w:rPr>
+        <w:rFonts w:hint="default"/>
+        <w:b/>
+        <w:bCs/>
+      </w:rPr>
+    </w:lvl>
+    <w:lvl w:ilvl="2">
+      <w:start w:val="1"/>
+      <w:numFmt w:val="decimal"/>
+      <w:isLgl/>
+      <w:lvlText w:val="%1.%2.%3"/>
+      <w:lvlJc w:val="left"/>
+      <w:pPr>
+        <w:ind w:left="1080" w:hanging="720"/>
+      </w:pPr>
+      <w:rPr>
+        <w:rFonts w:hint="default"/>
+      </w:rPr>
+    </w:lvl>
+    <w:lvl w:ilvl="3">
+      <w:start w:val="1"/>
+      <w:numFmt w:val="decimal"/>
+      <w:isLgl/>
+      <w:lvlText w:val="%1.%2.%3.%4"/>
+      <w:lvlJc w:val="left"/>
+      <w:pPr>
+        <w:ind w:left="1080" w:hanging="720"/>
+      </w:pPr>
+      <w:rPr>
+        <w:rFonts w:hint="default"/>
+      </w:rPr>
+    </w:lvl>
+    <w:lvl w:ilvl="4">
+      <w:start w:val="1"/>
+      <w:numFmt w:val="decimal"/>
+      <w:isLgl/>
+      <w:lvlText w:val="%1.%2.%3.%4.%5"/>
+      <w:lvlJc w:val="left"/>
+      <w:pPr>
+        <w:ind w:left="1440" w:hanging="1080"/>
+      </w:pPr>
+      <w:rPr>
+        <w:rFonts w:hint="default"/>
+      </w:rPr>
+    </w:lvl>
+    <w:lvl w:ilvl="5">
+      <w:start w:val="1"/>
+      <w:numFmt w:val="decimal"/>
+      <w:isLgl/>
+      <w:lvlText w:val="%1.%2.%3.%4.%5.%6"/>
+      <w:lvlJc w:val="left"/>
+      <w:pPr>
+        <w:ind w:left="1440" w:hanging="1080"/>
+      </w:pPr>
+      <w:rPr>
+        <w:rFonts w:hint="default"/>
+      </w:rPr>
+    </w:lvl>
+    <w:lvl w:ilvl="6">
+      <w:start w:val="1"/>
+      <w:numFmt w:val="decimal"/>
+      <w:isLgl/>
+      <w:lvlText w:val="%1.%2.%3.%4.%5.%6.%7"/>
+      <w:lvlJc w:val="left"/>
+      <w:pPr>
+        <w:ind w:left="1800" w:hanging="1440"/>
+      </w:pPr>
+      <w:rPr>
+        <w:rFonts w:hint="default"/>
+      </w:rPr>
+    </w:lvl>
+    <w:lvl w:ilvl="7">
+      <w:start w:val="1"/>
+      <w:numFmt w:val="decimal"/>
+      <w:isLgl/>
+      <w:lvlText w:val="%1.%2.%3.%4.%5.%6.%7.%8"/>
+      <w:lvlJc w:val="left"/>
+      <w:pPr>
+        <w:ind w:left="1800" w:hanging="1440"/>
+      </w:pPr>
+      <w:rPr>
+        <w:rFonts w:hint="default"/>
+      </w:rPr>
+    </w:lvl>
+    <w:lvl w:ilvl="8">
+      <w:start w:val="1"/>
+      <w:numFmt w:val="decimal"/>
+      <w:isLgl/>
+      <w:lvlText w:val="%1.%2.%3.%4.%5.%6.%7.%8.%9"/>
+      <w:lvlJc w:val="left"/>
+      <w:pPr>
+        <w:ind w:left="2160" w:hanging="1800"/>
+      </w:pPr>
+      <w:rPr>
+        <w:rFonts w:hint="default"/>
+      </w:rPr>
+    </w:lvl>
+  </w:abstractNum>
+  <w:abstractNum w:abstractNumId="11" w15:restartNumberingAfterBreak="0">
+    <w:nsid w:val="5A7D3B5E"/>
+    <w:multiLevelType w:val="multilevel"/>
+    <w:tmpl w:val="2640E356"/>
+    <w:lvl w:ilvl="0">
+      <w:start w:val="1"/>
+      <w:numFmt w:val="decimal"/>
+      <w:lvlText w:val="%1."/>
+      <w:lvlJc w:val="left"/>
+      <w:pPr>
+        <w:ind w:left="720" w:hanging="360"/>
+      </w:pPr>
+      <w:rPr>
+        <w:rFonts w:hint="default"/>
+      </w:rPr>
+    </w:lvl>
+    <w:lvl w:ilvl="1">
+      <w:start w:val="1"/>
+      <w:numFmt w:val="decimal"/>
+      <w:isLgl/>
+      <w:lvlText w:val="%1.%2"/>
+      <w:lvlJc w:val="left"/>
+      <w:pPr>
+        <w:ind w:left="720" w:hanging="360"/>
+      </w:pPr>
+      <w:rPr>
+        <w:rFonts w:hint="default"/>
+      </w:rPr>
+    </w:lvl>
+    <w:lvl w:ilvl="2">
+      <w:start w:val="1"/>
+      <w:numFmt w:val="decimal"/>
+      <w:isLgl/>
+      <w:lvlText w:val="%1.%2.%3"/>
+      <w:lvlJc w:val="left"/>
+      <w:pPr>
+        <w:ind w:left="1080" w:hanging="720"/>
+      </w:pPr>
+      <w:rPr>
+        <w:rFonts w:hint="default"/>
+      </w:rPr>
+    </w:lvl>
+    <w:lvl w:ilvl="3">
+      <w:start w:val="1"/>
+      <w:numFmt w:val="decimal"/>
+      <w:isLgl/>
+      <w:lvlText w:val="%1.%2.%3.%4"/>
+      <w:lvlJc w:val="left"/>
+      <w:pPr>
+        <w:ind w:left="1440" w:hanging="1080"/>
+      </w:pPr>
+      <w:rPr>
+        <w:rFonts w:hint="default"/>
+      </w:rPr>
+    </w:lvl>
+    <w:lvl w:ilvl="4">
+      <w:start w:val="1"/>
+      <w:numFmt w:val="decimal"/>
+      <w:isLgl/>
+      <w:lvlText w:val="%1.%2.%3.%4.%5"/>
+      <w:lvlJc w:val="left"/>
+      <w:pPr>
+        <w:ind w:left="1440" w:hanging="1080"/>
+      </w:pPr>
+      <w:rPr>
+        <w:rFonts w:hint="default"/>
+      </w:rPr>
+    </w:lvl>
+    <w:lvl w:ilvl="5">
+      <w:start w:val="1"/>
+      <w:numFmt w:val="decimal"/>
+      <w:isLgl/>
+      <w:lvlText w:val="%1.%2.%3.%4.%5.%6"/>
+      <w:lvlJc w:val="left"/>
+      <w:pPr>
+        <w:ind w:left="1800" w:hanging="1440"/>
+      </w:pPr>
+      <w:rPr>
+        <w:rFonts w:hint="default"/>
+      </w:rPr>
+    </w:lvl>
+    <w:lvl w:ilvl="6">
+      <w:start w:val="1"/>
+      <w:numFmt w:val="decimal"/>
+      <w:isLgl/>
+      <w:lvlText w:val="%1.%2.%3.%4.%5.%6.%7"/>
+      <w:lvlJc w:val="left"/>
+      <w:pPr>
+        <w:ind w:left="1800" w:hanging="1440"/>
+      </w:pPr>
+      <w:rPr>
+        <w:rFonts w:hint="default"/>
+      </w:rPr>
+    </w:lvl>
+    <w:lvl w:ilvl="7">
+      <w:start w:val="1"/>
+      <w:numFmt w:val="decimal"/>
+      <w:isLgl/>
+      <w:lvlText w:val="%1.%2.%3.%4.%5.%6.%7.%8"/>
+      <w:lvlJc w:val="left"/>
+      <w:pPr>
+        <w:ind w:left="2160" w:hanging="1800"/>
+      </w:pPr>
+      <w:rPr>
+        <w:rFonts w:hint="default"/>
+      </w:rPr>
+    </w:lvl>
+    <w:lvl w:ilvl="8">
+      <w:start w:val="1"/>
+      <w:numFmt w:val="decimal"/>
+      <w:isLgl/>
+      <w:lvlText w:val="%1.%2.%3.%4.%5.%6.%7.%8.%9"/>
+      <w:lvlJc w:val="left"/>
+      <w:pPr>
+        <w:ind w:left="2160" w:hanging="1800"/>
+      </w:pPr>
+      <w:rPr>
+        <w:rFonts w:hint="default"/>
+      </w:rPr>
+    </w:lvl>
+  </w:abstractNum>
+  <w:abstractNum w:abstractNumId="12" w15:restartNumberingAfterBreak="0">
     <w:nsid w:val="6A9513CB"/>
     <w:multiLevelType w:val="hybridMultilevel"/>
     <w:tmpl w:val="1A50B374"/>
@@ -1151,7 +8381,7 @@
       </w:pPr>
     </w:lvl>
   </w:abstractNum>
-  <w:abstractNum w:abstractNumId="2" w15:restartNumberingAfterBreak="0">
+  <w:abstractNum w:abstractNumId="13" w15:restartNumberingAfterBreak="0">
     <w:nsid w:val="71EB02E6"/>
     <w:multiLevelType w:val="hybridMultilevel"/>
     <w:tmpl w:val="680892CC"/>
@@ -1240,14 +8470,293 @@
       </w:pPr>
     </w:lvl>
   </w:abstractNum>
+  <w:abstractNum w:abstractNumId="14" w15:restartNumberingAfterBreak="0">
+    <w:nsid w:val="720C031D"/>
+    <w:multiLevelType w:val="multilevel"/>
+    <w:tmpl w:val="087240D0"/>
+    <w:lvl w:ilvl="0">
+      <w:start w:val="1"/>
+      <w:numFmt w:val="decimal"/>
+      <w:lvlText w:val="%1."/>
+      <w:lvlJc w:val="left"/>
+      <w:pPr>
+        <w:ind w:left="720" w:hanging="360"/>
+      </w:pPr>
+      <w:rPr>
+        <w:rFonts w:hint="default"/>
+        <w:b/>
+        <w:bCs/>
+      </w:rPr>
+    </w:lvl>
+    <w:lvl w:ilvl="1">
+      <w:start w:val="1"/>
+      <w:numFmt w:val="decimal"/>
+      <w:isLgl/>
+      <w:lvlText w:val="%1.%2"/>
+      <w:lvlJc w:val="left"/>
+      <w:pPr>
+        <w:ind w:left="825" w:hanging="465"/>
+      </w:pPr>
+      <w:rPr>
+        <w:rFonts w:hint="default"/>
+        <w:b/>
+        <w:bCs/>
+      </w:rPr>
+    </w:lvl>
+    <w:lvl w:ilvl="2">
+      <w:start w:val="1"/>
+      <w:numFmt w:val="decimal"/>
+      <w:isLgl/>
+      <w:lvlText w:val="%1.%2.%3"/>
+      <w:lvlJc w:val="left"/>
+      <w:pPr>
+        <w:ind w:left="1080" w:hanging="720"/>
+      </w:pPr>
+      <w:rPr>
+        <w:rFonts w:hint="default"/>
+      </w:rPr>
+    </w:lvl>
+    <w:lvl w:ilvl="3">
+      <w:start w:val="1"/>
+      <w:numFmt w:val="decimal"/>
+      <w:isLgl/>
+      <w:lvlText w:val="%1.%2.%3.%4"/>
+      <w:lvlJc w:val="left"/>
+      <w:pPr>
+        <w:ind w:left="1080" w:hanging="720"/>
+      </w:pPr>
+      <w:rPr>
+        <w:rFonts w:hint="default"/>
+      </w:rPr>
+    </w:lvl>
+    <w:lvl w:ilvl="4">
+      <w:start w:val="1"/>
+      <w:numFmt w:val="decimal"/>
+      <w:isLgl/>
+      <w:lvlText w:val="%1.%2.%3.%4.%5"/>
+      <w:lvlJc w:val="left"/>
+      <w:pPr>
+        <w:ind w:left="1440" w:hanging="1080"/>
+      </w:pPr>
+      <w:rPr>
+        <w:rFonts w:hint="default"/>
+      </w:rPr>
+    </w:lvl>
+    <w:lvl w:ilvl="5">
+      <w:start w:val="1"/>
+      <w:numFmt w:val="decimal"/>
+      <w:isLgl/>
+      <w:lvlText w:val="%1.%2.%3.%4.%5.%6"/>
+      <w:lvlJc w:val="left"/>
+      <w:pPr>
+        <w:ind w:left="1440" w:hanging="1080"/>
+      </w:pPr>
+      <w:rPr>
+        <w:rFonts w:hint="default"/>
+      </w:rPr>
+    </w:lvl>
+    <w:lvl w:ilvl="6">
+      <w:start w:val="1"/>
+      <w:numFmt w:val="decimal"/>
+      <w:isLgl/>
+      <w:lvlText w:val="%1.%2.%3.%4.%5.%6.%7"/>
+      <w:lvlJc w:val="left"/>
+      <w:pPr>
+        <w:ind w:left="1800" w:hanging="1440"/>
+      </w:pPr>
+      <w:rPr>
+        <w:rFonts w:hint="default"/>
+      </w:rPr>
+    </w:lvl>
+    <w:lvl w:ilvl="7">
+      <w:start w:val="1"/>
+      <w:numFmt w:val="decimal"/>
+      <w:isLgl/>
+      <w:lvlText w:val="%1.%2.%3.%4.%5.%6.%7.%8"/>
+      <w:lvlJc w:val="left"/>
+      <w:pPr>
+        <w:ind w:left="1800" w:hanging="1440"/>
+      </w:pPr>
+      <w:rPr>
+        <w:rFonts w:hint="default"/>
+      </w:rPr>
+    </w:lvl>
+    <w:lvl w:ilvl="8">
+      <w:start w:val="1"/>
+      <w:numFmt w:val="decimal"/>
+      <w:isLgl/>
+      <w:lvlText w:val="%1.%2.%3.%4.%5.%6.%7.%8.%9"/>
+      <w:lvlJc w:val="left"/>
+      <w:pPr>
+        <w:ind w:left="2160" w:hanging="1800"/>
+      </w:pPr>
+      <w:rPr>
+        <w:rFonts w:hint="default"/>
+      </w:rPr>
+    </w:lvl>
+  </w:abstractNum>
+  <w:abstractNum w:abstractNumId="15" w15:restartNumberingAfterBreak="0">
+    <w:nsid w:val="7F78678D"/>
+    <w:multiLevelType w:val="multilevel"/>
+    <w:tmpl w:val="671AC9C6"/>
+    <w:lvl w:ilvl="0">
+      <w:start w:val="3"/>
+      <w:numFmt w:val="decimal"/>
+      <w:lvlText w:val="%1"/>
+      <w:lvlJc w:val="left"/>
+      <w:pPr>
+        <w:ind w:left="360" w:hanging="360"/>
+      </w:pPr>
+      <w:rPr>
+        <w:rFonts w:hint="default"/>
+      </w:rPr>
+    </w:lvl>
+    <w:lvl w:ilvl="1">
+      <w:start w:val="1"/>
+      <w:numFmt w:val="decimal"/>
+      <w:lvlText w:val="%1.%2"/>
+      <w:lvlJc w:val="left"/>
+      <w:pPr>
+        <w:ind w:left="360" w:hanging="360"/>
+      </w:pPr>
+      <w:rPr>
+        <w:rFonts w:hint="default"/>
+        <w:b/>
+        <w:bCs/>
+      </w:rPr>
+    </w:lvl>
+    <w:lvl w:ilvl="2">
+      <w:start w:val="1"/>
+      <w:numFmt w:val="decimal"/>
+      <w:lvlText w:val="%1.%2.%3"/>
+      <w:lvlJc w:val="left"/>
+      <w:pPr>
+        <w:ind w:left="720" w:hanging="720"/>
+      </w:pPr>
+      <w:rPr>
+        <w:rFonts w:hint="default"/>
+      </w:rPr>
+    </w:lvl>
+    <w:lvl w:ilvl="3">
+      <w:start w:val="1"/>
+      <w:numFmt w:val="decimal"/>
+      <w:lvlText w:val="%1.%2.%3.%4"/>
+      <w:lvlJc w:val="left"/>
+      <w:pPr>
+        <w:ind w:left="1080" w:hanging="1080"/>
+      </w:pPr>
+      <w:rPr>
+        <w:rFonts w:hint="default"/>
+      </w:rPr>
+    </w:lvl>
+    <w:lvl w:ilvl="4">
+      <w:start w:val="1"/>
+      <w:numFmt w:val="decimal"/>
+      <w:lvlText w:val="%1.%2.%3.%4.%5"/>
+      <w:lvlJc w:val="left"/>
+      <w:pPr>
+        <w:ind w:left="1080" w:hanging="1080"/>
+      </w:pPr>
+      <w:rPr>
+        <w:rFonts w:hint="default"/>
+      </w:rPr>
+    </w:lvl>
+    <w:lvl w:ilvl="5">
+      <w:start w:val="1"/>
+      <w:numFmt w:val="decimal"/>
+      <w:lvlText w:val="%1.%2.%3.%4.%5.%6"/>
+      <w:lvlJc w:val="left"/>
+      <w:pPr>
+        <w:ind w:left="1440" w:hanging="1440"/>
+      </w:pPr>
+      <w:rPr>
+        <w:rFonts w:hint="default"/>
+      </w:rPr>
+    </w:lvl>
+    <w:lvl w:ilvl="6">
+      <w:start w:val="1"/>
+      <w:numFmt w:val="decimal"/>
+      <w:lvlText w:val="%1.%2.%3.%4.%5.%6.%7"/>
+      <w:lvlJc w:val="left"/>
+      <w:pPr>
+        <w:ind w:left="1440" w:hanging="1440"/>
+      </w:pPr>
+      <w:rPr>
+        <w:rFonts w:hint="default"/>
+      </w:rPr>
+    </w:lvl>
+    <w:lvl w:ilvl="7">
+      <w:start w:val="1"/>
+      <w:numFmt w:val="decimal"/>
+      <w:lvlText w:val="%1.%2.%3.%4.%5.%6.%7.%8"/>
+      <w:lvlJc w:val="left"/>
+      <w:pPr>
+        <w:ind w:left="1800" w:hanging="1800"/>
+      </w:pPr>
+      <w:rPr>
+        <w:rFonts w:hint="default"/>
+      </w:rPr>
+    </w:lvl>
+    <w:lvl w:ilvl="8">
+      <w:start w:val="1"/>
+      <w:numFmt w:val="decimal"/>
+      <w:lvlText w:val="%1.%2.%3.%4.%5.%6.%7.%8.%9"/>
+      <w:lvlJc w:val="left"/>
+      <w:pPr>
+        <w:ind w:left="1800" w:hanging="1800"/>
+      </w:pPr>
+      <w:rPr>
+        <w:rFonts w:hint="default"/>
+      </w:rPr>
+    </w:lvl>
+  </w:abstractNum>
   <w:num w:numId="1" w16cid:durableId="1041326518">
+    <w:abstractNumId w:val="12"/>
+  </w:num>
+  <w:num w:numId="2" w16cid:durableId="1106970568">
+    <w:abstractNumId w:val="13"/>
+  </w:num>
+  <w:num w:numId="3" w16cid:durableId="685522325">
+    <w:abstractNumId w:val="6"/>
+  </w:num>
+  <w:num w:numId="4" w16cid:durableId="79299158">
+    <w:abstractNumId w:val="0"/>
+  </w:num>
+  <w:num w:numId="5" w16cid:durableId="319384178">
+    <w:abstractNumId w:val="2"/>
+  </w:num>
+  <w:num w:numId="6" w16cid:durableId="1328435953">
+    <w:abstractNumId w:val="11"/>
+  </w:num>
+  <w:num w:numId="7" w16cid:durableId="1489521047">
+    <w:abstractNumId w:val="8"/>
+  </w:num>
+  <w:num w:numId="8" w16cid:durableId="1215387529">
+    <w:abstractNumId w:val="9"/>
+  </w:num>
+  <w:num w:numId="9" w16cid:durableId="887030343">
     <w:abstractNumId w:val="1"/>
   </w:num>
-  <w:num w:numId="2" w16cid:durableId="1106970568">
-    <w:abstractNumId w:val="2"/>
+  <w:num w:numId="10" w16cid:durableId="318270901">
+    <w:abstractNumId w:val="14"/>
   </w:num>
-  <w:num w:numId="3" w16cid:durableId="685522325">
-    <w:abstractNumId w:val="0"/>
+  <w:num w:numId="11" w16cid:durableId="35475602">
+    <w:abstractNumId w:val="3"/>
+  </w:num>
+  <w:num w:numId="12" w16cid:durableId="1024328829">
+    <w:abstractNumId w:val="7"/>
+  </w:num>
+  <w:num w:numId="13" w16cid:durableId="992560564">
+    <w:abstractNumId w:val="5"/>
+  </w:num>
+  <w:num w:numId="14" w16cid:durableId="489517489">
+    <w:abstractNumId w:val="10"/>
+  </w:num>
+  <w:num w:numId="15" w16cid:durableId="458034579">
+    <w:abstractNumId w:val="15"/>
+  </w:num>
+  <w:num w:numId="16" w16cid:durableId="1582065001">
+    <w:abstractNumId w:val="4"/>
   </w:num>
 </w:numbering>
 </file>
@@ -1652,6 +9161,7 @@
   <w:style w:type="paragraph" w:default="1" w:styleId="Normal">
     <w:name w:val="Normal"/>
     <w:qFormat/>
+    <w:rsid w:val="00B9624D"/>
   </w:style>
   <w:style w:type="paragraph" w:styleId="Ttulo1">
     <w:name w:val="heading 1"/>
@@ -1855,6 +9365,7 @@
   <w:style w:type="character" w:default="1" w:styleId="Fuentedeprrafopredeter">
     <w:name w:val="Default Paragraph Font"/>
     <w:uiPriority w:val="1"/>
+    <w:semiHidden/>
     <w:unhideWhenUsed/>
   </w:style>
   <w:style w:type="table" w:default="1" w:styleId="Tablanormal">
